--- a/Artefatos/12. Lista de Características (Descrição das Características).docx
+++ b/Artefatos/12. Lista de Características (Descrição das Características).docx
@@ -1,6 +1,6 @@
 
 <file path=word/document.xml><?xml version="1.0" encoding="utf-8"?>
-<w:document xmlns:wpc="http://schemas.microsoft.com/office/word/2010/wordprocessingCanvas" xmlns:mc="http://schemas.openxmlformats.org/markup-compatibility/2006" xmlns:o="urn:schemas-microsoft-com:office:office" xmlns:r="http://schemas.openxmlformats.org/officeDocument/2006/relationships" xmlns:m="http://schemas.openxmlformats.org/officeDocument/2006/math" xmlns:v="urn:schemas-microsoft-com:vml" xmlns:wp14="http://schemas.microsoft.com/office/word/2010/wordprocessingDrawing" xmlns:wp="http://schemas.openxmlformats.org/drawingml/2006/wordprocessingDrawing" xmlns:w10="urn:schemas-microsoft-com:office:word" xmlns:w="http://schemas.openxmlformats.org/wordprocessingml/2006/main" xmlns:w14="http://schemas.microsoft.com/office/word/2010/wordml" xmlns:wpg="http://schemas.microsoft.com/office/word/2010/wordprocessingGroup" xmlns:wpi="http://schemas.microsoft.com/office/word/2010/wordprocessingInk" xmlns:wne="http://schemas.microsoft.com/office/word/2006/wordml" xmlns:wps="http://schemas.microsoft.com/office/word/2010/wordprocessingShape" mc:Ignorable="w14 wp14">
+<w:document xmlns:wpc="http://schemas.microsoft.com/office/word/2010/wordprocessingCanvas" xmlns:mc="http://schemas.openxmlformats.org/markup-compatibility/2006" xmlns:o="urn:schemas-microsoft-com:office:office" xmlns:r="http://schemas.openxmlformats.org/officeDocument/2006/relationships" xmlns:m="http://schemas.openxmlformats.org/officeDocument/2006/math" xmlns:v="urn:schemas-microsoft-com:vml" xmlns:wp14="http://schemas.microsoft.com/office/word/2010/wordprocessingDrawing" xmlns:wp="http://schemas.openxmlformats.org/drawingml/2006/wordprocessingDrawing" xmlns:w10="urn:schemas-microsoft-com:office:word" xmlns:w="http://schemas.openxmlformats.org/wordprocessingml/2006/main" xmlns:w14="http://schemas.microsoft.com/office/word/2010/wordml" xmlns:w15="http://schemas.microsoft.com/office/word/2012/wordml" xmlns:wpg="http://schemas.microsoft.com/office/word/2010/wordprocessingGroup" xmlns:wpi="http://schemas.microsoft.com/office/word/2010/wordprocessingInk" xmlns:wne="http://schemas.microsoft.com/office/word/2006/wordml" xmlns:wps="http://schemas.microsoft.com/office/word/2010/wordprocessingShape" mc:Ignorable="w14 w15 wp14">
   <w:background w:color="FFFFFF"/>
   <w:body>
     <w:p>
@@ -149,11 +149,9 @@
               <w:spacing w:line="240" w:lineRule="auto"/>
               <w:jc w:val="center"/>
             </w:pPr>
-            <w:proofErr w:type="gramStart"/>
             <w:r>
               <w:t>1</w:t>
             </w:r>
-            <w:proofErr w:type="gramEnd"/>
           </w:p>
         </w:tc>
         <w:tc>
@@ -238,11 +236,9 @@
               <w:spacing w:line="240" w:lineRule="auto"/>
               <w:jc w:val="center"/>
             </w:pPr>
-            <w:proofErr w:type="gramStart"/>
             <w:r>
               <w:t>2</w:t>
             </w:r>
-            <w:proofErr w:type="gramEnd"/>
           </w:p>
         </w:tc>
         <w:tc>
@@ -327,11 +323,9 @@
               <w:spacing w:line="240" w:lineRule="auto"/>
               <w:jc w:val="center"/>
             </w:pPr>
-            <w:proofErr w:type="gramStart"/>
             <w:r>
               <w:t>3</w:t>
             </w:r>
-            <w:proofErr w:type="gramEnd"/>
           </w:p>
         </w:tc>
         <w:tc>
@@ -416,11 +410,9 @@
               <w:spacing w:line="240" w:lineRule="auto"/>
               <w:jc w:val="center"/>
             </w:pPr>
-            <w:proofErr w:type="gramStart"/>
             <w:r>
               <w:t>4</w:t>
             </w:r>
-            <w:proofErr w:type="gramEnd"/>
           </w:p>
         </w:tc>
         <w:tc>
@@ -498,11 +490,9 @@
               <w:spacing w:line="240" w:lineRule="auto"/>
               <w:jc w:val="center"/>
             </w:pPr>
-            <w:proofErr w:type="gramStart"/>
             <w:r>
               <w:t>5</w:t>
             </w:r>
-            <w:proofErr w:type="gramEnd"/>
           </w:p>
         </w:tc>
         <w:tc>
@@ -587,11 +577,9 @@
               <w:spacing w:line="240" w:lineRule="auto"/>
               <w:jc w:val="center"/>
             </w:pPr>
-            <w:proofErr w:type="gramStart"/>
             <w:r>
               <w:t>6</w:t>
             </w:r>
-            <w:proofErr w:type="gramEnd"/>
           </w:p>
         </w:tc>
         <w:tc>
@@ -682,11 +670,9 @@
               <w:spacing w:line="240" w:lineRule="auto"/>
               <w:jc w:val="center"/>
             </w:pPr>
-            <w:proofErr w:type="gramStart"/>
             <w:r>
               <w:t>7</w:t>
             </w:r>
-            <w:proofErr w:type="gramEnd"/>
           </w:p>
         </w:tc>
         <w:tc>
@@ -741,7 +727,10 @@
               <w:spacing w:after="200" w:line="240" w:lineRule="auto"/>
             </w:pPr>
             <w:r>
-              <w:t xml:space="preserve">Permite que o os usuários lancem manualmente as saídas dos produtos </w:t>
+              <w:t>Permite que o os usuários lancem man</w:t>
+            </w:r>
+            <w:r>
+              <w:t>ualmente as saídas dos produtos.</w:t>
             </w:r>
           </w:p>
         </w:tc>
@@ -771,11 +760,9 @@
               <w:spacing w:line="240" w:lineRule="auto"/>
               <w:jc w:val="center"/>
             </w:pPr>
-            <w:proofErr w:type="gramStart"/>
             <w:r>
               <w:t>8</w:t>
             </w:r>
-            <w:proofErr w:type="gramEnd"/>
           </w:p>
         </w:tc>
         <w:tc>
@@ -868,11 +855,9 @@
               <w:spacing w:line="240" w:lineRule="auto"/>
               <w:jc w:val="center"/>
             </w:pPr>
-            <w:proofErr w:type="gramStart"/>
             <w:r>
               <w:t>9</w:t>
             </w:r>
-            <w:proofErr w:type="gramEnd"/>
           </w:p>
         </w:tc>
         <w:tc>
@@ -1075,6 +1060,9 @@
             <w:r>
               <w:t>Simplifica e facilidade a experiência dos usuários demonstrando somente o necessário em tela</w:t>
             </w:r>
+            <w:r>
+              <w:t>.</w:t>
+            </w:r>
           </w:p>
         </w:tc>
       </w:tr>
@@ -1340,6 +1328,9 @@
               <w:lastRenderedPageBreak/>
               <w:t>de compra de cada um dos produtos</w:t>
             </w:r>
+            <w:r>
+              <w:t>.</w:t>
+            </w:r>
           </w:p>
         </w:tc>
       </w:tr>
@@ -1657,15 +1648,18 @@
                 <w:between w:val="nil"/>
               </w:pBdr>
               <w:spacing w:after="200" w:line="240" w:lineRule="auto"/>
-            </w:pPr>
-            <w:r>
-              <w:t xml:space="preserve">Apresenta informações como histórico de saídas, de entradas, media do preço de compra dos </w:t>
-            </w:r>
-            <w:proofErr w:type="gramStart"/>
-            <w:r>
-              <w:t>produtos</w:t>
-            </w:r>
-            <w:proofErr w:type="gramEnd"/>
+              <w:rPr>
+                <w:u w:val="single"/>
+              </w:rPr>
+            </w:pPr>
+            <w:r>
+              <w:t>Apresenta informações como histórico de saídas, de entradas, media do preço de compra dos produtos</w:t>
+            </w:r>
+            <w:r>
+              <w:t>.</w:t>
+            </w:r>
+            <w:bookmarkStart w:id="2" w:name="_GoBack"/>
+            <w:bookmarkEnd w:id="2"/>
           </w:p>
         </w:tc>
       </w:tr>
@@ -1798,8 +1792,6 @@
             <w:r>
               <w:t>Acompanhamento do tempo</w:t>
             </w:r>
-            <w:bookmarkStart w:id="2" w:name="_GoBack"/>
-            <w:bookmarkEnd w:id="2"/>
           </w:p>
         </w:tc>
         <w:tc>
@@ -3826,7 +3818,7 @@
 </file>
 
 <file path=word/numbering.xml><?xml version="1.0" encoding="utf-8"?>
-<w:numbering xmlns:wpc="http://schemas.microsoft.com/office/word/2010/wordprocessingCanvas" xmlns:mc="http://schemas.openxmlformats.org/markup-compatibility/2006" xmlns:o="urn:schemas-microsoft-com:office:office" xmlns:r="http://schemas.openxmlformats.org/officeDocument/2006/relationships" xmlns:m="http://schemas.openxmlformats.org/officeDocument/2006/math" xmlns:v="urn:schemas-microsoft-com:vml" xmlns:wp14="http://schemas.microsoft.com/office/word/2010/wordprocessingDrawing" xmlns:wp="http://schemas.openxmlformats.org/drawingml/2006/wordprocessingDrawing" xmlns:w10="urn:schemas-microsoft-com:office:word" xmlns:w="http://schemas.openxmlformats.org/wordprocessingml/2006/main" xmlns:w14="http://schemas.microsoft.com/office/word/2010/wordml" xmlns:wpg="http://schemas.microsoft.com/office/word/2010/wordprocessingGroup" xmlns:wpi="http://schemas.microsoft.com/office/word/2010/wordprocessingInk" xmlns:wne="http://schemas.microsoft.com/office/word/2006/wordml" xmlns:wps="http://schemas.microsoft.com/office/word/2010/wordprocessingShape" mc:Ignorable="w14 wp14">
+<w:numbering xmlns:wpc="http://schemas.microsoft.com/office/word/2010/wordprocessingCanvas" xmlns:mc="http://schemas.openxmlformats.org/markup-compatibility/2006" xmlns:o="urn:schemas-microsoft-com:office:office" xmlns:r="http://schemas.openxmlformats.org/officeDocument/2006/relationships" xmlns:m="http://schemas.openxmlformats.org/officeDocument/2006/math" xmlns:v="urn:schemas-microsoft-com:vml" xmlns:wp14="http://schemas.microsoft.com/office/word/2010/wordprocessingDrawing" xmlns:wp="http://schemas.openxmlformats.org/drawingml/2006/wordprocessingDrawing" xmlns:w10="urn:schemas-microsoft-com:office:word" xmlns:w="http://schemas.openxmlformats.org/wordprocessingml/2006/main" xmlns:w14="http://schemas.microsoft.com/office/word/2010/wordml" xmlns:w15="http://schemas.microsoft.com/office/word/2012/wordml" xmlns:wpg="http://schemas.microsoft.com/office/word/2010/wordprocessingGroup" xmlns:wpi="http://schemas.microsoft.com/office/word/2010/wordprocessingInk" xmlns:wne="http://schemas.microsoft.com/office/word/2006/wordml" xmlns:wps="http://schemas.microsoft.com/office/word/2010/wordprocessingShape" mc:Ignorable="w14 w15 wp14">
   <w:abstractNum w:abstractNumId="0">
     <w:nsid w:val="2DB6595F"/>
     <w:multiLevelType w:val="multilevel"/>
@@ -4295,7 +4287,7 @@
 </file>
 
 <file path=word/styles.xml><?xml version="1.0" encoding="utf-8"?>
-<w:styles xmlns:mc="http://schemas.openxmlformats.org/markup-compatibility/2006" xmlns:r="http://schemas.openxmlformats.org/officeDocument/2006/relationships" xmlns:w="http://schemas.openxmlformats.org/wordprocessingml/2006/main" xmlns:w14="http://schemas.microsoft.com/office/word/2010/wordml" mc:Ignorable="w14">
+<w:styles xmlns:mc="http://schemas.openxmlformats.org/markup-compatibility/2006" xmlns:r="http://schemas.openxmlformats.org/officeDocument/2006/relationships" xmlns:w="http://schemas.openxmlformats.org/wordprocessingml/2006/main" xmlns:w14="http://schemas.microsoft.com/office/word/2010/wordml" xmlns:w15="http://schemas.microsoft.com/office/word/2012/wordml" mc:Ignorable="w14 w15">
   <w:docDefaults>
     <w:rPrDefault>
       <w:rPr>
@@ -4311,477 +4303,378 @@
       </w:pPr>
     </w:pPrDefault>
   </w:docDefaults>
-  <w:latentStyles w:defLockedState="0" w:defUIPriority="99" w:defSemiHidden="1" w:defUnhideWhenUsed="1" w:defQFormat="0" w:count="267">
-    <w:lsdException w:name="Normal" w:semiHidden="0" w:uiPriority="0" w:unhideWhenUsed="0" w:qFormat="1"/>
-    <w:lsdException w:name="heading 1" w:semiHidden="0" w:uiPriority="9" w:unhideWhenUsed="0" w:qFormat="1"/>
-    <w:lsdException w:name="heading 2" w:uiPriority="9" w:qFormat="1"/>
-    <w:lsdException w:name="heading 3" w:uiPriority="9" w:qFormat="1"/>
-    <w:lsdException w:name="heading 4" w:uiPriority="9" w:qFormat="1"/>
-    <w:lsdException w:name="heading 5" w:uiPriority="9" w:qFormat="1"/>
-    <w:lsdException w:name="heading 6" w:uiPriority="9" w:qFormat="1"/>
-    <w:lsdException w:name="heading 7" w:uiPriority="9" w:qFormat="1"/>
-    <w:lsdException w:name="heading 8" w:uiPriority="9" w:qFormat="1"/>
-    <w:lsdException w:name="heading 9" w:uiPriority="9" w:qFormat="1"/>
-    <w:lsdException w:name="toc 1" w:uiPriority="39"/>
-    <w:lsdException w:name="toc 2" w:uiPriority="39"/>
-    <w:lsdException w:name="toc 3" w:uiPriority="39"/>
-    <w:lsdException w:name="toc 4" w:uiPriority="39"/>
-    <w:lsdException w:name="toc 5" w:uiPriority="39"/>
-    <w:lsdException w:name="toc 6" w:uiPriority="39"/>
-    <w:lsdException w:name="toc 7" w:uiPriority="39"/>
-    <w:lsdException w:name="toc 8" w:uiPriority="39"/>
-    <w:lsdException w:name="toc 9" w:uiPriority="39"/>
-    <w:lsdException w:name="caption" w:uiPriority="35" w:qFormat="1"/>
-    <w:lsdException w:name="Title" w:semiHidden="0" w:uiPriority="10" w:unhideWhenUsed="0" w:qFormat="1"/>
-    <w:lsdException w:name="Default Paragraph Font" w:uiPriority="1"/>
-    <w:lsdException w:name="Subtitle" w:semiHidden="0" w:uiPriority="11" w:unhideWhenUsed="0" w:qFormat="1"/>
-    <w:lsdException w:name="Strong" w:semiHidden="0" w:uiPriority="22" w:unhideWhenUsed="0" w:qFormat="1"/>
-    <w:lsdException w:name="Emphasis" w:semiHidden="0" w:uiPriority="20" w:unhideWhenUsed="0" w:qFormat="1"/>
-    <w:lsdException w:name="Table Grid" w:semiHidden="0" w:uiPriority="59" w:unhideWhenUsed="0"/>
-    <w:lsdException w:name="Placeholder Text" w:unhideWhenUsed="0"/>
-    <w:lsdException w:name="No Spacing" w:semiHidden="0" w:uiPriority="1" w:unhideWhenUsed="0" w:qFormat="1"/>
-    <w:lsdException w:name="Light Shading" w:semiHidden="0" w:uiPriority="60" w:unhideWhenUsed="0"/>
-    <w:lsdException w:name="Light List" w:semiHidden="0" w:uiPriority="61" w:unhideWhenUsed="0"/>
-    <w:lsdException w:name="Light Grid" w:semiHidden="0" w:uiPriority="62" w:unhideWhenUsed="0"/>
-    <w:lsdException w:name="Medium Shading 1" w:semiHidden="0" w:uiPriority="63" w:unhideWhenUsed="0"/>
-    <w:lsdException w:name="Medium Shading 2" w:semiHidden="0" w:uiPriority="64" w:unhideWhenUsed="0"/>
-    <w:lsdException w:name="Medium List 1" w:semiHidden="0" w:uiPriority="65" w:unhideWhenUsed="0"/>
-    <w:lsdException w:name="Medium List 2" w:semiHidden="0" w:uiPriority="66" w:unhideWhenUsed="0"/>
-    <w:lsdException w:name="Medium Grid 1" w:semiHidden="0" w:uiPriority="67" w:unhideWhenUsed="0"/>
-    <w:lsdException w:name="Medium Grid 2" w:semiHidden="0" w:uiPriority="68" w:unhideWhenUsed="0"/>
-    <w:lsdException w:name="Medium Grid 3" w:semiHidden="0" w:uiPriority="69" w:unhideWhenUsed="0"/>
-    <w:lsdException w:name="Dark List" w:semiHidden="0" w:uiPriority="70" w:unhideWhenUsed="0"/>
-    <w:lsdException w:name="Colorful Shading" w:semiHidden="0" w:uiPriority="71" w:unhideWhenUsed="0"/>
-    <w:lsdException w:name="Colorful List" w:semiHidden="0" w:uiPriority="72" w:unhideWhenUsed="0"/>
-    <w:lsdException w:name="Colorful Grid" w:semiHidden="0" w:uiPriority="73" w:unhideWhenUsed="0"/>
-    <w:lsdException w:name="Light Shading Accent 1" w:semiHidden="0" w:uiPriority="60" w:unhideWhenUsed="0"/>
-    <w:lsdException w:name="Light List Accent 1" w:semiHidden="0" w:uiPriority="61" w:unhideWhenUsed="0"/>
-    <w:lsdException w:name="Light Grid Accent 1" w:semiHidden="0" w:uiPriority="62" w:unhideWhenUsed="0"/>
-    <w:lsdException w:name="Medium Shading 1 Accent 1" w:semiHidden="0" w:uiPriority="63" w:unhideWhenUsed="0"/>
-    <w:lsdException w:name="Medium Shading 2 Accent 1" w:semiHidden="0" w:uiPriority="64" w:unhideWhenUsed="0"/>
-    <w:lsdException w:name="Medium List 1 Accent 1" w:semiHidden="0" w:uiPriority="65" w:unhideWhenUsed="0"/>
-    <w:lsdException w:name="Revision" w:unhideWhenUsed="0"/>
-    <w:lsdException w:name="List Paragraph" w:semiHidden="0" w:uiPriority="34" w:unhideWhenUsed="0" w:qFormat="1"/>
-    <w:lsdException w:name="Quote" w:semiHidden="0" w:uiPriority="29" w:unhideWhenUsed="0" w:qFormat="1"/>
-    <w:lsdException w:name="Intense Quote" w:semiHidden="0" w:uiPriority="30" w:unhideWhenUsed="0" w:qFormat="1"/>
-    <w:lsdException w:name="Medium List 2 Accent 1" w:semiHidden="0" w:uiPriority="66" w:unhideWhenUsed="0"/>
-    <w:lsdException w:name="Medium Grid 1 Accent 1" w:semiHidden="0" w:uiPriority="67" w:unhideWhenUsed="0"/>
-    <w:lsdException w:name="Medium Grid 2 Accent 1" w:semiHidden="0" w:uiPriority="68" w:unhideWhenUsed="0"/>
-    <w:lsdException w:name="Medium Grid 3 Accent 1" w:semiHidden="0" w:uiPriority="69" w:unhideWhenUsed="0"/>
-    <w:lsdException w:name="Dark List Accent 1" w:semiHidden="0" w:uiPriority="70" w:unhideWhenUsed="0"/>
-    <w:lsdException w:name="Colorful Shading Accent 1" w:semiHidden="0" w:uiPriority="71" w:unhideWhenUsed="0"/>
-    <w:lsdException w:name="Colorful List Accent 1" w:semiHidden="0" w:uiPriority="72" w:unhideWhenUsed="0"/>
-    <w:lsdException w:name="Colorful Grid Accent 1" w:semiHidden="0" w:uiPriority="73" w:unhideWhenUsed="0"/>
-    <w:lsdException w:name="Light Shading Accent 2" w:semiHidden="0" w:uiPriority="60" w:unhideWhenUsed="0"/>
-    <w:lsdException w:name="Light List Accent 2" w:semiHidden="0" w:uiPriority="61" w:unhideWhenUsed="0"/>
-    <w:lsdException w:name="Light Grid Accent 2" w:semiHidden="0" w:uiPriority="62" w:unhideWhenUsed="0"/>
-    <w:lsdException w:name="Medium Shading 1 Accent 2" w:semiHidden="0" w:uiPriority="63" w:unhideWhenUsed="0"/>
-    <w:lsdException w:name="Medium Shading 2 Accent 2" w:semiHidden="0" w:uiPriority="64" w:unhideWhenUsed="0"/>
-    <w:lsdException w:name="Medium List 1 Accent 2" w:semiHidden="0" w:uiPriority="65" w:unhideWhenUsed="0"/>
-    <w:lsdException w:name="Medium List 2 Accent 2" w:semiHidden="0" w:uiPriority="66" w:unhideWhenUsed="0"/>
-    <w:lsdException w:name="Medium Grid 1 Accent 2" w:semiHidden="0" w:uiPriority="67" w:unhideWhenUsed="0"/>
-    <w:lsdException w:name="Medium Grid 2 Accent 2" w:semiHidden="0" w:uiPriority="68" w:unhideWhenUsed="0"/>
-    <w:lsdException w:name="Medium Grid 3 Accent 2" w:semiHidden="0" w:uiPriority="69" w:unhideWhenUsed="0"/>
-    <w:lsdException w:name="Dark List Accent 2" w:semiHidden="0" w:uiPriority="70" w:unhideWhenUsed="0"/>
-    <w:lsdException w:name="Colorful Shading Accent 2" w:semiHidden="0" w:uiPriority="71" w:unhideWhenUsed="0"/>
-    <w:lsdException w:name="Colorful List Accent 2" w:semiHidden="0" w:uiPriority="72" w:unhideWhenUsed="0"/>
-    <w:lsdException w:name="Colorful Grid Accent 2" w:semiHidden="0" w:uiPriority="73" w:unhideWhenUsed="0"/>
-    <w:lsdException w:name="Light Shading Accent 3" w:semiHidden="0" w:uiPriority="60" w:unhideWhenUsed="0"/>
-    <w:lsdException w:name="Light List Accent 3" w:semiHidden="0" w:uiPriority="61" w:unhideWhenUsed="0"/>
-    <w:lsdException w:name="Light Grid Accent 3" w:semiHidden="0" w:uiPriority="62" w:unhideWhenUsed="0"/>
-    <w:lsdException w:name="Medium Shading 1 Accent 3" w:semiHidden="0" w:uiPriority="63" w:unhideWhenUsed="0"/>
-    <w:lsdException w:name="Medium Shading 2 Accent 3" w:semiHidden="0" w:uiPriority="64" w:unhideWhenUsed="0"/>
-    <w:lsdException w:name="Medium List 1 Accent 3" w:semiHidden="0" w:uiPriority="65" w:unhideWhenUsed="0"/>
-    <w:lsdException w:name="Medium List 2 Accent 3" w:semiHidden="0" w:uiPriority="66" w:unhideWhenUsed="0"/>
-    <w:lsdException w:name="Medium Grid 1 Accent 3" w:semiHidden="0" w:uiPriority="67" w:unhideWhenUsed="0"/>
-    <w:lsdException w:name="Medium Grid 2 Accent 3" w:semiHidden="0" w:uiPriority="68" w:unhideWhenUsed="0"/>
-    <w:lsdException w:name="Medium Grid 3 Accent 3" w:semiHidden="0" w:uiPriority="69" w:unhideWhenUsed="0"/>
-    <w:lsdException w:name="Dark List Accent 3" w:semiHidden="0" w:uiPriority="70" w:unhideWhenUsed="0"/>
-    <w:lsdException w:name="Colorful Shading Accent 3" w:semiHidden="0" w:uiPriority="71" w:unhideWhenUsed="0"/>
-    <w:lsdException w:name="Colorful List Accent 3" w:semiHidden="0" w:uiPriority="72" w:unhideWhenUsed="0"/>
-    <w:lsdException w:name="Colorful Grid Accent 3" w:semiHidden="0" w:uiPriority="73" w:unhideWhenUsed="0"/>
-    <w:lsdException w:name="Light Shading Accent 4" w:semiHidden="0" w:uiPriority="60" w:unhideWhenUsed="0"/>
-    <w:lsdException w:name="Light List Accent 4" w:semiHidden="0" w:uiPriority="61" w:unhideWhenUsed="0"/>
-    <w:lsdException w:name="Light Grid Accent 4" w:semiHidden="0" w:uiPriority="62" w:unhideWhenUsed="0"/>
-    <w:lsdException w:name="Medium Shading 1 Accent 4" w:semiHidden="0" w:uiPriority="63" w:unhideWhenUsed="0"/>
-    <w:lsdException w:name="Medium Shading 2 Accent 4" w:semiHidden="0" w:uiPriority="64" w:unhideWhenUsed="0"/>
-    <w:lsdException w:name="Medium List 1 Accent 4" w:semiHidden="0" w:uiPriority="65" w:unhideWhenUsed="0"/>
-    <w:lsdException w:name="Medium List 2 Accent 4" w:semiHidden="0" w:uiPriority="66" w:unhideWhenUsed="0"/>
-    <w:lsdException w:name="Medium Grid 1 Accent 4" w:semiHidden="0" w:uiPriority="67" w:unhideWhenUsed="0"/>
-    <w:lsdException w:name="Medium Grid 2 Accent 4" w:semiHidden="0" w:uiPriority="68" w:unhideWhenUsed="0"/>
-    <w:lsdException w:name="Medium Grid 3 Accent 4" w:semiHidden="0" w:uiPriority="69" w:unhideWhenUsed="0"/>
-    <w:lsdException w:name="Dark List Accent 4" w:semiHidden="0" w:uiPriority="70" w:unhideWhenUsed="0"/>
-    <w:lsdException w:name="Colorful Shading Accent 4" w:semiHidden="0" w:uiPriority="71" w:unhideWhenUsed="0"/>
-    <w:lsdException w:name="Colorful List Accent 4" w:semiHidden="0" w:uiPriority="72" w:unhideWhenUsed="0"/>
-    <w:lsdException w:name="Colorful Grid Accent 4" w:semiHidden="0" w:uiPriority="73" w:unhideWhenUsed="0"/>
-    <w:lsdException w:name="Light Shading Accent 5" w:semiHidden="0" w:uiPriority="60" w:unhideWhenUsed="0"/>
-    <w:lsdException w:name="Light List Accent 5" w:semiHidden="0" w:uiPriority="61" w:unhideWhenUsed="0"/>
-    <w:lsdException w:name="Light Grid Accent 5" w:semiHidden="0" w:uiPriority="62" w:unhideWhenUsed="0"/>
-    <w:lsdException w:name="Medium Shading 1 Accent 5" w:semiHidden="0" w:uiPriority="63" w:unhideWhenUsed="0"/>
-    <w:lsdException w:name="Medium Shading 2 Accent 5" w:semiHidden="0" w:uiPriority="64" w:unhideWhenUsed="0"/>
-    <w:lsdException w:name="Medium List 1 Accent 5" w:semiHidden="0" w:uiPriority="65" w:unhideWhenUsed="0"/>
-    <w:lsdException w:name="Medium List 2 Accent 5" w:semiHidden="0" w:uiPriority="66" w:unhideWhenUsed="0"/>
-    <w:lsdException w:name="Medium Grid 1 Accent 5" w:semiHidden="0" w:uiPriority="67" w:unhideWhenUsed="0"/>
-    <w:lsdException w:name="Medium Grid 2 Accent 5" w:semiHidden="0" w:uiPriority="68" w:unhideWhenUsed="0"/>
-    <w:lsdException w:name="Medium Grid 3 Accent 5" w:semiHidden="0" w:uiPriority="69" w:unhideWhenUsed="0"/>
-    <w:lsdException w:name="Dark List Accent 5" w:semiHidden="0" w:uiPriority="70" w:unhideWhenUsed="0"/>
-    <w:lsdException w:name="Colorful Shading Accent 5" w:semiHidden="0" w:uiPriority="71" w:unhideWhenUsed="0"/>
-    <w:lsdException w:name="Colorful List Accent 5" w:semiHidden="0" w:uiPriority="72" w:unhideWhenUsed="0"/>
-    <w:lsdException w:name="Colorful Grid Accent 5" w:semiHidden="0" w:uiPriority="73" w:unhideWhenUsed="0"/>
-    <w:lsdException w:name="Light Shading Accent 6" w:semiHidden="0" w:uiPriority="60" w:unhideWhenUsed="0"/>
-    <w:lsdException w:name="Light List Accent 6" w:semiHidden="0" w:uiPriority="61" w:unhideWhenUsed="0"/>
-    <w:lsdException w:name="Light Grid Accent 6" w:semiHidden="0" w:uiPriority="62" w:unhideWhenUsed="0"/>
-    <w:lsdException w:name="Medium Shading 1 Accent 6" w:semiHidden="0" w:uiPriority="63" w:unhideWhenUsed="0"/>
-    <w:lsdException w:name="Medium Shading 2 Accent 6" w:semiHidden="0" w:uiPriority="64" w:unhideWhenUsed="0"/>
-    <w:lsdException w:name="Medium List 1 Accent 6" w:semiHidden="0" w:uiPriority="65" w:unhideWhenUsed="0"/>
-    <w:lsdException w:name="Medium List 2 Accent 6" w:semiHidden="0" w:uiPriority="66" w:unhideWhenUsed="0"/>
-    <w:lsdException w:name="Medium Grid 1 Accent 6" w:semiHidden="0" w:uiPriority="67" w:unhideWhenUsed="0"/>
-    <w:lsdException w:name="Medium Grid 2 Accent 6" w:semiHidden="0" w:uiPriority="68" w:unhideWhenUsed="0"/>
-    <w:lsdException w:name="Medium Grid 3 Accent 6" w:semiHidden="0" w:uiPriority="69" w:unhideWhenUsed="0"/>
-    <w:lsdException w:name="Dark List Accent 6" w:semiHidden="0" w:uiPriority="70" w:unhideWhenUsed="0"/>
-    <w:lsdException w:name="Colorful Shading Accent 6" w:semiHidden="0" w:uiPriority="71" w:unhideWhenUsed="0"/>
-    <w:lsdException w:name="Colorful List Accent 6" w:semiHidden="0" w:uiPriority="72" w:unhideWhenUsed="0"/>
-    <w:lsdException w:name="Colorful Grid Accent 6" w:semiHidden="0" w:uiPriority="73" w:unhideWhenUsed="0"/>
-    <w:lsdException w:name="Subtle Emphasis" w:semiHidden="0" w:uiPriority="19" w:unhideWhenUsed="0" w:qFormat="1"/>
-    <w:lsdException w:name="Intense Emphasis" w:semiHidden="0" w:uiPriority="21" w:unhideWhenUsed="0" w:qFormat="1"/>
-    <w:lsdException w:name="Subtle Reference" w:semiHidden="0" w:uiPriority="31" w:unhideWhenUsed="0" w:qFormat="1"/>
-    <w:lsdException w:name="Intense Reference" w:semiHidden="0" w:uiPriority="32" w:unhideWhenUsed="0" w:qFormat="1"/>
-    <w:lsdException w:name="Book Title" w:semiHidden="0" w:uiPriority="33" w:unhideWhenUsed="0" w:qFormat="1"/>
-    <w:lsdException w:name="Bibliography" w:uiPriority="37"/>
-    <w:lsdException w:name="TOC Heading" w:uiPriority="39" w:qFormat="1"/>
-  </w:latentStyles>
-  <w:style w:type="paragraph" w:default="1" w:styleId="Normal">
-    <w:name w:val="Normal"/>
-  </w:style>
-  <w:style w:type="paragraph" w:styleId="Ttulo1">
-    <w:name w:val="heading 1"/>
-    <w:basedOn w:val="Normal"/>
-    <w:next w:val="Normal"/>
-    <w:pPr>
-      <w:keepNext/>
-      <w:keepLines/>
-      <w:spacing w:before="400" w:after="120"/>
-      <w:outlineLvl w:val="0"/>
-    </w:pPr>
-    <w:rPr>
-      <w:sz w:val="40"/>
-      <w:szCs w:val="40"/>
-    </w:rPr>
-  </w:style>
-  <w:style w:type="paragraph" w:styleId="Ttulo2">
-    <w:name w:val="heading 2"/>
-    <w:basedOn w:val="Normal"/>
-    <w:next w:val="Normal"/>
-    <w:pPr>
-      <w:keepNext/>
-      <w:keepLines/>
-      <w:spacing w:before="360" w:after="120"/>
-      <w:outlineLvl w:val="1"/>
-    </w:pPr>
-    <w:rPr>
-      <w:sz w:val="32"/>
-      <w:szCs w:val="32"/>
-    </w:rPr>
-  </w:style>
-  <w:style w:type="paragraph" w:styleId="Ttulo3">
-    <w:name w:val="heading 3"/>
-    <w:basedOn w:val="Normal"/>
-    <w:next w:val="Normal"/>
-    <w:pPr>
-      <w:keepNext/>
-      <w:keepLines/>
-      <w:spacing w:before="320" w:after="80"/>
-      <w:outlineLvl w:val="2"/>
-    </w:pPr>
-    <w:rPr>
-      <w:color w:val="434343"/>
-      <w:sz w:val="28"/>
-      <w:szCs w:val="28"/>
-    </w:rPr>
-  </w:style>
-  <w:style w:type="paragraph" w:styleId="Ttulo4">
-    <w:name w:val="heading 4"/>
-    <w:basedOn w:val="Normal"/>
-    <w:next w:val="Normal"/>
-    <w:pPr>
-      <w:keepNext/>
-      <w:keepLines/>
-      <w:spacing w:before="280" w:after="80"/>
-      <w:outlineLvl w:val="3"/>
-    </w:pPr>
-    <w:rPr>
-      <w:color w:val="666666"/>
-      <w:sz w:val="24"/>
-      <w:szCs w:val="24"/>
-    </w:rPr>
-  </w:style>
-  <w:style w:type="paragraph" w:styleId="Ttulo5">
-    <w:name w:val="heading 5"/>
-    <w:basedOn w:val="Normal"/>
-    <w:next w:val="Normal"/>
-    <w:pPr>
-      <w:keepNext/>
-      <w:keepLines/>
-      <w:spacing w:before="240" w:after="80"/>
-      <w:outlineLvl w:val="4"/>
-    </w:pPr>
-    <w:rPr>
-      <w:color w:val="666666"/>
-    </w:rPr>
-  </w:style>
-  <w:style w:type="paragraph" w:styleId="Ttulo6">
-    <w:name w:val="heading 6"/>
-    <w:basedOn w:val="Normal"/>
-    <w:next w:val="Normal"/>
-    <w:pPr>
-      <w:keepNext/>
-      <w:keepLines/>
-      <w:spacing w:before="240" w:after="80"/>
-      <w:outlineLvl w:val="5"/>
-    </w:pPr>
-    <w:rPr>
-      <w:i/>
-      <w:color w:val="666666"/>
-    </w:rPr>
-  </w:style>
-  <w:style w:type="character" w:default="1" w:styleId="Fontepargpadro">
-    <w:name w:val="Default Paragraph Font"/>
-    <w:uiPriority w:val="1"/>
-    <w:semiHidden/>
-    <w:unhideWhenUsed/>
-  </w:style>
-  <w:style w:type="table" w:default="1" w:styleId="Tabelanormal">
-    <w:name w:val="Normal Table"/>
-    <w:uiPriority w:val="99"/>
-    <w:semiHidden/>
-    <w:unhideWhenUsed/>
-    <w:tblPr>
-      <w:tblInd w:w="0" w:type="dxa"/>
-      <w:tblCellMar>
-        <w:top w:w="0" w:type="dxa"/>
-        <w:left w:w="108" w:type="dxa"/>
-        <w:bottom w:w="0" w:type="dxa"/>
-        <w:right w:w="108" w:type="dxa"/>
-      </w:tblCellMar>
-    </w:tblPr>
-  </w:style>
-  <w:style w:type="numbering" w:default="1" w:styleId="Semlista">
-    <w:name w:val="No List"/>
-    <w:uiPriority w:val="99"/>
-    <w:semiHidden/>
-    <w:unhideWhenUsed/>
-  </w:style>
-  <w:style w:type="table" w:customStyle="1" w:styleId="TableNormal">
-    <w:name w:val="Table Normal"/>
-    <w:tblPr>
-      <w:tblCellMar>
-        <w:top w:w="0" w:type="dxa"/>
-        <w:left w:w="0" w:type="dxa"/>
-        <w:bottom w:w="0" w:type="dxa"/>
-        <w:right w:w="0" w:type="dxa"/>
-      </w:tblCellMar>
-    </w:tblPr>
-  </w:style>
-  <w:style w:type="paragraph" w:styleId="Ttulo">
-    <w:name w:val="Title"/>
-    <w:basedOn w:val="Normal"/>
-    <w:next w:val="Normal"/>
-    <w:pPr>
-      <w:keepNext/>
-      <w:keepLines/>
-      <w:spacing w:after="60"/>
-    </w:pPr>
-    <w:rPr>
-      <w:sz w:val="52"/>
-      <w:szCs w:val="52"/>
-    </w:rPr>
-  </w:style>
-  <w:style w:type="paragraph" w:styleId="Subttulo">
-    <w:name w:val="Subtitle"/>
-    <w:basedOn w:val="Normal"/>
-    <w:next w:val="Normal"/>
-    <w:pPr>
-      <w:keepNext/>
-      <w:keepLines/>
-      <w:spacing w:after="320"/>
-    </w:pPr>
-    <w:rPr>
-      <w:color w:val="666666"/>
-      <w:sz w:val="30"/>
-      <w:szCs w:val="30"/>
-    </w:rPr>
-  </w:style>
-  <w:style w:type="table" w:customStyle="1" w:styleId="a">
-    <w:basedOn w:val="TableNormal"/>
-    <w:tblPr>
-      <w:tblStyleRowBandSize w:val="1"/>
-      <w:tblStyleColBandSize w:val="1"/>
-      <w:tblCellMar>
-        <w:top w:w="100" w:type="dxa"/>
-        <w:left w:w="100" w:type="dxa"/>
-        <w:bottom w:w="100" w:type="dxa"/>
-        <w:right w:w="100" w:type="dxa"/>
-      </w:tblCellMar>
-    </w:tblPr>
-  </w:style>
-</w:styles>
-</file>
-
-<file path=word/stylesWithEffects.xml><?xml version="1.0" encoding="utf-8"?>
-<w:styles xmlns:wpc="http://schemas.microsoft.com/office/word/2010/wordprocessingCanvas" xmlns:mc="http://schemas.openxmlformats.org/markup-compatibility/2006" xmlns:o="urn:schemas-microsoft-com:office:office" xmlns:r="http://schemas.openxmlformats.org/officeDocument/2006/relationships" xmlns:m="http://schemas.openxmlformats.org/officeDocument/2006/math" xmlns:v="urn:schemas-microsoft-com:vml" xmlns:wp14="http://schemas.microsoft.com/office/word/2010/wordprocessingDrawing" xmlns:wp="http://schemas.openxmlformats.org/drawingml/2006/wordprocessingDrawing" xmlns:w10="urn:schemas-microsoft-com:office:word" xmlns:w="http://schemas.openxmlformats.org/wordprocessingml/2006/main" xmlns:w14="http://schemas.microsoft.com/office/word/2010/wordml" xmlns:wpg="http://schemas.microsoft.com/office/word/2010/wordprocessingGroup" xmlns:wpi="http://schemas.microsoft.com/office/word/2010/wordprocessingInk" xmlns:wne="http://schemas.microsoft.com/office/word/2006/wordml" xmlns:wps="http://schemas.microsoft.com/office/word/2010/wordprocessingShape" mc:Ignorable="w14 wp14">
-  <w:docDefaults>
-    <w:rPrDefault>
-      <w:rPr>
-        <w:rFonts w:ascii="Arial" w:eastAsia="Arial" w:hAnsi="Arial" w:cs="Arial"/>
-        <w:sz w:val="22"/>
-        <w:szCs w:val="22"/>
-        <w:lang w:val="pt-BR" w:eastAsia="pt-BR" w:bidi="ar-SA"/>
-      </w:rPr>
-    </w:rPrDefault>
-    <w:pPrDefault>
-      <w:pPr>
-        <w:spacing w:line="276" w:lineRule="auto"/>
-      </w:pPr>
-    </w:pPrDefault>
-  </w:docDefaults>
-  <w:latentStyles w:defLockedState="0" w:defUIPriority="99" w:defSemiHidden="1" w:defUnhideWhenUsed="1" w:defQFormat="0" w:count="267">
-    <w:lsdException w:name="Normal" w:semiHidden="0" w:uiPriority="0" w:unhideWhenUsed="0" w:qFormat="1"/>
-    <w:lsdException w:name="heading 1" w:semiHidden="0" w:uiPriority="9" w:unhideWhenUsed="0" w:qFormat="1"/>
-    <w:lsdException w:name="heading 2" w:uiPriority="9" w:qFormat="1"/>
-    <w:lsdException w:name="heading 3" w:uiPriority="9" w:qFormat="1"/>
-    <w:lsdException w:name="heading 4" w:uiPriority="9" w:qFormat="1"/>
-    <w:lsdException w:name="heading 5" w:uiPriority="9" w:qFormat="1"/>
-    <w:lsdException w:name="heading 6" w:uiPriority="9" w:qFormat="1"/>
-    <w:lsdException w:name="heading 7" w:uiPriority="9" w:qFormat="1"/>
-    <w:lsdException w:name="heading 8" w:uiPriority="9" w:qFormat="1"/>
-    <w:lsdException w:name="heading 9" w:uiPriority="9" w:qFormat="1"/>
-    <w:lsdException w:name="toc 1" w:uiPriority="39"/>
-    <w:lsdException w:name="toc 2" w:uiPriority="39"/>
-    <w:lsdException w:name="toc 3" w:uiPriority="39"/>
-    <w:lsdException w:name="toc 4" w:uiPriority="39"/>
-    <w:lsdException w:name="toc 5" w:uiPriority="39"/>
-    <w:lsdException w:name="toc 6" w:uiPriority="39"/>
-    <w:lsdException w:name="toc 7" w:uiPriority="39"/>
-    <w:lsdException w:name="toc 8" w:uiPriority="39"/>
-    <w:lsdException w:name="toc 9" w:uiPriority="39"/>
-    <w:lsdException w:name="caption" w:uiPriority="35" w:qFormat="1"/>
-    <w:lsdException w:name="Title" w:semiHidden="0" w:uiPriority="10" w:unhideWhenUsed="0" w:qFormat="1"/>
-    <w:lsdException w:name="Default Paragraph Font" w:uiPriority="1"/>
-    <w:lsdException w:name="Subtitle" w:semiHidden="0" w:uiPriority="11" w:unhideWhenUsed="0" w:qFormat="1"/>
-    <w:lsdException w:name="Strong" w:semiHidden="0" w:uiPriority="22" w:unhideWhenUsed="0" w:qFormat="1"/>
-    <w:lsdException w:name="Emphasis" w:semiHidden="0" w:uiPriority="20" w:unhideWhenUsed="0" w:qFormat="1"/>
-    <w:lsdException w:name="Table Grid" w:semiHidden="0" w:uiPriority="59" w:unhideWhenUsed="0"/>
-    <w:lsdException w:name="Placeholder Text" w:unhideWhenUsed="0"/>
-    <w:lsdException w:name="No Spacing" w:semiHidden="0" w:uiPriority="1" w:unhideWhenUsed="0" w:qFormat="1"/>
-    <w:lsdException w:name="Light Shading" w:semiHidden="0" w:uiPriority="60" w:unhideWhenUsed="0"/>
-    <w:lsdException w:name="Light List" w:semiHidden="0" w:uiPriority="61" w:unhideWhenUsed="0"/>
-    <w:lsdException w:name="Light Grid" w:semiHidden="0" w:uiPriority="62" w:unhideWhenUsed="0"/>
-    <w:lsdException w:name="Medium Shading 1" w:semiHidden="0" w:uiPriority="63" w:unhideWhenUsed="0"/>
-    <w:lsdException w:name="Medium Shading 2" w:semiHidden="0" w:uiPriority="64" w:unhideWhenUsed="0"/>
-    <w:lsdException w:name="Medium List 1" w:semiHidden="0" w:uiPriority="65" w:unhideWhenUsed="0"/>
-    <w:lsdException w:name="Medium List 2" w:semiHidden="0" w:uiPriority="66" w:unhideWhenUsed="0"/>
-    <w:lsdException w:name="Medium Grid 1" w:semiHidden="0" w:uiPriority="67" w:unhideWhenUsed="0"/>
-    <w:lsdException w:name="Medium Grid 2" w:semiHidden="0" w:uiPriority="68" w:unhideWhenUsed="0"/>
-    <w:lsdException w:name="Medium Grid 3" w:semiHidden="0" w:uiPriority="69" w:unhideWhenUsed="0"/>
-    <w:lsdException w:name="Dark List" w:semiHidden="0" w:uiPriority="70" w:unhideWhenUsed="0"/>
-    <w:lsdException w:name="Colorful Shading" w:semiHidden="0" w:uiPriority="71" w:unhideWhenUsed="0"/>
-    <w:lsdException w:name="Colorful List" w:semiHidden="0" w:uiPriority="72" w:unhideWhenUsed="0"/>
-    <w:lsdException w:name="Colorful Grid" w:semiHidden="0" w:uiPriority="73" w:unhideWhenUsed="0"/>
-    <w:lsdException w:name="Light Shading Accent 1" w:semiHidden="0" w:uiPriority="60" w:unhideWhenUsed="0"/>
-    <w:lsdException w:name="Light List Accent 1" w:semiHidden="0" w:uiPriority="61" w:unhideWhenUsed="0"/>
-    <w:lsdException w:name="Light Grid Accent 1" w:semiHidden="0" w:uiPriority="62" w:unhideWhenUsed="0"/>
-    <w:lsdException w:name="Medium Shading 1 Accent 1" w:semiHidden="0" w:uiPriority="63" w:unhideWhenUsed="0"/>
-    <w:lsdException w:name="Medium Shading 2 Accent 1" w:semiHidden="0" w:uiPriority="64" w:unhideWhenUsed="0"/>
-    <w:lsdException w:name="Medium List 1 Accent 1" w:semiHidden="0" w:uiPriority="65" w:unhideWhenUsed="0"/>
-    <w:lsdException w:name="Revision" w:unhideWhenUsed="0"/>
-    <w:lsdException w:name="List Paragraph" w:semiHidden="0" w:uiPriority="34" w:unhideWhenUsed="0" w:qFormat="1"/>
-    <w:lsdException w:name="Quote" w:semiHidden="0" w:uiPriority="29" w:unhideWhenUsed="0" w:qFormat="1"/>
-    <w:lsdException w:name="Intense Quote" w:semiHidden="0" w:uiPriority="30" w:unhideWhenUsed="0" w:qFormat="1"/>
-    <w:lsdException w:name="Medium List 2 Accent 1" w:semiHidden="0" w:uiPriority="66" w:unhideWhenUsed="0"/>
-    <w:lsdException w:name="Medium Grid 1 Accent 1" w:semiHidden="0" w:uiPriority="67" w:unhideWhenUsed="0"/>
-    <w:lsdException w:name="Medium Grid 2 Accent 1" w:semiHidden="0" w:uiPriority="68" w:unhideWhenUsed="0"/>
-    <w:lsdException w:name="Medium Grid 3 Accent 1" w:semiHidden="0" w:uiPriority="69" w:unhideWhenUsed="0"/>
-    <w:lsdException w:name="Dark List Accent 1" w:semiHidden="0" w:uiPriority="70" w:unhideWhenUsed="0"/>
-    <w:lsdException w:name="Colorful Shading Accent 1" w:semiHidden="0" w:uiPriority="71" w:unhideWhenUsed="0"/>
-    <w:lsdException w:name="Colorful List Accent 1" w:semiHidden="0" w:uiPriority="72" w:unhideWhenUsed="0"/>
-    <w:lsdException w:name="Colorful Grid Accent 1" w:semiHidden="0" w:uiPriority="73" w:unhideWhenUsed="0"/>
-    <w:lsdException w:name="Light Shading Accent 2" w:semiHidden="0" w:uiPriority="60" w:unhideWhenUsed="0"/>
-    <w:lsdException w:name="Light List Accent 2" w:semiHidden="0" w:uiPriority="61" w:unhideWhenUsed="0"/>
-    <w:lsdException w:name="Light Grid Accent 2" w:semiHidden="0" w:uiPriority="62" w:unhideWhenUsed="0"/>
-    <w:lsdException w:name="Medium Shading 1 Accent 2" w:semiHidden="0" w:uiPriority="63" w:unhideWhenUsed="0"/>
-    <w:lsdException w:name="Medium Shading 2 Accent 2" w:semiHidden="0" w:uiPriority="64" w:unhideWhenUsed="0"/>
-    <w:lsdException w:name="Medium List 1 Accent 2" w:semiHidden="0" w:uiPriority="65" w:unhideWhenUsed="0"/>
-    <w:lsdException w:name="Medium List 2 Accent 2" w:semiHidden="0" w:uiPriority="66" w:unhideWhenUsed="0"/>
-    <w:lsdException w:name="Medium Grid 1 Accent 2" w:semiHidden="0" w:uiPriority="67" w:unhideWhenUsed="0"/>
-    <w:lsdException w:name="Medium Grid 2 Accent 2" w:semiHidden="0" w:uiPriority="68" w:unhideWhenUsed="0"/>
-    <w:lsdException w:name="Medium Grid 3 Accent 2" w:semiHidden="0" w:uiPriority="69" w:unhideWhenUsed="0"/>
-    <w:lsdException w:name="Dark List Accent 2" w:semiHidden="0" w:uiPriority="70" w:unhideWhenUsed="0"/>
-    <w:lsdException w:name="Colorful Shading Accent 2" w:semiHidden="0" w:uiPriority="71" w:unhideWhenUsed="0"/>
-    <w:lsdException w:name="Colorful List Accent 2" w:semiHidden="0" w:uiPriority="72" w:unhideWhenUsed="0"/>
-    <w:lsdException w:name="Colorful Grid Accent 2" w:semiHidden="0" w:uiPriority="73" w:unhideWhenUsed="0"/>
-    <w:lsdException w:name="Light Shading Accent 3" w:semiHidden="0" w:uiPriority="60" w:unhideWhenUsed="0"/>
-    <w:lsdException w:name="Light List Accent 3" w:semiHidden="0" w:uiPriority="61" w:unhideWhenUsed="0"/>
-    <w:lsdException w:name="Light Grid Accent 3" w:semiHidden="0" w:uiPriority="62" w:unhideWhenUsed="0"/>
-    <w:lsdException w:name="Medium Shading 1 Accent 3" w:semiHidden="0" w:uiPriority="63" w:unhideWhenUsed="0"/>
-    <w:lsdException w:name="Medium Shading 2 Accent 3" w:semiHidden="0" w:uiPriority="64" w:unhideWhenUsed="0"/>
-    <w:lsdException w:name="Medium List 1 Accent 3" w:semiHidden="0" w:uiPriority="65" w:unhideWhenUsed="0"/>
-    <w:lsdException w:name="Medium List 2 Accent 3" w:semiHidden="0" w:uiPriority="66" w:unhideWhenUsed="0"/>
-    <w:lsdException w:name="Medium Grid 1 Accent 3" w:semiHidden="0" w:uiPriority="67" w:unhideWhenUsed="0"/>
-    <w:lsdException w:name="Medium Grid 2 Accent 3" w:semiHidden="0" w:uiPriority="68" w:unhideWhenUsed="0"/>
-    <w:lsdException w:name="Medium Grid 3 Accent 3" w:semiHidden="0" w:uiPriority="69" w:unhideWhenUsed="0"/>
-    <w:lsdException w:name="Dark List Accent 3" w:semiHidden="0" w:uiPriority="70" w:unhideWhenUsed="0"/>
-    <w:lsdException w:name="Colorful Shading Accent 3" w:semiHidden="0" w:uiPriority="71" w:unhideWhenUsed="0"/>
-    <w:lsdException w:name="Colorful List Accent 3" w:semiHidden="0" w:uiPriority="72" w:unhideWhenUsed="0"/>
-    <w:lsdException w:name="Colorful Grid Accent 3" w:semiHidden="0" w:uiPriority="73" w:unhideWhenUsed="0"/>
-    <w:lsdException w:name="Light Shading Accent 4" w:semiHidden="0" w:uiPriority="60" w:unhideWhenUsed="0"/>
-    <w:lsdException w:name="Light List Accent 4" w:semiHidden="0" w:uiPriority="61" w:unhideWhenUsed="0"/>
-    <w:lsdException w:name="Light Grid Accent 4" w:semiHidden="0" w:uiPriority="62" w:unhideWhenUsed="0"/>
-    <w:lsdException w:name="Medium Shading 1 Accent 4" w:semiHidden="0" w:uiPriority="63" w:unhideWhenUsed="0"/>
-    <w:lsdException w:name="Medium Shading 2 Accent 4" w:semiHidden="0" w:uiPriority="64" w:unhideWhenUsed="0"/>
-    <w:lsdException w:name="Medium List 1 Accent 4" w:semiHidden="0" w:uiPriority="65" w:unhideWhenUsed="0"/>
-    <w:lsdException w:name="Medium List 2 Accent 4" w:semiHidden="0" w:uiPriority="66" w:unhideWhenUsed="0"/>
-    <w:lsdException w:name="Medium Grid 1 Accent 4" w:semiHidden="0" w:uiPriority="67" w:unhideWhenUsed="0"/>
-    <w:lsdException w:name="Medium Grid 2 Accent 4" w:semiHidden="0" w:uiPriority="68" w:unhideWhenUsed="0"/>
-    <w:lsdException w:name="Medium Grid 3 Accent 4" w:semiHidden="0" w:uiPriority="69" w:unhideWhenUsed="0"/>
-    <w:lsdException w:name="Dark List Accent 4" w:semiHidden="0" w:uiPriority="70" w:unhideWhenUsed="0"/>
-    <w:lsdException w:name="Colorful Shading Accent 4" w:semiHidden="0" w:uiPriority="71" w:unhideWhenUsed="0"/>
-    <w:lsdException w:name="Colorful List Accent 4" w:semiHidden="0" w:uiPriority="72" w:unhideWhenUsed="0"/>
-    <w:lsdException w:name="Colorful Grid Accent 4" w:semiHidden="0" w:uiPriority="73" w:unhideWhenUsed="0"/>
-    <w:lsdException w:name="Light Shading Accent 5" w:semiHidden="0" w:uiPriority="60" w:unhideWhenUsed="0"/>
-    <w:lsdException w:name="Light List Accent 5" w:semiHidden="0" w:uiPriority="61" w:unhideWhenUsed="0"/>
-    <w:lsdException w:name="Light Grid Accent 5" w:semiHidden="0" w:uiPriority="62" w:unhideWhenUsed="0"/>
-    <w:lsdException w:name="Medium Shading 1 Accent 5" w:semiHidden="0" w:uiPriority="63" w:unhideWhenUsed="0"/>
-    <w:lsdException w:name="Medium Shading 2 Accent 5" w:semiHidden="0" w:uiPriority="64" w:unhideWhenUsed="0"/>
-    <w:lsdException w:name="Medium List 1 Accent 5" w:semiHidden="0" w:uiPriority="65" w:unhideWhenUsed="0"/>
-    <w:lsdException w:name="Medium List 2 Accent 5" w:semiHidden="0" w:uiPriority="66" w:unhideWhenUsed="0"/>
-    <w:lsdException w:name="Medium Grid 1 Accent 5" w:semiHidden="0" w:uiPriority="67" w:unhideWhenUsed="0"/>
-    <w:lsdException w:name="Medium Grid 2 Accent 5" w:semiHidden="0" w:uiPriority="68" w:unhideWhenUsed="0"/>
-    <w:lsdException w:name="Medium Grid 3 Accent 5" w:semiHidden="0" w:uiPriority="69" w:unhideWhenUsed="0"/>
-    <w:lsdException w:name="Dark List Accent 5" w:semiHidden="0" w:uiPriority="70" w:unhideWhenUsed="0"/>
-    <w:lsdException w:name="Colorful Shading Accent 5" w:semiHidden="0" w:uiPriority="71" w:unhideWhenUsed="0"/>
-    <w:lsdException w:name="Colorful List Accent 5" w:semiHidden="0" w:uiPriority="72" w:unhideWhenUsed="0"/>
-    <w:lsdException w:name="Colorful Grid Accent 5" w:semiHidden="0" w:uiPriority="73" w:unhideWhenUsed="0"/>
-    <w:lsdException w:name="Light Shading Accent 6" w:semiHidden="0" w:uiPriority="60" w:unhideWhenUsed="0"/>
-    <w:lsdException w:name="Light List Accent 6" w:semiHidden="0" w:uiPriority="61" w:unhideWhenUsed="0"/>
-    <w:lsdException w:name="Light Grid Accent 6" w:semiHidden="0" w:uiPriority="62" w:unhideWhenUsed="0"/>
-    <w:lsdException w:name="Medium Shading 1 Accent 6" w:semiHidden="0" w:uiPriority="63" w:unhideWhenUsed="0"/>
-    <w:lsdException w:name="Medium Shading 2 Accent 6" w:semiHidden="0" w:uiPriority="64" w:unhideWhenUsed="0"/>
-    <w:lsdException w:name="Medium List 1 Accent 6" w:semiHidden="0" w:uiPriority="65" w:unhideWhenUsed="0"/>
-    <w:lsdException w:name="Medium List 2 Accent 6" w:semiHidden="0" w:uiPriority="66" w:unhideWhenUsed="0"/>
-    <w:lsdException w:name="Medium Grid 1 Accent 6" w:semiHidden="0" w:uiPriority="67" w:unhideWhenUsed="0"/>
-    <w:lsdException w:name="Medium Grid 2 Accent 6" w:semiHidden="0" w:uiPriority="68" w:unhideWhenUsed="0"/>
-    <w:lsdException w:name="Medium Grid 3 Accent 6" w:semiHidden="0" w:uiPriority="69" w:unhideWhenUsed="0"/>
-    <w:lsdException w:name="Dark List Accent 6" w:semiHidden="0" w:uiPriority="70" w:unhideWhenUsed="0"/>
-    <w:lsdException w:name="Colorful Shading Accent 6" w:semiHidden="0" w:uiPriority="71" w:unhideWhenUsed="0"/>
-    <w:lsdException w:name="Colorful List Accent 6" w:semiHidden="0" w:uiPriority="72" w:unhideWhenUsed="0"/>
-    <w:lsdException w:name="Colorful Grid Accent 6" w:semiHidden="0" w:uiPriority="73" w:unhideWhenUsed="0"/>
-    <w:lsdException w:name="Subtle Emphasis" w:semiHidden="0" w:uiPriority="19" w:unhideWhenUsed="0" w:qFormat="1"/>
-    <w:lsdException w:name="Intense Emphasis" w:semiHidden="0" w:uiPriority="21" w:unhideWhenUsed="0" w:qFormat="1"/>
-    <w:lsdException w:name="Subtle Reference" w:semiHidden="0" w:uiPriority="31" w:unhideWhenUsed="0" w:qFormat="1"/>
-    <w:lsdException w:name="Intense Reference" w:semiHidden="0" w:uiPriority="32" w:unhideWhenUsed="0" w:qFormat="1"/>
-    <w:lsdException w:name="Book Title" w:semiHidden="0" w:uiPriority="33" w:unhideWhenUsed="0" w:qFormat="1"/>
-    <w:lsdException w:name="Bibliography" w:uiPriority="37"/>
-    <w:lsdException w:name="TOC Heading" w:uiPriority="39" w:qFormat="1"/>
+  <w:latentStyles w:defLockedState="0" w:defUIPriority="99" w:defSemiHidden="0" w:defUnhideWhenUsed="0" w:defQFormat="0" w:count="371">
+    <w:lsdException w:name="Normal" w:uiPriority="0" w:qFormat="1"/>
+    <w:lsdException w:name="heading 1" w:uiPriority="9" w:qFormat="1"/>
+    <w:lsdException w:name="heading 2" w:semiHidden="1" w:uiPriority="9" w:unhideWhenUsed="1" w:qFormat="1"/>
+    <w:lsdException w:name="heading 3" w:semiHidden="1" w:uiPriority="9" w:unhideWhenUsed="1" w:qFormat="1"/>
+    <w:lsdException w:name="heading 4" w:semiHidden="1" w:uiPriority="9" w:unhideWhenUsed="1" w:qFormat="1"/>
+    <w:lsdException w:name="heading 5" w:semiHidden="1" w:uiPriority="9" w:unhideWhenUsed="1" w:qFormat="1"/>
+    <w:lsdException w:name="heading 6" w:semiHidden="1" w:uiPriority="9" w:unhideWhenUsed="1" w:qFormat="1"/>
+    <w:lsdException w:name="heading 7" w:semiHidden="1" w:uiPriority="9" w:unhideWhenUsed="1" w:qFormat="1"/>
+    <w:lsdException w:name="heading 8" w:semiHidden="1" w:uiPriority="9" w:unhideWhenUsed="1" w:qFormat="1"/>
+    <w:lsdException w:name="heading 9" w:semiHidden="1" w:uiPriority="9" w:unhideWhenUsed="1" w:qFormat="1"/>
+    <w:lsdException w:name="index 1" w:semiHidden="1" w:unhideWhenUsed="1"/>
+    <w:lsdException w:name="index 2" w:semiHidden="1" w:unhideWhenUsed="1"/>
+    <w:lsdException w:name="index 3" w:semiHidden="1" w:unhideWhenUsed="1"/>
+    <w:lsdException w:name="index 4" w:semiHidden="1" w:unhideWhenUsed="1"/>
+    <w:lsdException w:name="index 5" w:semiHidden="1" w:unhideWhenUsed="1"/>
+    <w:lsdException w:name="index 6" w:semiHidden="1" w:unhideWhenUsed="1"/>
+    <w:lsdException w:name="index 7" w:semiHidden="1" w:unhideWhenUsed="1"/>
+    <w:lsdException w:name="index 8" w:semiHidden="1" w:unhideWhenUsed="1"/>
+    <w:lsdException w:name="index 9" w:semiHidden="1" w:unhideWhenUsed="1"/>
+    <w:lsdException w:name="toc 1" w:semiHidden="1" w:uiPriority="39" w:unhideWhenUsed="1"/>
+    <w:lsdException w:name="toc 2" w:semiHidden="1" w:uiPriority="39" w:unhideWhenUsed="1"/>
+    <w:lsdException w:name="toc 3" w:semiHidden="1" w:uiPriority="39" w:unhideWhenUsed="1"/>
+    <w:lsdException w:name="toc 4" w:semiHidden="1" w:uiPriority="39" w:unhideWhenUsed="1"/>
+    <w:lsdException w:name="toc 5" w:semiHidden="1" w:uiPriority="39" w:unhideWhenUsed="1"/>
+    <w:lsdException w:name="toc 6" w:semiHidden="1" w:uiPriority="39" w:unhideWhenUsed="1"/>
+    <w:lsdException w:name="toc 7" w:semiHidden="1" w:uiPriority="39" w:unhideWhenUsed="1"/>
+    <w:lsdException w:name="toc 8" w:semiHidden="1" w:uiPriority="39" w:unhideWhenUsed="1"/>
+    <w:lsdException w:name="toc 9" w:semiHidden="1" w:uiPriority="39" w:unhideWhenUsed="1"/>
+    <w:lsdException w:name="Normal Indent" w:semiHidden="1" w:unhideWhenUsed="1"/>
+    <w:lsdException w:name="footnote text" w:semiHidden="1" w:unhideWhenUsed="1"/>
+    <w:lsdException w:name="annotation text" w:semiHidden="1" w:unhideWhenUsed="1"/>
+    <w:lsdException w:name="header" w:semiHidden="1" w:unhideWhenUsed="1"/>
+    <w:lsdException w:name="footer" w:semiHidden="1" w:unhideWhenUsed="1"/>
+    <w:lsdException w:name="index heading" w:semiHidden="1" w:unhideWhenUsed="1"/>
+    <w:lsdException w:name="caption" w:semiHidden="1" w:uiPriority="35" w:unhideWhenUsed="1" w:qFormat="1"/>
+    <w:lsdException w:name="table of figures" w:semiHidden="1" w:unhideWhenUsed="1"/>
+    <w:lsdException w:name="envelope address" w:semiHidden="1" w:unhideWhenUsed="1"/>
+    <w:lsdException w:name="envelope return" w:semiHidden="1" w:unhideWhenUsed="1"/>
+    <w:lsdException w:name="footnote reference" w:semiHidden="1" w:unhideWhenUsed="1"/>
+    <w:lsdException w:name="annotation reference" w:semiHidden="1" w:unhideWhenUsed="1"/>
+    <w:lsdException w:name="line number" w:semiHidden="1" w:unhideWhenUsed="1"/>
+    <w:lsdException w:name="page number" w:semiHidden="1" w:unhideWhenUsed="1"/>
+    <w:lsdException w:name="endnote reference" w:semiHidden="1" w:unhideWhenUsed="1"/>
+    <w:lsdException w:name="endnote text" w:semiHidden="1" w:unhideWhenUsed="1"/>
+    <w:lsdException w:name="table of authorities" w:semiHidden="1" w:unhideWhenUsed="1"/>
+    <w:lsdException w:name="macro" w:semiHidden="1" w:unhideWhenUsed="1"/>
+    <w:lsdException w:name="toa heading" w:semiHidden="1" w:unhideWhenUsed="1"/>
+    <w:lsdException w:name="List" w:semiHidden="1" w:unhideWhenUsed="1"/>
+    <w:lsdException w:name="List Bullet" w:semiHidden="1" w:unhideWhenUsed="1"/>
+    <w:lsdException w:name="List Number" w:semiHidden="1" w:unhideWhenUsed="1"/>
+    <w:lsdException w:name="List 2" w:semiHidden="1" w:unhideWhenUsed="1"/>
+    <w:lsdException w:name="List 3" w:semiHidden="1" w:unhideWhenUsed="1"/>
+    <w:lsdException w:name="List 4" w:semiHidden="1" w:unhideWhenUsed="1"/>
+    <w:lsdException w:name="List 5" w:semiHidden="1" w:unhideWhenUsed="1"/>
+    <w:lsdException w:name="List Bullet 2" w:semiHidden="1" w:unhideWhenUsed="1"/>
+    <w:lsdException w:name="List Bullet 3" w:semiHidden="1" w:unhideWhenUsed="1"/>
+    <w:lsdException w:name="List Bullet 4" w:semiHidden="1" w:unhideWhenUsed="1"/>
+    <w:lsdException w:name="List Bullet 5" w:semiHidden="1" w:unhideWhenUsed="1"/>
+    <w:lsdException w:name="List Number 2" w:semiHidden="1" w:unhideWhenUsed="1"/>
+    <w:lsdException w:name="List Number 3" w:semiHidden="1" w:unhideWhenUsed="1"/>
+    <w:lsdException w:name="List Number 4" w:semiHidden="1" w:unhideWhenUsed="1"/>
+    <w:lsdException w:name="List Number 5" w:semiHidden="1" w:unhideWhenUsed="1"/>
+    <w:lsdException w:name="Title" w:uiPriority="10" w:qFormat="1"/>
+    <w:lsdException w:name="Closing" w:semiHidden="1" w:unhideWhenUsed="1"/>
+    <w:lsdException w:name="Signature" w:semiHidden="1" w:unhideWhenUsed="1"/>
+    <w:lsdException w:name="Default Paragraph Font" w:semiHidden="1" w:uiPriority="1" w:unhideWhenUsed="1"/>
+    <w:lsdException w:name="Body Text" w:semiHidden="1" w:unhideWhenUsed="1"/>
+    <w:lsdException w:name="Body Text Indent" w:semiHidden="1" w:unhideWhenUsed="1"/>
+    <w:lsdException w:name="List Continue" w:semiHidden="1" w:unhideWhenUsed="1"/>
+    <w:lsdException w:name="List Continue 2" w:semiHidden="1" w:unhideWhenUsed="1"/>
+    <w:lsdException w:name="List Continue 3" w:semiHidden="1" w:unhideWhenUsed="1"/>
+    <w:lsdException w:name="List Continue 4" w:semiHidden="1" w:unhideWhenUsed="1"/>
+    <w:lsdException w:name="List Continue 5" w:semiHidden="1" w:unhideWhenUsed="1"/>
+    <w:lsdException w:name="Message Header" w:semiHidden="1" w:unhideWhenUsed="1"/>
+    <w:lsdException w:name="Subtitle" w:uiPriority="11" w:qFormat="1"/>
+    <w:lsdException w:name="Salutation" w:semiHidden="1" w:unhideWhenUsed="1"/>
+    <w:lsdException w:name="Date" w:semiHidden="1" w:unhideWhenUsed="1"/>
+    <w:lsdException w:name="Body Text First Indent" w:semiHidden="1" w:unhideWhenUsed="1"/>
+    <w:lsdException w:name="Body Text First Indent 2" w:semiHidden="1" w:unhideWhenUsed="1"/>
+    <w:lsdException w:name="Note Heading" w:semiHidden="1" w:unhideWhenUsed="1"/>
+    <w:lsdException w:name="Body Text 2" w:semiHidden="1" w:unhideWhenUsed="1"/>
+    <w:lsdException w:name="Body Text 3" w:semiHidden="1" w:unhideWhenUsed="1"/>
+    <w:lsdException w:name="Body Text Indent 2" w:semiHidden="1" w:unhideWhenUsed="1"/>
+    <w:lsdException w:name="Body Text Indent 3" w:semiHidden="1" w:unhideWhenUsed="1"/>
+    <w:lsdException w:name="Block Text" w:semiHidden="1" w:unhideWhenUsed="1"/>
+    <w:lsdException w:name="Hyperlink" w:semiHidden="1" w:unhideWhenUsed="1"/>
+    <w:lsdException w:name="FollowedHyperlink" w:semiHidden="1" w:unhideWhenUsed="1"/>
+    <w:lsdException w:name="Strong" w:uiPriority="22" w:qFormat="1"/>
+    <w:lsdException w:name="Emphasis" w:uiPriority="20" w:qFormat="1"/>
+    <w:lsdException w:name="Document Map" w:semiHidden="1" w:unhideWhenUsed="1"/>
+    <w:lsdException w:name="Plain Text" w:semiHidden="1" w:unhideWhenUsed="1"/>
+    <w:lsdException w:name="E-mail Signature" w:semiHidden="1" w:unhideWhenUsed="1"/>
+    <w:lsdException w:name="HTML Top of Form" w:semiHidden="1" w:unhideWhenUsed="1"/>
+    <w:lsdException w:name="HTML Bottom of Form" w:semiHidden="1" w:unhideWhenUsed="1"/>
+    <w:lsdException w:name="Normal (Web)" w:semiHidden="1" w:unhideWhenUsed="1"/>
+    <w:lsdException w:name="HTML Acronym" w:semiHidden="1" w:unhideWhenUsed="1"/>
+    <w:lsdException w:name="HTML Address" w:semiHidden="1" w:unhideWhenUsed="1"/>
+    <w:lsdException w:name="HTML Cite" w:semiHidden="1" w:unhideWhenUsed="1"/>
+    <w:lsdException w:name="HTML Code" w:semiHidden="1" w:unhideWhenUsed="1"/>
+    <w:lsdException w:name="HTML Definition" w:semiHidden="1" w:unhideWhenUsed="1"/>
+    <w:lsdException w:name="HTML Keyboard" w:semiHidden="1" w:unhideWhenUsed="1"/>
+    <w:lsdException w:name="HTML Preformatted" w:semiHidden="1" w:unhideWhenUsed="1"/>
+    <w:lsdException w:name="HTML Sample" w:semiHidden="1" w:unhideWhenUsed="1"/>
+    <w:lsdException w:name="HTML Typewriter" w:semiHidden="1" w:unhideWhenUsed="1"/>
+    <w:lsdException w:name="HTML Variable" w:semiHidden="1" w:unhideWhenUsed="1"/>
+    <w:lsdException w:name="Normal Table" w:semiHidden="1" w:unhideWhenUsed="1"/>
+    <w:lsdException w:name="annotation subject" w:semiHidden="1" w:unhideWhenUsed="1"/>
+    <w:lsdException w:name="No List" w:semiHidden="1" w:unhideWhenUsed="1"/>
+    <w:lsdException w:name="Outline List 1" w:semiHidden="1" w:unhideWhenUsed="1"/>
+    <w:lsdException w:name="Outline List 2" w:semiHidden="1" w:unhideWhenUsed="1"/>
+    <w:lsdException w:name="Outline List 3" w:semiHidden="1" w:unhideWhenUsed="1"/>
+    <w:lsdException w:name="Table Simple 1" w:semiHidden="1" w:unhideWhenUsed="1"/>
+    <w:lsdException w:name="Table Simple 2" w:semiHidden="1" w:unhideWhenUsed="1"/>
+    <w:lsdException w:name="Table Simple 3" w:semiHidden="1" w:unhideWhenUsed="1"/>
+    <w:lsdException w:name="Table Classic 1" w:semiHidden="1" w:unhideWhenUsed="1"/>
+    <w:lsdException w:name="Table Classic 2" w:semiHidden="1" w:unhideWhenUsed="1"/>
+    <w:lsdException w:name="Table Classic 3" w:semiHidden="1" w:unhideWhenUsed="1"/>
+    <w:lsdException w:name="Table Classic 4" w:semiHidden="1" w:unhideWhenUsed="1"/>
+    <w:lsdException w:name="Table Colorful 1" w:semiHidden="1" w:unhideWhenUsed="1"/>
+    <w:lsdException w:name="Table Colorful 2" w:semiHidden="1" w:unhideWhenUsed="1"/>
+    <w:lsdException w:name="Table Colorful 3" w:semiHidden="1" w:unhideWhenUsed="1"/>
+    <w:lsdException w:name="Table Columns 1" w:semiHidden="1" w:unhideWhenUsed="1"/>
+    <w:lsdException w:name="Table Columns 2" w:semiHidden="1" w:unhideWhenUsed="1"/>
+    <w:lsdException w:name="Table Columns 3" w:semiHidden="1" w:unhideWhenUsed="1"/>
+    <w:lsdException w:name="Table Columns 4" w:semiHidden="1" w:unhideWhenUsed="1"/>
+    <w:lsdException w:name="Table Columns 5" w:semiHidden="1" w:unhideWhenUsed="1"/>
+    <w:lsdException w:name="Table Grid 1" w:semiHidden="1" w:unhideWhenUsed="1"/>
+    <w:lsdException w:name="Table Grid 2" w:semiHidden="1" w:unhideWhenUsed="1"/>
+    <w:lsdException w:name="Table Grid 3" w:semiHidden="1" w:unhideWhenUsed="1"/>
+    <w:lsdException w:name="Table Grid 4" w:semiHidden="1" w:unhideWhenUsed="1"/>
+    <w:lsdException w:name="Table Grid 5" w:semiHidden="1" w:unhideWhenUsed="1"/>
+    <w:lsdException w:name="Table Grid 6" w:semiHidden="1" w:unhideWhenUsed="1"/>
+    <w:lsdException w:name="Table Grid 7" w:semiHidden="1" w:unhideWhenUsed="1"/>
+    <w:lsdException w:name="Table Grid 8" w:semiHidden="1" w:unhideWhenUsed="1"/>
+    <w:lsdException w:name="Table List 1" w:semiHidden="1" w:unhideWhenUsed="1"/>
+    <w:lsdException w:name="Table List 2" w:semiHidden="1" w:unhideWhenUsed="1"/>
+    <w:lsdException w:name="Table List 3" w:semiHidden="1" w:unhideWhenUsed="1"/>
+    <w:lsdException w:name="Table List 4" w:semiHidden="1" w:unhideWhenUsed="1"/>
+    <w:lsdException w:name="Table List 5" w:semiHidden="1" w:unhideWhenUsed="1"/>
+    <w:lsdException w:name="Table List 6" w:semiHidden="1" w:unhideWhenUsed="1"/>
+    <w:lsdException w:name="Table List 7" w:semiHidden="1" w:unhideWhenUsed="1"/>
+    <w:lsdException w:name="Table List 8" w:semiHidden="1" w:unhideWhenUsed="1"/>
+    <w:lsdException w:name="Table 3D effects 1" w:semiHidden="1" w:unhideWhenUsed="1"/>
+    <w:lsdException w:name="Table 3D effects 2" w:semiHidden="1" w:unhideWhenUsed="1"/>
+    <w:lsdException w:name="Table 3D effects 3" w:semiHidden="1" w:unhideWhenUsed="1"/>
+    <w:lsdException w:name="Table Contemporary" w:semiHidden="1" w:unhideWhenUsed="1"/>
+    <w:lsdException w:name="Table Elegant" w:semiHidden="1" w:unhideWhenUsed="1"/>
+    <w:lsdException w:name="Table Professional" w:semiHidden="1" w:unhideWhenUsed="1"/>
+    <w:lsdException w:name="Table Subtle 1" w:semiHidden="1" w:unhideWhenUsed="1"/>
+    <w:lsdException w:name="Table Subtle 2" w:semiHidden="1" w:unhideWhenUsed="1"/>
+    <w:lsdException w:name="Table Web 1" w:semiHidden="1" w:unhideWhenUsed="1"/>
+    <w:lsdException w:name="Table Web 2" w:semiHidden="1" w:unhideWhenUsed="1"/>
+    <w:lsdException w:name="Table Web 3" w:semiHidden="1" w:unhideWhenUsed="1"/>
+    <w:lsdException w:name="Balloon Text" w:semiHidden="1" w:unhideWhenUsed="1"/>
+    <w:lsdException w:name="Table Grid" w:uiPriority="59"/>
+    <w:lsdException w:name="Table Theme" w:semiHidden="1" w:unhideWhenUsed="1"/>
+    <w:lsdException w:name="Placeholder Text" w:semiHidden="1"/>
+    <w:lsdException w:name="No Spacing" w:uiPriority="1" w:qFormat="1"/>
+    <w:lsdException w:name="Light Shading" w:uiPriority="60"/>
+    <w:lsdException w:name="Light List" w:uiPriority="61"/>
+    <w:lsdException w:name="Light Grid" w:uiPriority="62"/>
+    <w:lsdException w:name="Medium Shading 1" w:uiPriority="63"/>
+    <w:lsdException w:name="Medium Shading 2" w:uiPriority="64"/>
+    <w:lsdException w:name="Medium List 1" w:uiPriority="65"/>
+    <w:lsdException w:name="Medium List 2" w:uiPriority="66"/>
+    <w:lsdException w:name="Medium Grid 1" w:uiPriority="67"/>
+    <w:lsdException w:name="Medium Grid 2" w:uiPriority="68"/>
+    <w:lsdException w:name="Medium Grid 3" w:uiPriority="69"/>
+    <w:lsdException w:name="Dark List" w:uiPriority="70"/>
+    <w:lsdException w:name="Colorful Shading" w:uiPriority="71"/>
+    <w:lsdException w:name="Colorful List" w:uiPriority="72"/>
+    <w:lsdException w:name="Colorful Grid" w:uiPriority="73"/>
+    <w:lsdException w:name="Light Shading Accent 1" w:uiPriority="60"/>
+    <w:lsdException w:name="Light List Accent 1" w:uiPriority="61"/>
+    <w:lsdException w:name="Light Grid Accent 1" w:uiPriority="62"/>
+    <w:lsdException w:name="Medium Shading 1 Accent 1" w:uiPriority="63"/>
+    <w:lsdException w:name="Medium Shading 2 Accent 1" w:uiPriority="64"/>
+    <w:lsdException w:name="Medium List 1 Accent 1" w:uiPriority="65"/>
+    <w:lsdException w:name="Revision" w:semiHidden="1"/>
+    <w:lsdException w:name="List Paragraph" w:uiPriority="34" w:qFormat="1"/>
+    <w:lsdException w:name="Quote" w:uiPriority="29" w:qFormat="1"/>
+    <w:lsdException w:name="Intense Quote" w:uiPriority="30" w:qFormat="1"/>
+    <w:lsdException w:name="Medium List 2 Accent 1" w:uiPriority="66"/>
+    <w:lsdException w:name="Medium Grid 1 Accent 1" w:uiPriority="67"/>
+    <w:lsdException w:name="Medium Grid 2 Accent 1" w:uiPriority="68"/>
+    <w:lsdException w:name="Medium Grid 3 Accent 1" w:uiPriority="69"/>
+    <w:lsdException w:name="Dark List Accent 1" w:uiPriority="70"/>
+    <w:lsdException w:name="Colorful Shading Accent 1" w:uiPriority="71"/>
+    <w:lsdException w:name="Colorful List Accent 1" w:uiPriority="72"/>
+    <w:lsdException w:name="Colorful Grid Accent 1" w:uiPriority="73"/>
+    <w:lsdException w:name="Light Shading Accent 2" w:uiPriority="60"/>
+    <w:lsdException w:name="Light List Accent 2" w:uiPriority="61"/>
+    <w:lsdException w:name="Light Grid Accent 2" w:uiPriority="62"/>
+    <w:lsdException w:name="Medium Shading 1 Accent 2" w:uiPriority="63"/>
+    <w:lsdException w:name="Medium Shading 2 Accent 2" w:uiPriority="64"/>
+    <w:lsdException w:name="Medium List 1 Accent 2" w:uiPriority="65"/>
+    <w:lsdException w:name="Medium List 2 Accent 2" w:uiPriority="66"/>
+    <w:lsdException w:name="Medium Grid 1 Accent 2" w:uiPriority="67"/>
+    <w:lsdException w:name="Medium Grid 2 Accent 2" w:uiPriority="68"/>
+    <w:lsdException w:name="Medium Grid 3 Accent 2" w:uiPriority="69"/>
+    <w:lsdException w:name="Dark List Accent 2" w:uiPriority="70"/>
+    <w:lsdException w:name="Colorful Shading Accent 2" w:uiPriority="71"/>
+    <w:lsdException w:name="Colorful List Accent 2" w:uiPriority="72"/>
+    <w:lsdException w:name="Colorful Grid Accent 2" w:uiPriority="73"/>
+    <w:lsdException w:name="Light Shading Accent 3" w:uiPriority="60"/>
+    <w:lsdException w:name="Light List Accent 3" w:uiPriority="61"/>
+    <w:lsdException w:name="Light Grid Accent 3" w:uiPriority="62"/>
+    <w:lsdException w:name="Medium Shading 1 Accent 3" w:uiPriority="63"/>
+    <w:lsdException w:name="Medium Shading 2 Accent 3" w:uiPriority="64"/>
+    <w:lsdException w:name="Medium List 1 Accent 3" w:uiPriority="65"/>
+    <w:lsdException w:name="Medium List 2 Accent 3" w:uiPriority="66"/>
+    <w:lsdException w:name="Medium Grid 1 Accent 3" w:uiPriority="67"/>
+    <w:lsdException w:name="Medium Grid 2 Accent 3" w:uiPriority="68"/>
+    <w:lsdException w:name="Medium Grid 3 Accent 3" w:uiPriority="69"/>
+    <w:lsdException w:name="Dark List Accent 3" w:uiPriority="70"/>
+    <w:lsdException w:name="Colorful Shading Accent 3" w:uiPriority="71"/>
+    <w:lsdException w:name="Colorful List Accent 3" w:uiPriority="72"/>
+    <w:lsdException w:name="Colorful Grid Accent 3" w:uiPriority="73"/>
+    <w:lsdException w:name="Light Shading Accent 4" w:uiPriority="60"/>
+    <w:lsdException w:name="Light List Accent 4" w:uiPriority="61"/>
+    <w:lsdException w:name="Light Grid Accent 4" w:uiPriority="62"/>
+    <w:lsdException w:name="Medium Shading 1 Accent 4" w:uiPriority="63"/>
+    <w:lsdException w:name="Medium Shading 2 Accent 4" w:uiPriority="64"/>
+    <w:lsdException w:name="Medium List 1 Accent 4" w:uiPriority="65"/>
+    <w:lsdException w:name="Medium List 2 Accent 4" w:uiPriority="66"/>
+    <w:lsdException w:name="Medium Grid 1 Accent 4" w:uiPriority="67"/>
+    <w:lsdException w:name="Medium Grid 2 Accent 4" w:uiPriority="68"/>
+    <w:lsdException w:name="Medium Grid 3 Accent 4" w:uiPriority="69"/>
+    <w:lsdException w:name="Dark List Accent 4" w:uiPriority="70"/>
+    <w:lsdException w:name="Colorful Shading Accent 4" w:uiPriority="71"/>
+    <w:lsdException w:name="Colorful List Accent 4" w:uiPriority="72"/>
+    <w:lsdException w:name="Colorful Grid Accent 4" w:uiPriority="73"/>
+    <w:lsdException w:name="Light Shading Accent 5" w:uiPriority="60"/>
+    <w:lsdException w:name="Light List Accent 5" w:uiPriority="61"/>
+    <w:lsdException w:name="Light Grid Accent 5" w:uiPriority="62"/>
+    <w:lsdException w:name="Medium Shading 1 Accent 5" w:uiPriority="63"/>
+    <w:lsdException w:name="Medium Shading 2 Accent 5" w:uiPriority="64"/>
+    <w:lsdException w:name="Medium List 1 Accent 5" w:uiPriority="65"/>
+    <w:lsdException w:name="Medium List 2 Accent 5" w:uiPriority="66"/>
+    <w:lsdException w:name="Medium Grid 1 Accent 5" w:uiPriority="67"/>
+    <w:lsdException w:name="Medium Grid 2 Accent 5" w:uiPriority="68"/>
+    <w:lsdException w:name="Medium Grid 3 Accent 5" w:uiPriority="69"/>
+    <w:lsdException w:name="Dark List Accent 5" w:uiPriority="70"/>
+    <w:lsdException w:name="Colorful Shading Accent 5" w:uiPriority="71"/>
+    <w:lsdException w:name="Colorful List Accent 5" w:uiPriority="72"/>
+    <w:lsdException w:name="Colorful Grid Accent 5" w:uiPriority="73"/>
+    <w:lsdException w:name="Light Shading Accent 6" w:uiPriority="60"/>
+    <w:lsdException w:name="Light List Accent 6" w:uiPriority="61"/>
+    <w:lsdException w:name="Light Grid Accent 6" w:uiPriority="62"/>
+    <w:lsdException w:name="Medium Shading 1 Accent 6" w:uiPriority="63"/>
+    <w:lsdException w:name="Medium Shading 2 Accent 6" w:uiPriority="64"/>
+    <w:lsdException w:name="Medium List 1 Accent 6" w:uiPriority="65"/>
+    <w:lsdException w:name="Medium List 2 Accent 6" w:uiPriority="66"/>
+    <w:lsdException w:name="Medium Grid 1 Accent 6" w:uiPriority="67"/>
+    <w:lsdException w:name="Medium Grid 2 Accent 6" w:uiPriority="68"/>
+    <w:lsdException w:name="Medium Grid 3 Accent 6" w:uiPriority="69"/>
+    <w:lsdException w:name="Dark List Accent 6" w:uiPriority="70"/>
+    <w:lsdException w:name="Colorful Shading Accent 6" w:uiPriority="71"/>
+    <w:lsdException w:name="Colorful List Accent 6" w:uiPriority="72"/>
+    <w:lsdException w:name="Colorful Grid Accent 6" w:uiPriority="73"/>
+    <w:lsdException w:name="Subtle Emphasis" w:uiPriority="19" w:qFormat="1"/>
+    <w:lsdException w:name="Intense Emphasis" w:uiPriority="21" w:qFormat="1"/>
+    <w:lsdException w:name="Subtle Reference" w:uiPriority="31" w:qFormat="1"/>
+    <w:lsdException w:name="Intense Reference" w:uiPriority="32" w:qFormat="1"/>
+    <w:lsdException w:name="Book Title" w:uiPriority="33" w:qFormat="1"/>
+    <w:lsdException w:name="Bibliography" w:semiHidden="1" w:uiPriority="37" w:unhideWhenUsed="1"/>
+    <w:lsdException w:name="TOC Heading" w:semiHidden="1" w:uiPriority="39" w:unhideWhenUsed="1" w:qFormat="1"/>
+    <w:lsdException w:name="Plain Table 1" w:uiPriority="41"/>
+    <w:lsdException w:name="Plain Table 2" w:uiPriority="42"/>
+    <w:lsdException w:name="Plain Table 3" w:uiPriority="43"/>
+    <w:lsdException w:name="Plain Table 4" w:uiPriority="44"/>
+    <w:lsdException w:name="Plain Table 5" w:uiPriority="45"/>
+    <w:lsdException w:name="Grid Table Light" w:uiPriority="40"/>
+    <w:lsdException w:name="Grid Table 1 Light" w:uiPriority="46"/>
+    <w:lsdException w:name="Grid Table 2" w:uiPriority="47"/>
+    <w:lsdException w:name="Grid Table 3" w:uiPriority="48"/>
+    <w:lsdException w:name="Grid Table 4" w:uiPriority="49"/>
+    <w:lsdException w:name="Grid Table 5 Dark" w:uiPriority="50"/>
+    <w:lsdException w:name="Grid Table 6 Colorful" w:uiPriority="51"/>
+    <w:lsdException w:name="Grid Table 7 Colorful" w:uiPriority="52"/>
+    <w:lsdException w:name="Grid Table 1 Light Accent 1" w:uiPriority="46"/>
+    <w:lsdException w:name="Grid Table 2 Accent 1" w:uiPriority="47"/>
+    <w:lsdException w:name="Grid Table 3 Accent 1" w:uiPriority="48"/>
+    <w:lsdException w:name="Grid Table 4 Accent 1" w:uiPriority="49"/>
+    <w:lsdException w:name="Grid Table 5 Dark Accent 1" w:uiPriority="50"/>
+    <w:lsdException w:name="Grid Table 6 Colorful Accent 1" w:uiPriority="51"/>
+    <w:lsdException w:name="Grid Table 7 Colorful Accent 1" w:uiPriority="52"/>
+    <w:lsdException w:name="Grid Table 1 Light Accent 2" w:uiPriority="46"/>
+    <w:lsdException w:name="Grid Table 2 Accent 2" w:uiPriority="47"/>
+    <w:lsdException w:name="Grid Table 3 Accent 2" w:uiPriority="48"/>
+    <w:lsdException w:name="Grid Table 4 Accent 2" w:uiPriority="49"/>
+    <w:lsdException w:name="Grid Table 5 Dark Accent 2" w:uiPriority="50"/>
+    <w:lsdException w:name="Grid Table 6 Colorful Accent 2" w:uiPriority="51"/>
+    <w:lsdException w:name="Grid Table 7 Colorful Accent 2" w:uiPriority="52"/>
+    <w:lsdException w:name="Grid Table 1 Light Accent 3" w:uiPriority="46"/>
+    <w:lsdException w:name="Grid Table 2 Accent 3" w:uiPriority="47"/>
+    <w:lsdException w:name="Grid Table 3 Accent 3" w:uiPriority="48"/>
+    <w:lsdException w:name="Grid Table 4 Accent 3" w:uiPriority="49"/>
+    <w:lsdException w:name="Grid Table 5 Dark Accent 3" w:uiPriority="50"/>
+    <w:lsdException w:name="Grid Table 6 Colorful Accent 3" w:uiPriority="51"/>
+    <w:lsdException w:name="Grid Table 7 Colorful Accent 3" w:uiPriority="52"/>
+    <w:lsdException w:name="Grid Table 1 Light Accent 4" w:uiPriority="46"/>
+    <w:lsdException w:name="Grid Table 2 Accent 4" w:uiPriority="47"/>
+    <w:lsdException w:name="Grid Table 3 Accent 4" w:uiPriority="48"/>
+    <w:lsdException w:name="Grid Table 4 Accent 4" w:uiPriority="49"/>
+    <w:lsdException w:name="Grid Table 5 Dark Accent 4" w:uiPriority="50"/>
+    <w:lsdException w:name="Grid Table 6 Colorful Accent 4" w:uiPriority="51"/>
+    <w:lsdException w:name="Grid Table 7 Colorful Accent 4" w:uiPriority="52"/>
+    <w:lsdException w:name="Grid Table 1 Light Accent 5" w:uiPriority="46"/>
+    <w:lsdException w:name="Grid Table 2 Accent 5" w:uiPriority="47"/>
+    <w:lsdException w:name="Grid Table 3 Accent 5" w:uiPriority="48"/>
+    <w:lsdException w:name="Grid Table 4 Accent 5" w:uiPriority="49"/>
+    <w:lsdException w:name="Grid Table 5 Dark Accent 5" w:uiPriority="50"/>
+    <w:lsdException w:name="Grid Table 6 Colorful Accent 5" w:uiPriority="51"/>
+    <w:lsdException w:name="Grid Table 7 Colorful Accent 5" w:uiPriority="52"/>
+    <w:lsdException w:name="Grid Table 1 Light Accent 6" w:uiPriority="46"/>
+    <w:lsdException w:name="Grid Table 2 Accent 6" w:uiPriority="47"/>
+    <w:lsdException w:name="Grid Table 3 Accent 6" w:uiPriority="48"/>
+    <w:lsdException w:name="Grid Table 4 Accent 6" w:uiPriority="49"/>
+    <w:lsdException w:name="Grid Table 5 Dark Accent 6" w:uiPriority="50"/>
+    <w:lsdException w:name="Grid Table 6 Colorful Accent 6" w:uiPriority="51"/>
+    <w:lsdException w:name="Grid Table 7 Colorful Accent 6" w:uiPriority="52"/>
+    <w:lsdException w:name="List Table 1 Light" w:uiPriority="46"/>
+    <w:lsdException w:name="List Table 2" w:uiPriority="47"/>
+    <w:lsdException w:name="List Table 3" w:uiPriority="48"/>
+    <w:lsdException w:name="List Table 4" w:uiPriority="49"/>
+    <w:lsdException w:name="List Table 5 Dark" w:uiPriority="50"/>
+    <w:lsdException w:name="List Table 6 Colorful" w:uiPriority="51"/>
+    <w:lsdException w:name="List Table 7 Colorful" w:uiPriority="52"/>
+    <w:lsdException w:name="List Table 1 Light Accent 1" w:uiPriority="46"/>
+    <w:lsdException w:name="List Table 2 Accent 1" w:uiPriority="47"/>
+    <w:lsdException w:name="List Table 3 Accent 1" w:uiPriority="48"/>
+    <w:lsdException w:name="List Table 4 Accent 1" w:uiPriority="49"/>
+    <w:lsdException w:name="List Table 5 Dark Accent 1" w:uiPriority="50"/>
+    <w:lsdException w:name="List Table 6 Colorful Accent 1" w:uiPriority="51"/>
+    <w:lsdException w:name="List Table 7 Colorful Accent 1" w:uiPriority="52"/>
+    <w:lsdException w:name="List Table 1 Light Accent 2" w:uiPriority="46"/>
+    <w:lsdException w:name="List Table 2 Accent 2" w:uiPriority="47"/>
+    <w:lsdException w:name="List Table 3 Accent 2" w:uiPriority="48"/>
+    <w:lsdException w:name="List Table 4 Accent 2" w:uiPriority="49"/>
+    <w:lsdException w:name="List Table 5 Dark Accent 2" w:uiPriority="50"/>
+    <w:lsdException w:name="List Table 6 Colorful Accent 2" w:uiPriority="51"/>
+    <w:lsdException w:name="List Table 7 Colorful Accent 2" w:uiPriority="52"/>
+    <w:lsdException w:name="List Table 1 Light Accent 3" w:uiPriority="46"/>
+    <w:lsdException w:name="List Table 2 Accent 3" w:uiPriority="47"/>
+    <w:lsdException w:name="List Table 3 Accent 3" w:uiPriority="48"/>
+    <w:lsdException w:name="List Table 4 Accent 3" w:uiPriority="49"/>
+    <w:lsdException w:name="List Table 5 Dark Accent 3" w:uiPriority="50"/>
+    <w:lsdException w:name="List Table 6 Colorful Accent 3" w:uiPriority="51"/>
+    <w:lsdException w:name="List Table 7 Colorful Accent 3" w:uiPriority="52"/>
+    <w:lsdException w:name="List Table 1 Light Accent 4" w:uiPriority="46"/>
+    <w:lsdException w:name="List Table 2 Accent 4" w:uiPriority="47"/>
+    <w:lsdException w:name="List Table 3 Accent 4" w:uiPriority="48"/>
+    <w:lsdException w:name="List Table 4 Accent 4" w:uiPriority="49"/>
+    <w:lsdException w:name="List Table 5 Dark Accent 4" w:uiPriority="50"/>
+    <w:lsdException w:name="List Table 6 Colorful Accent 4" w:uiPriority="51"/>
+    <w:lsdException w:name="List Table 7 Colorful Accent 4" w:uiPriority="52"/>
+    <w:lsdException w:name="List Table 1 Light Accent 5" w:uiPriority="46"/>
+    <w:lsdException w:name="List Table 2 Accent 5" w:uiPriority="47"/>
+    <w:lsdException w:name="List Table 3 Accent 5" w:uiPriority="48"/>
+    <w:lsdException w:name="List Table 4 Accent 5" w:uiPriority="49"/>
+    <w:lsdException w:name="List Table 5 Dark Accent 5" w:uiPriority="50"/>
+    <w:lsdException w:name="List Table 6 Colorful Accent 5" w:uiPriority="51"/>
+    <w:lsdException w:name="List Table 7 Colorful Accent 5" w:uiPriority="52"/>
+    <w:lsdException w:name="List Table 1 Light Accent 6" w:uiPriority="46"/>
+    <w:lsdException w:name="List Table 2 Accent 6" w:uiPriority="47"/>
+    <w:lsdException w:name="List Table 3 Accent 6" w:uiPriority="48"/>
+    <w:lsdException w:name="List Table 4 Accent 6" w:uiPriority="49"/>
+    <w:lsdException w:name="List Table 5 Dark Accent 6" w:uiPriority="50"/>
+    <w:lsdException w:name="List Table 6 Colorful Accent 6" w:uiPriority="51"/>
+    <w:lsdException w:name="List Table 7 Colorful Accent 6" w:uiPriority="52"/>
   </w:latentStyles>
   <w:style w:type="paragraph" w:default="1" w:styleId="Normal">
     <w:name w:val="Normal"/>

--- a/Artefatos/12. Lista de Características (Descrição das Características).docx
+++ b/Artefatos/12. Lista de Características (Descrição das Características).docx
@@ -22,6 +22,22 @@
       <w:bookmarkEnd w:id="1"/>
       <w:r>
         <w:t>Descrição das Características</w:t>
+      </w:r>
+    </w:p>
+    <w:p>
+      <w:r>
+        <w:t xml:space="preserve">Link para evidências: </w:t>
+      </w:r>
+      <w:hyperlink r:id="rId5" w:history="1">
+        <w:r>
+          <w:rPr>
+            <w:rStyle w:val="Hyperlink"/>
+          </w:rPr>
+          <w:t>https://drive.google.com/drive/u/1/folders/1sqIb2qBSonzNXbLS78lytVvzkIQb0zYV</w:t>
+        </w:r>
+      </w:hyperlink>
+      <w:r>
+        <w:t xml:space="preserve"> </w:t>
       </w:r>
     </w:p>
     <w:p/>
@@ -206,7 +222,71 @@
               <w:spacing w:after="200" w:line="240" w:lineRule="auto"/>
             </w:pPr>
             <w:r>
-              <w:t>Possibilita a consulta do estoque por qualquer usuário, podendo precisar com exatidão o que e quanto tem em estoque de cada produto.</w:t>
+              <w:t>Possibilita, ao comprador e ao gestor sempre que for necessário realizar consultas dos produtos em estoque, que podem ser apresentados como:</w:t>
+            </w:r>
+          </w:p>
+          <w:p>
+            <w:pPr>
+              <w:widowControl w:val="0"/>
+              <w:pBdr>
+                <w:top w:val="nil"/>
+                <w:left w:val="nil"/>
+                <w:bottom w:val="nil"/>
+                <w:right w:val="nil"/>
+                <w:between w:val="nil"/>
+              </w:pBdr>
+              <w:spacing w:after="200" w:line="240" w:lineRule="auto"/>
+            </w:pPr>
+            <w:r>
+              <w:t>Estoque Vermelho: Significa que o produto está em falta.</w:t>
+            </w:r>
+          </w:p>
+          <w:p>
+            <w:pPr>
+              <w:widowControl w:val="0"/>
+              <w:pBdr>
+                <w:top w:val="nil"/>
+                <w:left w:val="nil"/>
+                <w:bottom w:val="nil"/>
+                <w:right w:val="nil"/>
+                <w:between w:val="nil"/>
+              </w:pBdr>
+              <w:spacing w:after="200" w:line="240" w:lineRule="auto"/>
+            </w:pPr>
+            <w:r>
+              <w:t>Estoque Amarelo: Significa que está no limite mínimo de estoque para a operação semanal.</w:t>
+            </w:r>
+          </w:p>
+          <w:p>
+            <w:pPr>
+              <w:widowControl w:val="0"/>
+              <w:pBdr>
+                <w:top w:val="nil"/>
+                <w:left w:val="nil"/>
+                <w:bottom w:val="nil"/>
+                <w:right w:val="nil"/>
+                <w:between w:val="nil"/>
+              </w:pBdr>
+              <w:spacing w:after="200" w:line="240" w:lineRule="auto"/>
+            </w:pPr>
+            <w:r>
+              <w:t xml:space="preserve">Estoque Verde: Significar que existe a quantidade suficiente para a operação. </w:t>
+            </w:r>
+          </w:p>
+          <w:p>
+            <w:pPr>
+              <w:widowControl w:val="0"/>
+              <w:pBdr>
+                <w:top w:val="nil"/>
+                <w:left w:val="nil"/>
+                <w:bottom w:val="nil"/>
+                <w:right w:val="nil"/>
+                <w:between w:val="nil"/>
+              </w:pBdr>
+              <w:spacing w:after="200" w:line="240" w:lineRule="auto"/>
+            </w:pPr>
+            <w:r>
+              <w:t>Apresenta a quantidade dos produtos em estoque de acordo com suas unidades de medida.</w:t>
             </w:r>
           </w:p>
         </w:tc>
@@ -293,7 +373,7 @@
               <w:spacing w:after="200" w:line="240" w:lineRule="auto"/>
             </w:pPr>
             <w:r>
-              <w:t>O Comprador pode utilizar de arquivos enviados pelos fornecedores para dar entradas no estoque de forma rápida e precisa.</w:t>
+              <w:t xml:space="preserve">O Comprador quando receber juntos das notas fiscais dos produtos enviados pelos fornecedores o arquivo eletrônico com os dados do produtos, fazer com que o sistema leia o arquivo e faça os lançamentos no banco de dados. </w:t>
             </w:r>
           </w:p>
         </w:tc>
@@ -383,6 +463,44 @@
               <w:t>O Comprador pode utilizar dessa função para lançar manualmente entradas de produtos no estoque.</w:t>
             </w:r>
           </w:p>
+          <w:p>
+            <w:pPr>
+              <w:widowControl w:val="0"/>
+              <w:pBdr>
+                <w:top w:val="nil"/>
+                <w:left w:val="nil"/>
+                <w:bottom w:val="nil"/>
+                <w:right w:val="nil"/>
+                <w:between w:val="nil"/>
+              </w:pBdr>
+              <w:spacing w:after="200" w:line="240" w:lineRule="auto"/>
+            </w:pPr>
+            <w:r>
+              <w:t>A função pode ser utilizada para corrigir lançamentos da característica #2</w:t>
+            </w:r>
+          </w:p>
+          <w:p>
+            <w:pPr>
+              <w:widowControl w:val="0"/>
+              <w:pBdr>
+                <w:top w:val="nil"/>
+                <w:left w:val="nil"/>
+                <w:bottom w:val="nil"/>
+                <w:right w:val="nil"/>
+                <w:between w:val="nil"/>
+              </w:pBdr>
+              <w:spacing w:after="200" w:line="240" w:lineRule="auto"/>
+            </w:pPr>
+            <w:r>
+              <w:t xml:space="preserve">Lançamento de entradas por agrupamento, como engradados ou </w:t>
+            </w:r>
+            <w:r>
+              <w:rPr>
+                <w:i/>
+              </w:rPr>
+              <w:t>PACKS</w:t>
+            </w:r>
+          </w:p>
         </w:tc>
       </w:tr>
       <w:tr>
@@ -460,8 +578,213 @@
               <w:spacing w:after="200" w:line="240" w:lineRule="auto"/>
             </w:pPr>
             <w:r>
-              <w:t xml:space="preserve">Os usuários cadastram manualmente novos produtos e suas respectivas características no banco de dados. </w:t>
-            </w:r>
+              <w:t xml:space="preserve">Os usuários cadastram manualmente novos produtos e </w:t>
+            </w:r>
+            <w:r>
+              <w:t>suas respectivas propriedades</w:t>
+            </w:r>
+            <w:r>
+              <w:t xml:space="preserve"> no banco de dados. </w:t>
+            </w:r>
+          </w:p>
+          <w:p>
+            <w:pPr>
+              <w:widowControl w:val="0"/>
+              <w:spacing w:after="200" w:line="240" w:lineRule="auto"/>
+            </w:pPr>
+            <w:r>
+              <w:t xml:space="preserve">Propriedades dos produtos: </w:t>
+            </w:r>
+          </w:p>
+          <w:p>
+            <w:pPr>
+              <w:pStyle w:val="PargrafodaLista"/>
+              <w:widowControl w:val="0"/>
+              <w:numPr>
+                <w:ilvl w:val="0"/>
+                <w:numId w:val="5"/>
+              </w:numPr>
+              <w:spacing w:after="200" w:line="240" w:lineRule="auto"/>
+            </w:pPr>
+            <w:r>
+              <w:t>Nome</w:t>
+            </w:r>
+          </w:p>
+          <w:p>
+            <w:pPr>
+              <w:pStyle w:val="PargrafodaLista"/>
+              <w:widowControl w:val="0"/>
+              <w:numPr>
+                <w:ilvl w:val="0"/>
+                <w:numId w:val="5"/>
+              </w:numPr>
+              <w:spacing w:after="200" w:line="240" w:lineRule="auto"/>
+            </w:pPr>
+            <w:r>
+              <w:t>Fornecedor</w:t>
+            </w:r>
+          </w:p>
+          <w:p>
+            <w:pPr>
+              <w:pStyle w:val="PargrafodaLista"/>
+              <w:widowControl w:val="0"/>
+              <w:numPr>
+                <w:ilvl w:val="0"/>
+                <w:numId w:val="5"/>
+              </w:numPr>
+              <w:spacing w:after="200" w:line="240" w:lineRule="auto"/>
+            </w:pPr>
+            <w:r>
+              <w:t>Preço de Compra Unitário</w:t>
+            </w:r>
+          </w:p>
+          <w:p>
+            <w:pPr>
+              <w:pStyle w:val="PargrafodaLista"/>
+              <w:widowControl w:val="0"/>
+              <w:numPr>
+                <w:ilvl w:val="0"/>
+                <w:numId w:val="5"/>
+              </w:numPr>
+              <w:spacing w:after="200" w:line="240" w:lineRule="auto"/>
+            </w:pPr>
+            <w:r>
+              <w:t>Unidade de Medida</w:t>
+            </w:r>
+          </w:p>
+          <w:p>
+            <w:pPr>
+              <w:pStyle w:val="PargrafodaLista"/>
+              <w:widowControl w:val="0"/>
+              <w:numPr>
+                <w:ilvl w:val="0"/>
+                <w:numId w:val="5"/>
+              </w:numPr>
+              <w:spacing w:after="200" w:line="240" w:lineRule="auto"/>
+            </w:pPr>
+            <w:r>
+              <w:t>Preço de Venda por unidade de Medida</w:t>
+            </w:r>
+          </w:p>
+          <w:p>
+            <w:pPr>
+              <w:pStyle w:val="PargrafodaLista"/>
+              <w:widowControl w:val="0"/>
+              <w:numPr>
+                <w:ilvl w:val="0"/>
+                <w:numId w:val="5"/>
+              </w:numPr>
+              <w:spacing w:after="200" w:line="240" w:lineRule="auto"/>
+            </w:pPr>
+            <w:r>
+              <w:t>Quantidade em Estoque</w:t>
+            </w:r>
+          </w:p>
+          <w:p>
+            <w:pPr>
+              <w:pStyle w:val="PargrafodaLista"/>
+              <w:widowControl w:val="0"/>
+              <w:numPr>
+                <w:ilvl w:val="0"/>
+                <w:numId w:val="5"/>
+              </w:numPr>
+              <w:spacing w:after="200" w:line="240" w:lineRule="auto"/>
+            </w:pPr>
+            <w:r>
+              <w:t>Data da compra</w:t>
+            </w:r>
+          </w:p>
+          <w:p>
+            <w:pPr>
+              <w:pStyle w:val="PargrafodaLista"/>
+              <w:widowControl w:val="0"/>
+              <w:numPr>
+                <w:ilvl w:val="0"/>
+                <w:numId w:val="5"/>
+              </w:numPr>
+              <w:spacing w:after="200" w:line="240" w:lineRule="auto"/>
+            </w:pPr>
+            <w:r>
+              <w:t xml:space="preserve">Data da Saída </w:t>
+            </w:r>
+          </w:p>
+          <w:p>
+            <w:pPr>
+              <w:pStyle w:val="PargrafodaLista"/>
+              <w:widowControl w:val="0"/>
+              <w:numPr>
+                <w:ilvl w:val="0"/>
+                <w:numId w:val="5"/>
+              </w:numPr>
+              <w:spacing w:after="200" w:line="240" w:lineRule="auto"/>
+            </w:pPr>
+            <w:r>
+              <w:t>Data de Validade</w:t>
+            </w:r>
+          </w:p>
+          <w:p>
+            <w:pPr>
+              <w:pStyle w:val="PargrafodaLista"/>
+              <w:widowControl w:val="0"/>
+              <w:numPr>
+                <w:ilvl w:val="0"/>
+                <w:numId w:val="5"/>
+              </w:numPr>
+              <w:spacing w:after="200" w:line="240" w:lineRule="auto"/>
+            </w:pPr>
+            <w:r>
+              <w:t>Descrição</w:t>
+            </w:r>
+          </w:p>
+          <w:p>
+            <w:pPr>
+              <w:pStyle w:val="PargrafodaLista"/>
+              <w:widowControl w:val="0"/>
+              <w:numPr>
+                <w:ilvl w:val="0"/>
+                <w:numId w:val="5"/>
+              </w:numPr>
+              <w:spacing w:after="200" w:line="240" w:lineRule="auto"/>
+            </w:pPr>
+            <w:r>
+              <w:t>Receitas (característica #9) que incluem o produto</w:t>
+            </w:r>
+          </w:p>
+          <w:p>
+            <w:pPr>
+              <w:pStyle w:val="PargrafodaLista"/>
+              <w:widowControl w:val="0"/>
+              <w:numPr>
+                <w:ilvl w:val="0"/>
+                <w:numId w:val="5"/>
+              </w:numPr>
+              <w:spacing w:after="200" w:line="240" w:lineRule="auto"/>
+            </w:pPr>
+            <w:r>
+              <w:t xml:space="preserve">Definição de quantidade de estoque para o os sinais </w:t>
+            </w:r>
+            <w:r>
+              <w:lastRenderedPageBreak/>
+              <w:t xml:space="preserve">vermelho, amarelo e verde da característica #1 </w:t>
+            </w:r>
+          </w:p>
+          <w:p>
+            <w:pPr>
+              <w:widowControl w:val="0"/>
+              <w:spacing w:after="200" w:line="240" w:lineRule="auto"/>
+            </w:pPr>
+          </w:p>
+          <w:p>
+            <w:pPr>
+              <w:widowControl w:val="0"/>
+              <w:spacing w:after="200" w:line="240" w:lineRule="auto"/>
+            </w:pPr>
+          </w:p>
+          <w:p>
+            <w:pPr>
+              <w:widowControl w:val="0"/>
+              <w:spacing w:after="200" w:line="240" w:lineRule="auto"/>
+            </w:pPr>
           </w:p>
         </w:tc>
       </w:tr>
@@ -491,6 +814,7 @@
               <w:jc w:val="center"/>
             </w:pPr>
             <w:r>
+              <w:lastRenderedPageBreak/>
               <w:t>5</w:t>
             </w:r>
           </w:p>
@@ -547,7 +871,85 @@
               <w:spacing w:after="200" w:line="240" w:lineRule="auto"/>
             </w:pPr>
             <w:r>
-              <w:t>O Sistema possibilita que o comprador importe o cadastro de arquivos enviados pelos seus fornecedores (Nota Fiscal)</w:t>
+              <w:t>O Sistema pos</w:t>
+            </w:r>
+            <w:r>
+              <w:t>sibilita que o comprador importar</w:t>
+            </w:r>
+            <w:r>
+              <w:t xml:space="preserve"> o cadastro</w:t>
+            </w:r>
+            <w:r>
+              <w:t xml:space="preserve"> do produto dos</w:t>
+            </w:r>
+            <w:r>
+              <w:t xml:space="preserve"> arquivos</w:t>
+            </w:r>
+            <w:r>
+              <w:t xml:space="preserve"> </w:t>
+            </w:r>
+            <w:r>
+              <w:rPr>
+                <w:i/>
+              </w:rPr>
+              <w:t>XML</w:t>
+            </w:r>
+            <w:r>
+              <w:t xml:space="preserve"> enviados pelos fornecedores</w:t>
+            </w:r>
+            <w:r>
+              <w:t xml:space="preserve"> (Nota Fiscal)</w:t>
+            </w:r>
+            <w:r>
+              <w:t>.</w:t>
+            </w:r>
+          </w:p>
+          <w:p>
+            <w:pPr>
+              <w:widowControl w:val="0"/>
+              <w:pBdr>
+                <w:top w:val="nil"/>
+                <w:left w:val="nil"/>
+                <w:bottom w:val="nil"/>
+                <w:right w:val="nil"/>
+                <w:between w:val="nil"/>
+              </w:pBdr>
+              <w:spacing w:after="200" w:line="240" w:lineRule="auto"/>
+            </w:pPr>
+            <w:r>
+              <w:t>Verifica se o arquivo eletrônico possui todas as propriedades dos produtos no sistema, caso não haja pede o preenchimento manual do campo.</w:t>
+            </w:r>
+          </w:p>
+          <w:p>
+            <w:pPr>
+              <w:widowControl w:val="0"/>
+              <w:pBdr>
+                <w:top w:val="nil"/>
+                <w:left w:val="nil"/>
+                <w:bottom w:val="nil"/>
+                <w:right w:val="nil"/>
+                <w:between w:val="nil"/>
+              </w:pBdr>
+              <w:spacing w:after="200" w:line="240" w:lineRule="auto"/>
+            </w:pPr>
+            <w:r>
+              <w:t>Verifica se o sistema já tem o produto cadastrado para evitar duplicidade</w:t>
+            </w:r>
+          </w:p>
+          <w:p>
+            <w:pPr>
+              <w:widowControl w:val="0"/>
+              <w:pBdr>
+                <w:top w:val="nil"/>
+                <w:left w:val="nil"/>
+                <w:bottom w:val="nil"/>
+                <w:right w:val="nil"/>
+                <w:between w:val="nil"/>
+              </w:pBdr>
+              <w:spacing w:after="200" w:line="240" w:lineRule="auto"/>
+            </w:pPr>
+            <w:r>
+              <w:t>Compara o preço dos produtos recém adquiridos com os valores de compra cadastrados para demostrar a variação dos preços de compra e se necessário corrigir o cadastro.</w:t>
             </w:r>
           </w:p>
         </w:tc>
@@ -634,6 +1036,22 @@
               <w:spacing w:after="200" w:line="240" w:lineRule="auto"/>
             </w:pPr>
             <w:r>
+              <w:t>O gestor verifica as vendas no sistema de comandas, que gera um arquivo eletrônico contendo as informações necessárias das saídas do produto.</w:t>
+            </w:r>
+          </w:p>
+          <w:p>
+            <w:pPr>
+              <w:widowControl w:val="0"/>
+              <w:pBdr>
+                <w:top w:val="nil"/>
+                <w:left w:val="nil"/>
+                <w:bottom w:val="nil"/>
+                <w:right w:val="nil"/>
+                <w:between w:val="nil"/>
+              </w:pBdr>
+              <w:spacing w:after="200" w:line="240" w:lineRule="auto"/>
+            </w:pPr>
+            <w:r>
               <w:t xml:space="preserve">Permite que </w:t>
             </w:r>
             <w:r>
@@ -733,6 +1151,22 @@
               <w:t>ualmente as saídas dos produtos.</w:t>
             </w:r>
           </w:p>
+          <w:p>
+            <w:pPr>
+              <w:widowControl w:val="0"/>
+              <w:pBdr>
+                <w:top w:val="nil"/>
+                <w:left w:val="nil"/>
+                <w:bottom w:val="nil"/>
+                <w:right w:val="nil"/>
+                <w:between w:val="nil"/>
+              </w:pBdr>
+              <w:spacing w:after="200" w:line="240" w:lineRule="auto"/>
+            </w:pPr>
+            <w:r>
+              <w:t>Permite a Adequação do produtos em estoque no sistema com o estoque físico, identificando perdas.</w:t>
+            </w:r>
+          </w:p>
         </w:tc>
       </w:tr>
       <w:tr>
@@ -815,17 +1249,49 @@
                 <w:between w:val="nil"/>
               </w:pBdr>
               <w:spacing w:after="200" w:line="240" w:lineRule="auto"/>
-            </w:pPr>
-            <w:r>
-              <w:t xml:space="preserve">Permitem Cadastrar no BD variadas formas de medida, as convencionais KG, UN, ML, e outras como DOSE ou </w:t>
-            </w:r>
-            <w:proofErr w:type="spellStart"/>
-            <w:r>
-              <w:t>PACKs</w:t>
-            </w:r>
-            <w:proofErr w:type="spellEnd"/>
-            <w:r>
-              <w:t>.</w:t>
+              <w:rPr>
+                <w:i/>
+              </w:rPr>
+            </w:pPr>
+            <w:r>
+              <w:t>Permitem Cadastrar no banco de dados</w:t>
+            </w:r>
+            <w:r>
+              <w:t xml:space="preserve"> variadas formas de medida, as convencionais KG, UN, ML, e outras</w:t>
+            </w:r>
+            <w:r>
+              <w:t xml:space="preserve"> de</w:t>
+            </w:r>
+            <w:r>
+              <w:t xml:space="preserve"> </w:t>
+            </w:r>
+            <w:r>
+              <w:t xml:space="preserve">agrupamento </w:t>
+            </w:r>
+            <w:r>
+              <w:t xml:space="preserve">como DOSE ou </w:t>
+            </w:r>
+            <w:r>
+              <w:rPr>
+                <w:i/>
+              </w:rPr>
+              <w:t>PACKS.</w:t>
+            </w:r>
+          </w:p>
+          <w:p>
+            <w:pPr>
+              <w:widowControl w:val="0"/>
+              <w:pBdr>
+                <w:top w:val="nil"/>
+                <w:left w:val="nil"/>
+                <w:bottom w:val="nil"/>
+                <w:right w:val="nil"/>
+                <w:between w:val="nil"/>
+              </w:pBdr>
+              <w:spacing w:after="200" w:line="240" w:lineRule="auto"/>
+            </w:pPr>
+            <w:r>
+              <w:t>Controla o fracionamento de produtos vendidos em receitas. (característica #9)</w:t>
             </w:r>
           </w:p>
         </w:tc>
@@ -884,6 +1350,9 @@
               <w:spacing w:line="240" w:lineRule="auto"/>
             </w:pPr>
             <w:r>
+              <w:t xml:space="preserve">Cadastro de </w:t>
+            </w:r>
+            <w:r>
               <w:t xml:space="preserve">Receitas </w:t>
             </w:r>
           </w:p>
@@ -905,7 +1374,25 @@
               <w:spacing w:after="200" w:line="240" w:lineRule="auto"/>
             </w:pPr>
             <w:r>
+              <w:t>Receita é o produto final vendido com a mistura dos produtos comprados</w:t>
+            </w:r>
+          </w:p>
+          <w:p>
+            <w:pPr>
+              <w:widowControl w:val="0"/>
+              <w:spacing w:after="200" w:line="240" w:lineRule="auto"/>
+            </w:pPr>
+            <w:r>
               <w:t>Permite misturar os produtos para dar saída fracionada de acordo com as unidades de medida de compra e venda.</w:t>
+            </w:r>
+          </w:p>
+          <w:p>
+            <w:pPr>
+              <w:widowControl w:val="0"/>
+              <w:spacing w:after="200" w:line="240" w:lineRule="auto"/>
+            </w:pPr>
+            <w:r>
+              <w:t>Cadastra qual produto participa de qual Receita para baixa do estoque de maneira fracionada, dando noção real de quantos produtos derivados de receitas cadastradas.</w:t>
             </w:r>
           </w:p>
         </w:tc>
@@ -985,7 +1472,29 @@
               <w:spacing w:after="200" w:line="240" w:lineRule="auto"/>
             </w:pPr>
             <w:r>
-              <w:t xml:space="preserve">Divide por usuário o acesso aos módulos do sistema. </w:t>
+              <w:t>Divide por usuário o acesso aos módulos do sistema</w:t>
+            </w:r>
+          </w:p>
+          <w:p>
+            <w:pPr>
+              <w:widowControl w:val="0"/>
+              <w:spacing w:after="200" w:line="240" w:lineRule="auto"/>
+            </w:pPr>
+            <w:r>
+              <w:t xml:space="preserve">Permitindo que os funcionários, acessem somente as informações </w:t>
+            </w:r>
+            <w:r>
+              <w:lastRenderedPageBreak/>
+              <w:t xml:space="preserve">pertinentes a sua função, </w:t>
+            </w:r>
+          </w:p>
+          <w:p>
+            <w:pPr>
+              <w:widowControl w:val="0"/>
+              <w:spacing w:after="200" w:line="240" w:lineRule="auto"/>
+            </w:pPr>
+            <w:r>
+              <w:t xml:space="preserve">Permite que o administrador do sistema inclua e retire permissão de acesso dos usuários. </w:t>
             </w:r>
           </w:p>
         </w:tc>
@@ -1016,6 +1525,7 @@
               <w:jc w:val="center"/>
             </w:pPr>
             <w:r>
+              <w:lastRenderedPageBreak/>
               <w:t>11</w:t>
             </w:r>
           </w:p>
@@ -1058,7 +1568,10 @@
               <w:spacing w:after="200" w:line="240" w:lineRule="auto"/>
             </w:pPr>
             <w:r>
-              <w:t>Simplifica e facilidade a experiência dos usuários demonstrando somente o necessário em tela</w:t>
+              <w:t>Simplifica e facilita</w:t>
+            </w:r>
+            <w:r>
+              <w:t xml:space="preserve"> a experiência dos usuários demonstrando somente o necessário em tela</w:t>
             </w:r>
             <w:r>
               <w:t>.</w:t>
@@ -1145,19 +1658,52 @@
             </w:r>
             <w:proofErr w:type="spellStart"/>
             <w:r>
+              <w:rPr>
+                <w:i/>
+              </w:rPr>
               <w:t>check</w:t>
             </w:r>
+            <w:r>
+              <w:rPr>
+                <w:i/>
+              </w:rPr>
+              <w:t>list</w:t>
+            </w:r>
             <w:proofErr w:type="spellEnd"/>
             <w:r>
-              <w:t xml:space="preserve"> </w:t>
-            </w:r>
-            <w:proofErr w:type="spellStart"/>
-            <w:r>
-              <w:t>list</w:t>
-            </w:r>
-            <w:proofErr w:type="spellEnd"/>
-            <w:r>
               <w:t xml:space="preserve"> de produtos, para o conferente fazer a contagem. </w:t>
+            </w:r>
+          </w:p>
+          <w:p>
+            <w:pPr>
+              <w:widowControl w:val="0"/>
+              <w:pBdr>
+                <w:top w:val="nil"/>
+                <w:left w:val="nil"/>
+                <w:bottom w:val="nil"/>
+                <w:right w:val="nil"/>
+                <w:between w:val="nil"/>
+              </w:pBdr>
+              <w:spacing w:after="200" w:line="240" w:lineRule="auto"/>
+            </w:pPr>
+            <w:r>
+              <w:t>Definir de quanto em quanto tempo a contagem de estoque deve ser realizada.</w:t>
+            </w:r>
+          </w:p>
+          <w:p>
+            <w:pPr>
+              <w:widowControl w:val="0"/>
+              <w:pBdr>
+                <w:top w:val="nil"/>
+                <w:left w:val="nil"/>
+                <w:bottom w:val="nil"/>
+                <w:right w:val="nil"/>
+                <w:between w:val="nil"/>
+              </w:pBdr>
+              <w:spacing w:after="200" w:line="240" w:lineRule="auto"/>
+            </w:pPr>
+            <w:r>
+              <w:t>Apresentar alertas de necessidade de fazer a contagem física de produtos.</w:t>
             </w:r>
           </w:p>
         </w:tc>
@@ -1240,6 +1786,38 @@
               <w:t>Demostra a diferença entre o estoque físico e o estoque do banco de dados, identificando perdas.</w:t>
             </w:r>
           </w:p>
+          <w:p>
+            <w:pPr>
+              <w:widowControl w:val="0"/>
+              <w:pBdr>
+                <w:top w:val="nil"/>
+                <w:left w:val="nil"/>
+                <w:bottom w:val="nil"/>
+                <w:right w:val="nil"/>
+                <w:between w:val="nil"/>
+              </w:pBdr>
+              <w:spacing w:after="200" w:line="240" w:lineRule="auto"/>
+            </w:pPr>
+            <w:r>
+              <w:t>Com as informações do roteiro de conferencia característica #12, apresenta as informações divergentes para o gestor, facilitando a identificação das perdas.</w:t>
+            </w:r>
+          </w:p>
+          <w:p>
+            <w:pPr>
+              <w:widowControl w:val="0"/>
+              <w:pBdr>
+                <w:top w:val="nil"/>
+                <w:left w:val="nil"/>
+                <w:bottom w:val="nil"/>
+                <w:right w:val="nil"/>
+                <w:between w:val="nil"/>
+              </w:pBdr>
+              <w:spacing w:after="200" w:line="240" w:lineRule="auto"/>
+            </w:pPr>
+            <w:r>
+              <w:t>Apresenta valor monetário das perdas, de acordo com o valor de compra.</w:t>
+            </w:r>
+          </w:p>
         </w:tc>
       </w:tr>
       <w:tr>
@@ -1289,11 +1867,7 @@
               <w:spacing w:line="240" w:lineRule="auto"/>
             </w:pPr>
             <w:r>
-              <w:t xml:space="preserve">Controle de custo de </w:t>
-            </w:r>
-            <w:r>
-              <w:lastRenderedPageBreak/>
-              <w:t>estoque</w:t>
+              <w:t>Controle de custo de estoque</w:t>
             </w:r>
           </w:p>
         </w:tc>
@@ -1321,15 +1895,26 @@
               <w:spacing w:after="200" w:line="240" w:lineRule="auto"/>
             </w:pPr>
             <w:r>
-              <w:lastRenderedPageBreak/>
-              <w:t xml:space="preserve">Aponta o valor monetário dos produtos em estoque baseado no valor </w:t>
-            </w:r>
-            <w:r>
-              <w:lastRenderedPageBreak/>
-              <w:t>de compra de cada um dos produtos</w:t>
+              <w:t>Aponta o valor monetário dos produtos em estoque baseado no valor de compra de cada um dos produtos</w:t>
             </w:r>
             <w:r>
               <w:t>.</w:t>
+            </w:r>
+          </w:p>
+          <w:p>
+            <w:pPr>
+              <w:widowControl w:val="0"/>
+              <w:pBdr>
+                <w:top w:val="nil"/>
+                <w:left w:val="nil"/>
+                <w:bottom w:val="nil"/>
+                <w:right w:val="nil"/>
+                <w:between w:val="nil"/>
+              </w:pBdr>
+              <w:spacing w:after="200" w:line="240" w:lineRule="auto"/>
+            </w:pPr>
+            <w:r>
+              <w:t>Apresenta histórico de mudança de preço na compra dos produtos, sempre que eles são repostos no estoque.</w:t>
             </w:r>
           </w:p>
         </w:tc>
@@ -1360,7 +1945,6 @@
               <w:jc w:val="center"/>
             </w:pPr>
             <w:r>
-              <w:lastRenderedPageBreak/>
               <w:t>15</w:t>
             </w:r>
           </w:p>
@@ -1411,6 +1995,22 @@
             </w:pPr>
             <w:r>
               <w:t>Aponta valor faturado de acordo com a saída de estoque.</w:t>
+            </w:r>
+          </w:p>
+          <w:p>
+            <w:pPr>
+              <w:widowControl w:val="0"/>
+              <w:pBdr>
+                <w:top w:val="nil"/>
+                <w:left w:val="nil"/>
+                <w:bottom w:val="nil"/>
+                <w:right w:val="nil"/>
+                <w:between w:val="nil"/>
+              </w:pBdr>
+              <w:spacing w:after="200" w:line="240" w:lineRule="auto"/>
+            </w:pPr>
+            <w:r>
+              <w:t>Demonstra o valor total dos produtos vendidos de acordo com o valor de venda do cadastro do produto.</w:t>
             </w:r>
           </w:p>
         </w:tc>
@@ -1490,7 +2090,26 @@
               <w:spacing w:after="200" w:line="240" w:lineRule="auto"/>
             </w:pPr>
             <w:r>
-              <w:t>Baseado na media em determinado período de saída de estoque, ou de definição de estoque mínimo, elabora uma reposição de estoque para o próximo período.</w:t>
+              <w:t>De acordo com volume de saída de estoque semana a semana e/</w:t>
+            </w:r>
+            <w:r>
+              <w:t>ou de definição de estoque mínimo, elabora uma reposição de estoque para o próximo período.</w:t>
+            </w:r>
+          </w:p>
+          <w:p>
+            <w:pPr>
+              <w:widowControl w:val="0"/>
+              <w:pBdr>
+                <w:top w:val="nil"/>
+                <w:left w:val="nil"/>
+                <w:bottom w:val="nil"/>
+                <w:right w:val="nil"/>
+                <w:between w:val="nil"/>
+              </w:pBdr>
+              <w:spacing w:after="200" w:line="240" w:lineRule="auto"/>
+            </w:pPr>
+            <w:r>
+              <w:t>Serve de sugestão para o comprador repor o estoque, e também serve para o gestor acompanhar a necessidade de aumentar ou diminuir os limites mínimos e máximos de produto em estoque para a operação.</w:t>
             </w:r>
           </w:p>
         </w:tc>
@@ -1573,6 +2192,22 @@
               <w:t>Possibilita o cadastro de mais de um estoque no mesmo banco de dados.</w:t>
             </w:r>
           </w:p>
+          <w:p>
+            <w:pPr>
+              <w:widowControl w:val="0"/>
+              <w:pBdr>
+                <w:top w:val="nil"/>
+                <w:left w:val="nil"/>
+                <w:bottom w:val="nil"/>
+                <w:right w:val="nil"/>
+                <w:between w:val="nil"/>
+              </w:pBdr>
+              <w:spacing w:after="200" w:line="240" w:lineRule="auto"/>
+            </w:pPr>
+            <w:r>
+              <w:t>Possibilitando, o acompanhamento de diferentes estoques em diferentes locais físicos.</w:t>
+            </w:r>
+          </w:p>
         </w:tc>
       </w:tr>
       <w:tr>
@@ -1640,6 +2275,129 @@
           <w:p>
             <w:pPr>
               <w:widowControl w:val="0"/>
+              <w:pBdr>
+                <w:top w:val="nil"/>
+                <w:left w:val="nil"/>
+                <w:bottom w:val="nil"/>
+                <w:right w:val="nil"/>
+                <w:between w:val="nil"/>
+              </w:pBdr>
+              <w:spacing w:after="200" w:line="240" w:lineRule="auto"/>
+            </w:pPr>
+            <w:r>
+              <w:t xml:space="preserve">Apresenta informações como histórico de saídas, de entradas, media </w:t>
+            </w:r>
+            <w:r>
+              <w:lastRenderedPageBreak/>
+              <w:t>do preço de compra dos produtos</w:t>
+            </w:r>
+            <w:r>
+              <w:t>.</w:t>
+            </w:r>
+          </w:p>
+          <w:p>
+            <w:pPr>
+              <w:pStyle w:val="PargrafodaLista"/>
+              <w:widowControl w:val="0"/>
+              <w:numPr>
+                <w:ilvl w:val="0"/>
+                <w:numId w:val="6"/>
+              </w:numPr>
+              <w:pBdr>
+                <w:top w:val="nil"/>
+                <w:left w:val="nil"/>
+                <w:bottom w:val="nil"/>
+                <w:right w:val="nil"/>
+                <w:between w:val="nil"/>
+              </w:pBdr>
+              <w:spacing w:after="200" w:line="240" w:lineRule="auto"/>
+            </w:pPr>
+            <w:r>
+              <w:t>Relatório de saídas</w:t>
+            </w:r>
+          </w:p>
+          <w:p>
+            <w:pPr>
+              <w:pStyle w:val="PargrafodaLista"/>
+              <w:widowControl w:val="0"/>
+              <w:numPr>
+                <w:ilvl w:val="0"/>
+                <w:numId w:val="6"/>
+              </w:numPr>
+              <w:pBdr>
+                <w:top w:val="nil"/>
+                <w:left w:val="nil"/>
+                <w:bottom w:val="nil"/>
+                <w:right w:val="nil"/>
+                <w:between w:val="nil"/>
+              </w:pBdr>
+              <w:spacing w:after="200" w:line="240" w:lineRule="auto"/>
+            </w:pPr>
+            <w:r>
+              <w:t xml:space="preserve">Relatório de </w:t>
+            </w:r>
+            <w:r>
+              <w:t>entradas</w:t>
+            </w:r>
+          </w:p>
+          <w:p>
+            <w:pPr>
+              <w:pStyle w:val="PargrafodaLista"/>
+              <w:widowControl w:val="0"/>
+              <w:numPr>
+                <w:ilvl w:val="0"/>
+                <w:numId w:val="6"/>
+              </w:numPr>
+              <w:pBdr>
+                <w:top w:val="nil"/>
+                <w:left w:val="nil"/>
+                <w:bottom w:val="nil"/>
+                <w:right w:val="nil"/>
+                <w:between w:val="nil"/>
+              </w:pBdr>
+              <w:spacing w:after="200" w:line="240" w:lineRule="auto"/>
+            </w:pPr>
+            <w:r>
+              <w:t xml:space="preserve">Relatório de </w:t>
+            </w:r>
+            <w:r>
+              <w:t>perdas</w:t>
+            </w:r>
+            <w:bookmarkStart w:id="2" w:name="_GoBack"/>
+            <w:bookmarkEnd w:id="2"/>
+          </w:p>
+          <w:p>
+            <w:pPr>
+              <w:pStyle w:val="PargrafodaLista"/>
+              <w:widowControl w:val="0"/>
+              <w:numPr>
+                <w:ilvl w:val="0"/>
+                <w:numId w:val="6"/>
+              </w:numPr>
+              <w:pBdr>
+                <w:top w:val="nil"/>
+                <w:left w:val="nil"/>
+                <w:bottom w:val="nil"/>
+                <w:right w:val="nil"/>
+                <w:between w:val="nil"/>
+              </w:pBdr>
+              <w:spacing w:after="200" w:line="240" w:lineRule="auto"/>
+            </w:pPr>
+            <w:r>
+              <w:t xml:space="preserve">Relatório de </w:t>
+            </w:r>
+            <w:r>
+              <w:t>faturamento por saídas</w:t>
+            </w:r>
+          </w:p>
+          <w:p>
+            <w:pPr>
+              <w:pStyle w:val="PargrafodaLista"/>
+              <w:widowControl w:val="0"/>
+              <w:numPr>
+                <w:ilvl w:val="0"/>
+                <w:numId w:val="6"/>
+              </w:numPr>
               <w:pBdr>
                 <w:top w:val="nil"/>
                 <w:left w:val="nil"/>
@@ -1653,13 +2411,8 @@
               </w:rPr>
             </w:pPr>
             <w:r>
-              <w:t>Apresenta informações como histórico de saídas, de entradas, media do preço de compra dos produtos</w:t>
-            </w:r>
-            <w:r>
-              <w:t>.</w:t>
-            </w:r>
-            <w:bookmarkStart w:id="2" w:name="_GoBack"/>
-            <w:bookmarkEnd w:id="2"/>
+              <w:t>Relatório de valores por produto em estoque.</w:t>
+            </w:r>
           </w:p>
         </w:tc>
       </w:tr>
@@ -1689,6 +2442,7 @@
               <w:jc w:val="center"/>
             </w:pPr>
             <w:r>
+              <w:lastRenderedPageBreak/>
               <w:t>19</w:t>
             </w:r>
           </w:p>
@@ -1739,6 +2493,33 @@
             </w:pPr>
             <w:r>
               <w:t>Apresenta uma função que induz os usuários a realizar a contagem e emitir o pedido de reposição periodicamente.</w:t>
+            </w:r>
+          </w:p>
+          <w:p>
+            <w:pPr>
+              <w:widowControl w:val="0"/>
+              <w:pBdr>
+                <w:top w:val="nil"/>
+                <w:left w:val="nil"/>
+                <w:bottom w:val="nil"/>
+                <w:right w:val="nil"/>
+                <w:between w:val="nil"/>
+              </w:pBdr>
+              <w:spacing w:after="200" w:line="240" w:lineRule="auto"/>
+            </w:pPr>
+            <w:r>
+              <w:t xml:space="preserve">Faz com que os usuários a fazer </w:t>
+            </w:r>
+            <w:proofErr w:type="spellStart"/>
+            <w:r>
+              <w:rPr>
+                <w:i/>
+              </w:rPr>
+              <w:t>login</w:t>
+            </w:r>
+            <w:proofErr w:type="spellEnd"/>
+            <w:r>
+              <w:t xml:space="preserve"> no sistema tenham tarefas a cumprir, obrigando os mesmos a realizarem as tarefas de contagem e pedido de compras.</w:t>
             </w:r>
           </w:p>
         </w:tc>
@@ -1790,7 +2571,7 @@
               <w:spacing w:line="240" w:lineRule="auto"/>
             </w:pPr>
             <w:r>
-              <w:t>Acompanhamento do tempo</w:t>
+              <w:t>Histórico de utilização do sistema</w:t>
             </w:r>
           </w:p>
         </w:tc>
@@ -1818,1994 +2599,26 @@
               <w:spacing w:after="200" w:line="240" w:lineRule="auto"/>
             </w:pPr>
             <w:r>
-              <w:t>É necessário que o sistema registre as datas dos lançamentos nele efetuados criando um log temporal.</w:t>
-            </w:r>
-          </w:p>
-        </w:tc>
-      </w:tr>
-      <w:tr>
-        <w:tc>
-          <w:tcPr>
-            <w:tcW w:w="825" w:type="dxa"/>
-            <w:shd w:val="clear" w:color="auto" w:fill="auto"/>
-            <w:tcMar>
-              <w:top w:w="100" w:type="dxa"/>
-              <w:left w:w="100" w:type="dxa"/>
-              <w:bottom w:w="100" w:type="dxa"/>
-              <w:right w:w="100" w:type="dxa"/>
-            </w:tcMar>
-          </w:tcPr>
-          <w:p>
-            <w:pPr>
-              <w:widowControl w:val="0"/>
-              <w:pBdr>
-                <w:top w:val="nil"/>
-                <w:left w:val="nil"/>
-                <w:bottom w:val="nil"/>
-                <w:right w:val="nil"/>
-                <w:between w:val="nil"/>
-              </w:pBdr>
-              <w:spacing w:line="240" w:lineRule="auto"/>
-              <w:jc w:val="center"/>
-            </w:pPr>
-            <w:r>
-              <w:t>21</w:t>
-            </w:r>
-          </w:p>
-        </w:tc>
-        <w:tc>
-          <w:tcPr>
-            <w:tcW w:w="2445" w:type="dxa"/>
-            <w:shd w:val="clear" w:color="auto" w:fill="auto"/>
-            <w:tcMar>
-              <w:top w:w="100" w:type="dxa"/>
-              <w:left w:w="100" w:type="dxa"/>
-              <w:bottom w:w="100" w:type="dxa"/>
-              <w:right w:w="100" w:type="dxa"/>
-            </w:tcMar>
-          </w:tcPr>
-          <w:p>
-            <w:pPr>
-              <w:widowControl w:val="0"/>
-              <w:spacing w:line="240" w:lineRule="auto"/>
-            </w:pPr>
-          </w:p>
-        </w:tc>
-        <w:tc>
-          <w:tcPr>
-            <w:tcW w:w="6975" w:type="dxa"/>
-            <w:shd w:val="clear" w:color="auto" w:fill="auto"/>
-            <w:tcMar>
-              <w:top w:w="100" w:type="dxa"/>
-              <w:left w:w="100" w:type="dxa"/>
-              <w:bottom w:w="100" w:type="dxa"/>
-              <w:right w:w="100" w:type="dxa"/>
-            </w:tcMar>
-          </w:tcPr>
-          <w:p>
-            <w:pPr>
-              <w:widowControl w:val="0"/>
-              <w:pBdr>
-                <w:top w:val="nil"/>
-                <w:left w:val="nil"/>
-                <w:bottom w:val="nil"/>
-                <w:right w:val="nil"/>
-                <w:between w:val="nil"/>
-              </w:pBdr>
-              <w:spacing w:after="200" w:line="240" w:lineRule="auto"/>
-            </w:pPr>
-          </w:p>
-        </w:tc>
-      </w:tr>
-      <w:tr>
-        <w:tc>
-          <w:tcPr>
-            <w:tcW w:w="825" w:type="dxa"/>
-            <w:shd w:val="clear" w:color="auto" w:fill="auto"/>
-            <w:tcMar>
-              <w:top w:w="100" w:type="dxa"/>
-              <w:left w:w="100" w:type="dxa"/>
-              <w:bottom w:w="100" w:type="dxa"/>
-              <w:right w:w="100" w:type="dxa"/>
-            </w:tcMar>
-          </w:tcPr>
-          <w:p>
-            <w:pPr>
-              <w:widowControl w:val="0"/>
-              <w:pBdr>
-                <w:top w:val="nil"/>
-                <w:left w:val="nil"/>
-                <w:bottom w:val="nil"/>
-                <w:right w:val="nil"/>
-                <w:between w:val="nil"/>
-              </w:pBdr>
-              <w:spacing w:line="240" w:lineRule="auto"/>
-              <w:jc w:val="center"/>
-            </w:pPr>
-            <w:r>
-              <w:t>22</w:t>
-            </w:r>
-          </w:p>
-        </w:tc>
-        <w:tc>
-          <w:tcPr>
-            <w:tcW w:w="2445" w:type="dxa"/>
-            <w:shd w:val="clear" w:color="auto" w:fill="auto"/>
-            <w:tcMar>
-              <w:top w:w="100" w:type="dxa"/>
-              <w:left w:w="100" w:type="dxa"/>
-              <w:bottom w:w="100" w:type="dxa"/>
-              <w:right w:w="100" w:type="dxa"/>
-            </w:tcMar>
-          </w:tcPr>
-          <w:p>
-            <w:pPr>
-              <w:widowControl w:val="0"/>
-              <w:spacing w:line="240" w:lineRule="auto"/>
-            </w:pPr>
-          </w:p>
-        </w:tc>
-        <w:tc>
-          <w:tcPr>
-            <w:tcW w:w="6975" w:type="dxa"/>
-            <w:shd w:val="clear" w:color="auto" w:fill="auto"/>
-            <w:tcMar>
-              <w:top w:w="100" w:type="dxa"/>
-              <w:left w:w="100" w:type="dxa"/>
-              <w:bottom w:w="100" w:type="dxa"/>
-              <w:right w:w="100" w:type="dxa"/>
-            </w:tcMar>
-          </w:tcPr>
-          <w:p>
-            <w:pPr>
-              <w:widowControl w:val="0"/>
-              <w:pBdr>
-                <w:top w:val="nil"/>
-                <w:left w:val="nil"/>
-                <w:bottom w:val="nil"/>
-                <w:right w:val="nil"/>
-                <w:between w:val="nil"/>
-              </w:pBdr>
-              <w:spacing w:after="200" w:line="240" w:lineRule="auto"/>
-            </w:pPr>
-          </w:p>
-        </w:tc>
-      </w:tr>
-      <w:tr>
-        <w:tc>
-          <w:tcPr>
-            <w:tcW w:w="825" w:type="dxa"/>
-            <w:shd w:val="clear" w:color="auto" w:fill="auto"/>
-            <w:tcMar>
-              <w:top w:w="100" w:type="dxa"/>
-              <w:left w:w="100" w:type="dxa"/>
-              <w:bottom w:w="100" w:type="dxa"/>
-              <w:right w:w="100" w:type="dxa"/>
-            </w:tcMar>
-          </w:tcPr>
-          <w:p>
-            <w:pPr>
-              <w:widowControl w:val="0"/>
-              <w:pBdr>
-                <w:top w:val="nil"/>
-                <w:left w:val="nil"/>
-                <w:bottom w:val="nil"/>
-                <w:right w:val="nil"/>
-                <w:between w:val="nil"/>
-              </w:pBdr>
-              <w:spacing w:line="240" w:lineRule="auto"/>
-              <w:jc w:val="center"/>
-            </w:pPr>
-            <w:r>
-              <w:t>23</w:t>
-            </w:r>
-          </w:p>
-        </w:tc>
-        <w:tc>
-          <w:tcPr>
-            <w:tcW w:w="2445" w:type="dxa"/>
-            <w:shd w:val="clear" w:color="auto" w:fill="auto"/>
-            <w:tcMar>
-              <w:top w:w="100" w:type="dxa"/>
-              <w:left w:w="100" w:type="dxa"/>
-              <w:bottom w:w="100" w:type="dxa"/>
-              <w:right w:w="100" w:type="dxa"/>
-            </w:tcMar>
-          </w:tcPr>
-          <w:p>
-            <w:pPr>
-              <w:widowControl w:val="0"/>
-              <w:spacing w:line="240" w:lineRule="auto"/>
-            </w:pPr>
-          </w:p>
-        </w:tc>
-        <w:tc>
-          <w:tcPr>
-            <w:tcW w:w="6975" w:type="dxa"/>
-            <w:shd w:val="clear" w:color="auto" w:fill="auto"/>
-            <w:tcMar>
-              <w:top w:w="100" w:type="dxa"/>
-              <w:left w:w="100" w:type="dxa"/>
-              <w:bottom w:w="100" w:type="dxa"/>
-              <w:right w:w="100" w:type="dxa"/>
-            </w:tcMar>
-          </w:tcPr>
-          <w:p>
-            <w:pPr>
-              <w:widowControl w:val="0"/>
-              <w:pBdr>
-                <w:top w:val="nil"/>
-                <w:left w:val="nil"/>
-                <w:bottom w:val="nil"/>
-                <w:right w:val="nil"/>
-                <w:between w:val="nil"/>
-              </w:pBdr>
-              <w:spacing w:after="200" w:line="240" w:lineRule="auto"/>
-            </w:pPr>
-          </w:p>
-        </w:tc>
-      </w:tr>
-      <w:tr>
-        <w:tc>
-          <w:tcPr>
-            <w:tcW w:w="825" w:type="dxa"/>
-            <w:shd w:val="clear" w:color="auto" w:fill="auto"/>
-            <w:tcMar>
-              <w:top w:w="100" w:type="dxa"/>
-              <w:left w:w="100" w:type="dxa"/>
-              <w:bottom w:w="100" w:type="dxa"/>
-              <w:right w:w="100" w:type="dxa"/>
-            </w:tcMar>
-          </w:tcPr>
-          <w:p>
-            <w:pPr>
-              <w:widowControl w:val="0"/>
-              <w:pBdr>
-                <w:top w:val="nil"/>
-                <w:left w:val="nil"/>
-                <w:bottom w:val="nil"/>
-                <w:right w:val="nil"/>
-                <w:between w:val="nil"/>
-              </w:pBdr>
-              <w:spacing w:line="240" w:lineRule="auto"/>
-              <w:jc w:val="center"/>
-            </w:pPr>
-            <w:r>
-              <w:t>24</w:t>
-            </w:r>
-          </w:p>
-        </w:tc>
-        <w:tc>
-          <w:tcPr>
-            <w:tcW w:w="2445" w:type="dxa"/>
-            <w:shd w:val="clear" w:color="auto" w:fill="auto"/>
-            <w:tcMar>
-              <w:top w:w="100" w:type="dxa"/>
-              <w:left w:w="100" w:type="dxa"/>
-              <w:bottom w:w="100" w:type="dxa"/>
-              <w:right w:w="100" w:type="dxa"/>
-            </w:tcMar>
-          </w:tcPr>
-          <w:p>
-            <w:pPr>
-              <w:widowControl w:val="0"/>
-              <w:spacing w:line="240" w:lineRule="auto"/>
-            </w:pPr>
-          </w:p>
-        </w:tc>
-        <w:tc>
-          <w:tcPr>
-            <w:tcW w:w="6975" w:type="dxa"/>
-            <w:shd w:val="clear" w:color="auto" w:fill="auto"/>
-            <w:tcMar>
-              <w:top w:w="100" w:type="dxa"/>
-              <w:left w:w="100" w:type="dxa"/>
-              <w:bottom w:w="100" w:type="dxa"/>
-              <w:right w:w="100" w:type="dxa"/>
-            </w:tcMar>
-          </w:tcPr>
-          <w:p>
-            <w:pPr>
-              <w:widowControl w:val="0"/>
-              <w:pBdr>
-                <w:top w:val="nil"/>
-                <w:left w:val="nil"/>
-                <w:bottom w:val="nil"/>
-                <w:right w:val="nil"/>
-                <w:between w:val="nil"/>
-              </w:pBdr>
-              <w:spacing w:after="200" w:line="240" w:lineRule="auto"/>
-            </w:pPr>
-          </w:p>
-        </w:tc>
-      </w:tr>
-      <w:tr>
-        <w:tc>
-          <w:tcPr>
-            <w:tcW w:w="825" w:type="dxa"/>
-            <w:shd w:val="clear" w:color="auto" w:fill="auto"/>
-            <w:tcMar>
-              <w:top w:w="100" w:type="dxa"/>
-              <w:left w:w="100" w:type="dxa"/>
-              <w:bottom w:w="100" w:type="dxa"/>
-              <w:right w:w="100" w:type="dxa"/>
-            </w:tcMar>
-          </w:tcPr>
-          <w:p>
-            <w:pPr>
-              <w:widowControl w:val="0"/>
-              <w:pBdr>
-                <w:top w:val="nil"/>
-                <w:left w:val="nil"/>
-                <w:bottom w:val="nil"/>
-                <w:right w:val="nil"/>
-                <w:between w:val="nil"/>
-              </w:pBdr>
-              <w:spacing w:line="240" w:lineRule="auto"/>
-              <w:jc w:val="center"/>
-            </w:pPr>
-            <w:r>
-              <w:t>25</w:t>
-            </w:r>
-          </w:p>
-        </w:tc>
-        <w:tc>
-          <w:tcPr>
-            <w:tcW w:w="2445" w:type="dxa"/>
-            <w:shd w:val="clear" w:color="auto" w:fill="auto"/>
-            <w:tcMar>
-              <w:top w:w="100" w:type="dxa"/>
-              <w:left w:w="100" w:type="dxa"/>
-              <w:bottom w:w="100" w:type="dxa"/>
-              <w:right w:w="100" w:type="dxa"/>
-            </w:tcMar>
-          </w:tcPr>
-          <w:p>
-            <w:pPr>
-              <w:widowControl w:val="0"/>
-              <w:spacing w:line="240" w:lineRule="auto"/>
-            </w:pPr>
-          </w:p>
-        </w:tc>
-        <w:tc>
-          <w:tcPr>
-            <w:tcW w:w="6975" w:type="dxa"/>
-            <w:shd w:val="clear" w:color="auto" w:fill="auto"/>
-            <w:tcMar>
-              <w:top w:w="100" w:type="dxa"/>
-              <w:left w:w="100" w:type="dxa"/>
-              <w:bottom w:w="100" w:type="dxa"/>
-              <w:right w:w="100" w:type="dxa"/>
-            </w:tcMar>
-          </w:tcPr>
-          <w:p>
-            <w:pPr>
-              <w:widowControl w:val="0"/>
-              <w:pBdr>
-                <w:top w:val="nil"/>
-                <w:left w:val="nil"/>
-                <w:bottom w:val="nil"/>
-                <w:right w:val="nil"/>
-                <w:between w:val="nil"/>
-              </w:pBdr>
-              <w:spacing w:after="200" w:line="240" w:lineRule="auto"/>
-            </w:pPr>
-          </w:p>
-        </w:tc>
-      </w:tr>
-      <w:tr>
-        <w:tc>
-          <w:tcPr>
-            <w:tcW w:w="825" w:type="dxa"/>
-            <w:shd w:val="clear" w:color="auto" w:fill="auto"/>
-            <w:tcMar>
-              <w:top w:w="100" w:type="dxa"/>
-              <w:left w:w="100" w:type="dxa"/>
-              <w:bottom w:w="100" w:type="dxa"/>
-              <w:right w:w="100" w:type="dxa"/>
-            </w:tcMar>
-          </w:tcPr>
-          <w:p>
-            <w:pPr>
-              <w:widowControl w:val="0"/>
-              <w:pBdr>
-                <w:top w:val="nil"/>
-                <w:left w:val="nil"/>
-                <w:bottom w:val="nil"/>
-                <w:right w:val="nil"/>
-                <w:between w:val="nil"/>
-              </w:pBdr>
-              <w:spacing w:line="240" w:lineRule="auto"/>
-              <w:jc w:val="center"/>
-            </w:pPr>
-            <w:r>
-              <w:t>26</w:t>
-            </w:r>
-          </w:p>
-        </w:tc>
-        <w:tc>
-          <w:tcPr>
-            <w:tcW w:w="2445" w:type="dxa"/>
-            <w:shd w:val="clear" w:color="auto" w:fill="auto"/>
-            <w:tcMar>
-              <w:top w:w="100" w:type="dxa"/>
-              <w:left w:w="100" w:type="dxa"/>
-              <w:bottom w:w="100" w:type="dxa"/>
-              <w:right w:w="100" w:type="dxa"/>
-            </w:tcMar>
-          </w:tcPr>
-          <w:p>
-            <w:pPr>
-              <w:widowControl w:val="0"/>
-              <w:spacing w:line="240" w:lineRule="auto"/>
-            </w:pPr>
-          </w:p>
-        </w:tc>
-        <w:tc>
-          <w:tcPr>
-            <w:tcW w:w="6975" w:type="dxa"/>
-            <w:shd w:val="clear" w:color="auto" w:fill="auto"/>
-            <w:tcMar>
-              <w:top w:w="100" w:type="dxa"/>
-              <w:left w:w="100" w:type="dxa"/>
-              <w:bottom w:w="100" w:type="dxa"/>
-              <w:right w:w="100" w:type="dxa"/>
-            </w:tcMar>
-          </w:tcPr>
-          <w:p>
-            <w:pPr>
-              <w:widowControl w:val="0"/>
-              <w:pBdr>
-                <w:top w:val="nil"/>
-                <w:left w:val="nil"/>
-                <w:bottom w:val="nil"/>
-                <w:right w:val="nil"/>
-                <w:between w:val="nil"/>
-              </w:pBdr>
-              <w:spacing w:after="200" w:line="240" w:lineRule="auto"/>
-            </w:pPr>
-          </w:p>
-        </w:tc>
-      </w:tr>
-      <w:tr>
-        <w:tc>
-          <w:tcPr>
-            <w:tcW w:w="825" w:type="dxa"/>
-            <w:shd w:val="clear" w:color="auto" w:fill="auto"/>
-            <w:tcMar>
-              <w:top w:w="100" w:type="dxa"/>
-              <w:left w:w="100" w:type="dxa"/>
-              <w:bottom w:w="100" w:type="dxa"/>
-              <w:right w:w="100" w:type="dxa"/>
-            </w:tcMar>
-          </w:tcPr>
-          <w:p>
-            <w:pPr>
-              <w:widowControl w:val="0"/>
-              <w:pBdr>
-                <w:top w:val="nil"/>
-                <w:left w:val="nil"/>
-                <w:bottom w:val="nil"/>
-                <w:right w:val="nil"/>
-                <w:between w:val="nil"/>
-              </w:pBdr>
-              <w:spacing w:line="240" w:lineRule="auto"/>
-              <w:jc w:val="center"/>
-            </w:pPr>
-            <w:r>
-              <w:t>27</w:t>
-            </w:r>
-          </w:p>
-        </w:tc>
-        <w:tc>
-          <w:tcPr>
-            <w:tcW w:w="2445" w:type="dxa"/>
-            <w:shd w:val="clear" w:color="auto" w:fill="auto"/>
-            <w:tcMar>
-              <w:top w:w="100" w:type="dxa"/>
-              <w:left w:w="100" w:type="dxa"/>
-              <w:bottom w:w="100" w:type="dxa"/>
-              <w:right w:w="100" w:type="dxa"/>
-            </w:tcMar>
-          </w:tcPr>
-          <w:p>
-            <w:pPr>
-              <w:widowControl w:val="0"/>
-              <w:spacing w:line="240" w:lineRule="auto"/>
-            </w:pPr>
-          </w:p>
-        </w:tc>
-        <w:tc>
-          <w:tcPr>
-            <w:tcW w:w="6975" w:type="dxa"/>
-            <w:shd w:val="clear" w:color="auto" w:fill="auto"/>
-            <w:tcMar>
-              <w:top w:w="100" w:type="dxa"/>
-              <w:left w:w="100" w:type="dxa"/>
-              <w:bottom w:w="100" w:type="dxa"/>
-              <w:right w:w="100" w:type="dxa"/>
-            </w:tcMar>
-          </w:tcPr>
-          <w:p>
-            <w:pPr>
-              <w:widowControl w:val="0"/>
-              <w:pBdr>
-                <w:top w:val="nil"/>
-                <w:left w:val="nil"/>
-                <w:bottom w:val="nil"/>
-                <w:right w:val="nil"/>
-                <w:between w:val="nil"/>
-              </w:pBdr>
-              <w:spacing w:after="200" w:line="240" w:lineRule="auto"/>
+              <w:t>É necessário que o sistema registre as datas dos lançamentos nele ef</w:t>
+            </w:r>
+            <w:r>
+              <w:t xml:space="preserve">etuados criando um log temporal, registre data de </w:t>
+            </w:r>
+            <w:proofErr w:type="spellStart"/>
+            <w:r>
               <w:rPr>
-                <w:color w:val="FF0000"/>
+                <w:i/>
               </w:rPr>
-            </w:pPr>
-          </w:p>
-        </w:tc>
-      </w:tr>
-      <w:tr>
-        <w:tc>
-          <w:tcPr>
-            <w:tcW w:w="825" w:type="dxa"/>
-            <w:shd w:val="clear" w:color="auto" w:fill="auto"/>
-            <w:tcMar>
-              <w:top w:w="100" w:type="dxa"/>
-              <w:left w:w="100" w:type="dxa"/>
-              <w:bottom w:w="100" w:type="dxa"/>
-              <w:right w:w="100" w:type="dxa"/>
-            </w:tcMar>
-          </w:tcPr>
-          <w:p>
-            <w:pPr>
-              <w:widowControl w:val="0"/>
-              <w:pBdr>
-                <w:top w:val="nil"/>
-                <w:left w:val="nil"/>
-                <w:bottom w:val="nil"/>
-                <w:right w:val="nil"/>
-                <w:between w:val="nil"/>
-              </w:pBdr>
-              <w:spacing w:line="240" w:lineRule="auto"/>
-              <w:jc w:val="center"/>
-            </w:pPr>
-            <w:r>
-              <w:t>28</w:t>
-            </w:r>
-          </w:p>
-        </w:tc>
-        <w:tc>
-          <w:tcPr>
-            <w:tcW w:w="2445" w:type="dxa"/>
-            <w:shd w:val="clear" w:color="auto" w:fill="auto"/>
-            <w:tcMar>
-              <w:top w:w="100" w:type="dxa"/>
-              <w:left w:w="100" w:type="dxa"/>
-              <w:bottom w:w="100" w:type="dxa"/>
-              <w:right w:w="100" w:type="dxa"/>
-            </w:tcMar>
-          </w:tcPr>
-          <w:p>
-            <w:pPr>
-              <w:widowControl w:val="0"/>
-              <w:spacing w:line="240" w:lineRule="auto"/>
-            </w:pPr>
-          </w:p>
-        </w:tc>
-        <w:tc>
-          <w:tcPr>
-            <w:tcW w:w="6975" w:type="dxa"/>
-            <w:shd w:val="clear" w:color="auto" w:fill="auto"/>
-            <w:tcMar>
-              <w:top w:w="100" w:type="dxa"/>
-              <w:left w:w="100" w:type="dxa"/>
-              <w:bottom w:w="100" w:type="dxa"/>
-              <w:right w:w="100" w:type="dxa"/>
-            </w:tcMar>
-          </w:tcPr>
-          <w:p>
-            <w:pPr>
-              <w:widowControl w:val="0"/>
-              <w:pBdr>
-                <w:top w:val="nil"/>
-                <w:left w:val="nil"/>
-                <w:bottom w:val="nil"/>
-                <w:right w:val="nil"/>
-                <w:between w:val="nil"/>
-              </w:pBdr>
-              <w:spacing w:after="200" w:line="240" w:lineRule="auto"/>
-            </w:pPr>
-          </w:p>
-        </w:tc>
-      </w:tr>
-      <w:tr>
-        <w:tc>
-          <w:tcPr>
-            <w:tcW w:w="825" w:type="dxa"/>
-            <w:shd w:val="clear" w:color="auto" w:fill="auto"/>
-            <w:tcMar>
-              <w:top w:w="100" w:type="dxa"/>
-              <w:left w:w="100" w:type="dxa"/>
-              <w:bottom w:w="100" w:type="dxa"/>
-              <w:right w:w="100" w:type="dxa"/>
-            </w:tcMar>
-          </w:tcPr>
-          <w:p>
-            <w:pPr>
-              <w:widowControl w:val="0"/>
-              <w:pBdr>
-                <w:top w:val="nil"/>
-                <w:left w:val="nil"/>
-                <w:bottom w:val="nil"/>
-                <w:right w:val="nil"/>
-                <w:between w:val="nil"/>
-              </w:pBdr>
-              <w:spacing w:line="240" w:lineRule="auto"/>
-              <w:jc w:val="center"/>
-            </w:pPr>
-            <w:r>
-              <w:t>29</w:t>
-            </w:r>
-          </w:p>
-        </w:tc>
-        <w:tc>
-          <w:tcPr>
-            <w:tcW w:w="2445" w:type="dxa"/>
-            <w:shd w:val="clear" w:color="auto" w:fill="auto"/>
-            <w:tcMar>
-              <w:top w:w="100" w:type="dxa"/>
-              <w:left w:w="100" w:type="dxa"/>
-              <w:bottom w:w="100" w:type="dxa"/>
-              <w:right w:w="100" w:type="dxa"/>
-            </w:tcMar>
-          </w:tcPr>
-          <w:p>
-            <w:pPr>
-              <w:widowControl w:val="0"/>
-              <w:spacing w:line="240" w:lineRule="auto"/>
-            </w:pPr>
-          </w:p>
-        </w:tc>
-        <w:tc>
-          <w:tcPr>
-            <w:tcW w:w="6975" w:type="dxa"/>
-            <w:shd w:val="clear" w:color="auto" w:fill="auto"/>
-            <w:tcMar>
-              <w:top w:w="100" w:type="dxa"/>
-              <w:left w:w="100" w:type="dxa"/>
-              <w:bottom w:w="100" w:type="dxa"/>
-              <w:right w:w="100" w:type="dxa"/>
-            </w:tcMar>
-          </w:tcPr>
-          <w:p>
-            <w:pPr>
-              <w:widowControl w:val="0"/>
-              <w:pBdr>
-                <w:top w:val="nil"/>
-                <w:left w:val="nil"/>
-                <w:bottom w:val="nil"/>
-                <w:right w:val="nil"/>
-                <w:between w:val="nil"/>
-              </w:pBdr>
-              <w:spacing w:after="200" w:line="240" w:lineRule="auto"/>
-            </w:pPr>
-          </w:p>
-        </w:tc>
-      </w:tr>
-      <w:tr>
-        <w:tc>
-          <w:tcPr>
-            <w:tcW w:w="825" w:type="dxa"/>
-            <w:shd w:val="clear" w:color="auto" w:fill="auto"/>
-            <w:tcMar>
-              <w:top w:w="100" w:type="dxa"/>
-              <w:left w:w="100" w:type="dxa"/>
-              <w:bottom w:w="100" w:type="dxa"/>
-              <w:right w:w="100" w:type="dxa"/>
-            </w:tcMar>
-          </w:tcPr>
-          <w:p>
-            <w:pPr>
-              <w:widowControl w:val="0"/>
-              <w:pBdr>
-                <w:top w:val="nil"/>
-                <w:left w:val="nil"/>
-                <w:bottom w:val="nil"/>
-                <w:right w:val="nil"/>
-                <w:between w:val="nil"/>
-              </w:pBdr>
-              <w:spacing w:line="240" w:lineRule="auto"/>
-              <w:jc w:val="center"/>
-            </w:pPr>
-            <w:r>
-              <w:t>30</w:t>
-            </w:r>
-          </w:p>
-        </w:tc>
-        <w:tc>
-          <w:tcPr>
-            <w:tcW w:w="2445" w:type="dxa"/>
-            <w:shd w:val="clear" w:color="auto" w:fill="auto"/>
-            <w:tcMar>
-              <w:top w:w="100" w:type="dxa"/>
-              <w:left w:w="100" w:type="dxa"/>
-              <w:bottom w:w="100" w:type="dxa"/>
-              <w:right w:w="100" w:type="dxa"/>
-            </w:tcMar>
-          </w:tcPr>
-          <w:p>
-            <w:pPr>
-              <w:widowControl w:val="0"/>
-              <w:spacing w:line="240" w:lineRule="auto"/>
-            </w:pPr>
-          </w:p>
-        </w:tc>
-        <w:tc>
-          <w:tcPr>
-            <w:tcW w:w="6975" w:type="dxa"/>
-            <w:shd w:val="clear" w:color="auto" w:fill="auto"/>
-            <w:tcMar>
-              <w:top w:w="100" w:type="dxa"/>
-              <w:left w:w="100" w:type="dxa"/>
-              <w:bottom w:w="100" w:type="dxa"/>
-              <w:right w:w="100" w:type="dxa"/>
-            </w:tcMar>
-          </w:tcPr>
-          <w:p>
-            <w:pPr>
-              <w:widowControl w:val="0"/>
-              <w:pBdr>
-                <w:top w:val="nil"/>
-                <w:left w:val="nil"/>
-                <w:bottom w:val="nil"/>
-                <w:right w:val="nil"/>
-                <w:between w:val="nil"/>
-              </w:pBdr>
-              <w:spacing w:after="200" w:line="240" w:lineRule="auto"/>
-            </w:pPr>
-          </w:p>
-        </w:tc>
-      </w:tr>
-      <w:tr>
-        <w:tc>
-          <w:tcPr>
-            <w:tcW w:w="825" w:type="dxa"/>
-            <w:shd w:val="clear" w:color="auto" w:fill="auto"/>
-            <w:tcMar>
-              <w:top w:w="100" w:type="dxa"/>
-              <w:left w:w="100" w:type="dxa"/>
-              <w:bottom w:w="100" w:type="dxa"/>
-              <w:right w:w="100" w:type="dxa"/>
-            </w:tcMar>
-          </w:tcPr>
-          <w:p>
-            <w:pPr>
-              <w:widowControl w:val="0"/>
-              <w:pBdr>
-                <w:top w:val="nil"/>
-                <w:left w:val="nil"/>
-                <w:bottom w:val="nil"/>
-                <w:right w:val="nil"/>
-                <w:between w:val="nil"/>
-              </w:pBdr>
-              <w:spacing w:line="240" w:lineRule="auto"/>
-              <w:jc w:val="center"/>
-            </w:pPr>
-            <w:r>
-              <w:t>31</w:t>
-            </w:r>
-          </w:p>
-        </w:tc>
-        <w:tc>
-          <w:tcPr>
-            <w:tcW w:w="2445" w:type="dxa"/>
-            <w:shd w:val="clear" w:color="auto" w:fill="auto"/>
-            <w:tcMar>
-              <w:top w:w="100" w:type="dxa"/>
-              <w:left w:w="100" w:type="dxa"/>
-              <w:bottom w:w="100" w:type="dxa"/>
-              <w:right w:w="100" w:type="dxa"/>
-            </w:tcMar>
-          </w:tcPr>
-          <w:p>
-            <w:pPr>
-              <w:widowControl w:val="0"/>
-              <w:spacing w:line="240" w:lineRule="auto"/>
-            </w:pPr>
-          </w:p>
-        </w:tc>
-        <w:tc>
-          <w:tcPr>
-            <w:tcW w:w="6975" w:type="dxa"/>
-            <w:shd w:val="clear" w:color="auto" w:fill="auto"/>
-            <w:tcMar>
-              <w:top w:w="100" w:type="dxa"/>
-              <w:left w:w="100" w:type="dxa"/>
-              <w:bottom w:w="100" w:type="dxa"/>
-              <w:right w:w="100" w:type="dxa"/>
-            </w:tcMar>
-          </w:tcPr>
-          <w:p>
-            <w:pPr>
-              <w:widowControl w:val="0"/>
-              <w:pBdr>
-                <w:top w:val="nil"/>
-                <w:left w:val="nil"/>
-                <w:bottom w:val="nil"/>
-                <w:right w:val="nil"/>
-                <w:between w:val="nil"/>
-              </w:pBdr>
-              <w:spacing w:after="200" w:line="240" w:lineRule="auto"/>
-            </w:pPr>
-          </w:p>
-        </w:tc>
-      </w:tr>
-      <w:tr>
-        <w:tc>
-          <w:tcPr>
-            <w:tcW w:w="825" w:type="dxa"/>
-            <w:shd w:val="clear" w:color="auto" w:fill="auto"/>
-            <w:tcMar>
-              <w:top w:w="100" w:type="dxa"/>
-              <w:left w:w="100" w:type="dxa"/>
-              <w:bottom w:w="100" w:type="dxa"/>
-              <w:right w:w="100" w:type="dxa"/>
-            </w:tcMar>
-          </w:tcPr>
-          <w:p>
-            <w:pPr>
-              <w:widowControl w:val="0"/>
-              <w:pBdr>
-                <w:top w:val="nil"/>
-                <w:left w:val="nil"/>
-                <w:bottom w:val="nil"/>
-                <w:right w:val="nil"/>
-                <w:between w:val="nil"/>
-              </w:pBdr>
-              <w:spacing w:line="240" w:lineRule="auto"/>
-              <w:jc w:val="center"/>
-            </w:pPr>
-            <w:r>
-              <w:t>32</w:t>
-            </w:r>
-          </w:p>
-        </w:tc>
-        <w:tc>
-          <w:tcPr>
-            <w:tcW w:w="2445" w:type="dxa"/>
-            <w:shd w:val="clear" w:color="auto" w:fill="auto"/>
-            <w:tcMar>
-              <w:top w:w="100" w:type="dxa"/>
-              <w:left w:w="100" w:type="dxa"/>
-              <w:bottom w:w="100" w:type="dxa"/>
-              <w:right w:w="100" w:type="dxa"/>
-            </w:tcMar>
-          </w:tcPr>
-          <w:p>
-            <w:pPr>
-              <w:widowControl w:val="0"/>
-              <w:spacing w:line="240" w:lineRule="auto"/>
-            </w:pPr>
-          </w:p>
-        </w:tc>
-        <w:tc>
-          <w:tcPr>
-            <w:tcW w:w="6975" w:type="dxa"/>
-            <w:shd w:val="clear" w:color="auto" w:fill="auto"/>
-            <w:tcMar>
-              <w:top w:w="100" w:type="dxa"/>
-              <w:left w:w="100" w:type="dxa"/>
-              <w:bottom w:w="100" w:type="dxa"/>
-              <w:right w:w="100" w:type="dxa"/>
-            </w:tcMar>
-          </w:tcPr>
-          <w:p>
-            <w:pPr>
-              <w:widowControl w:val="0"/>
-              <w:pBdr>
-                <w:top w:val="nil"/>
-                <w:left w:val="nil"/>
-                <w:bottom w:val="nil"/>
-                <w:right w:val="nil"/>
-                <w:between w:val="nil"/>
-              </w:pBdr>
-              <w:spacing w:after="200" w:line="240" w:lineRule="auto"/>
-            </w:pPr>
-          </w:p>
-        </w:tc>
-      </w:tr>
-      <w:tr>
-        <w:tc>
-          <w:tcPr>
-            <w:tcW w:w="825" w:type="dxa"/>
-            <w:shd w:val="clear" w:color="auto" w:fill="auto"/>
-            <w:tcMar>
-              <w:top w:w="100" w:type="dxa"/>
-              <w:left w:w="100" w:type="dxa"/>
-              <w:bottom w:w="100" w:type="dxa"/>
-              <w:right w:w="100" w:type="dxa"/>
-            </w:tcMar>
-          </w:tcPr>
-          <w:p>
-            <w:pPr>
-              <w:widowControl w:val="0"/>
-              <w:pBdr>
-                <w:top w:val="nil"/>
-                <w:left w:val="nil"/>
-                <w:bottom w:val="nil"/>
-                <w:right w:val="nil"/>
-                <w:between w:val="nil"/>
-              </w:pBdr>
-              <w:spacing w:line="240" w:lineRule="auto"/>
-              <w:jc w:val="center"/>
-            </w:pPr>
-            <w:r>
-              <w:t>33</w:t>
-            </w:r>
-          </w:p>
-        </w:tc>
-        <w:tc>
-          <w:tcPr>
-            <w:tcW w:w="2445" w:type="dxa"/>
-            <w:shd w:val="clear" w:color="auto" w:fill="auto"/>
-            <w:tcMar>
-              <w:top w:w="100" w:type="dxa"/>
-              <w:left w:w="100" w:type="dxa"/>
-              <w:bottom w:w="100" w:type="dxa"/>
-              <w:right w:w="100" w:type="dxa"/>
-            </w:tcMar>
-          </w:tcPr>
-          <w:p>
-            <w:pPr>
-              <w:widowControl w:val="0"/>
-              <w:spacing w:line="240" w:lineRule="auto"/>
-            </w:pPr>
-          </w:p>
-        </w:tc>
-        <w:tc>
-          <w:tcPr>
-            <w:tcW w:w="6975" w:type="dxa"/>
-            <w:shd w:val="clear" w:color="auto" w:fill="auto"/>
-            <w:tcMar>
-              <w:top w:w="100" w:type="dxa"/>
-              <w:left w:w="100" w:type="dxa"/>
-              <w:bottom w:w="100" w:type="dxa"/>
-              <w:right w:w="100" w:type="dxa"/>
-            </w:tcMar>
-          </w:tcPr>
-          <w:p>
-            <w:pPr>
-              <w:widowControl w:val="0"/>
-              <w:pBdr>
-                <w:top w:val="nil"/>
-                <w:left w:val="nil"/>
-                <w:bottom w:val="nil"/>
-                <w:right w:val="nil"/>
-                <w:between w:val="nil"/>
-              </w:pBdr>
-              <w:spacing w:after="200" w:line="240" w:lineRule="auto"/>
-            </w:pPr>
-          </w:p>
-        </w:tc>
-      </w:tr>
-      <w:tr>
-        <w:tc>
-          <w:tcPr>
-            <w:tcW w:w="825" w:type="dxa"/>
-            <w:shd w:val="clear" w:color="auto" w:fill="auto"/>
-            <w:tcMar>
-              <w:top w:w="100" w:type="dxa"/>
-              <w:left w:w="100" w:type="dxa"/>
-              <w:bottom w:w="100" w:type="dxa"/>
-              <w:right w:w="100" w:type="dxa"/>
-            </w:tcMar>
-          </w:tcPr>
-          <w:p>
-            <w:pPr>
-              <w:widowControl w:val="0"/>
-              <w:pBdr>
-                <w:top w:val="nil"/>
-                <w:left w:val="nil"/>
-                <w:bottom w:val="nil"/>
-                <w:right w:val="nil"/>
-                <w:between w:val="nil"/>
-              </w:pBdr>
-              <w:spacing w:line="240" w:lineRule="auto"/>
-              <w:jc w:val="center"/>
-            </w:pPr>
-            <w:r>
-              <w:lastRenderedPageBreak/>
-              <w:t>34</w:t>
-            </w:r>
-          </w:p>
-        </w:tc>
-        <w:tc>
-          <w:tcPr>
-            <w:tcW w:w="2445" w:type="dxa"/>
-            <w:shd w:val="clear" w:color="auto" w:fill="auto"/>
-            <w:tcMar>
-              <w:top w:w="100" w:type="dxa"/>
-              <w:left w:w="100" w:type="dxa"/>
-              <w:bottom w:w="100" w:type="dxa"/>
-              <w:right w:w="100" w:type="dxa"/>
-            </w:tcMar>
-          </w:tcPr>
-          <w:p>
-            <w:pPr>
-              <w:widowControl w:val="0"/>
-              <w:spacing w:line="240" w:lineRule="auto"/>
-            </w:pPr>
-          </w:p>
-        </w:tc>
-        <w:tc>
-          <w:tcPr>
-            <w:tcW w:w="6975" w:type="dxa"/>
-            <w:shd w:val="clear" w:color="auto" w:fill="auto"/>
-            <w:tcMar>
-              <w:top w:w="100" w:type="dxa"/>
-              <w:left w:w="100" w:type="dxa"/>
-              <w:bottom w:w="100" w:type="dxa"/>
-              <w:right w:w="100" w:type="dxa"/>
-            </w:tcMar>
-          </w:tcPr>
-          <w:p>
-            <w:pPr>
-              <w:widowControl w:val="0"/>
-              <w:pBdr>
-                <w:top w:val="nil"/>
-                <w:left w:val="nil"/>
-                <w:bottom w:val="nil"/>
-                <w:right w:val="nil"/>
-                <w:between w:val="nil"/>
-              </w:pBdr>
-              <w:spacing w:after="200" w:line="240" w:lineRule="auto"/>
-            </w:pPr>
-          </w:p>
-        </w:tc>
-      </w:tr>
-      <w:tr>
-        <w:tc>
-          <w:tcPr>
-            <w:tcW w:w="825" w:type="dxa"/>
-            <w:shd w:val="clear" w:color="auto" w:fill="auto"/>
-            <w:tcMar>
-              <w:top w:w="100" w:type="dxa"/>
-              <w:left w:w="100" w:type="dxa"/>
-              <w:bottom w:w="100" w:type="dxa"/>
-              <w:right w:w="100" w:type="dxa"/>
-            </w:tcMar>
-          </w:tcPr>
-          <w:p>
-            <w:pPr>
-              <w:widowControl w:val="0"/>
-              <w:pBdr>
-                <w:top w:val="nil"/>
-                <w:left w:val="nil"/>
-                <w:bottom w:val="nil"/>
-                <w:right w:val="nil"/>
-                <w:between w:val="nil"/>
-              </w:pBdr>
-              <w:spacing w:line="240" w:lineRule="auto"/>
-              <w:jc w:val="center"/>
-            </w:pPr>
-            <w:r>
-              <w:t>35</w:t>
-            </w:r>
-          </w:p>
-        </w:tc>
-        <w:tc>
-          <w:tcPr>
-            <w:tcW w:w="2445" w:type="dxa"/>
-            <w:shd w:val="clear" w:color="auto" w:fill="auto"/>
-            <w:tcMar>
-              <w:top w:w="100" w:type="dxa"/>
-              <w:left w:w="100" w:type="dxa"/>
-              <w:bottom w:w="100" w:type="dxa"/>
-              <w:right w:w="100" w:type="dxa"/>
-            </w:tcMar>
-          </w:tcPr>
-          <w:p>
-            <w:pPr>
-              <w:widowControl w:val="0"/>
-              <w:spacing w:line="240" w:lineRule="auto"/>
-            </w:pPr>
-          </w:p>
-        </w:tc>
-        <w:tc>
-          <w:tcPr>
-            <w:tcW w:w="6975" w:type="dxa"/>
-            <w:shd w:val="clear" w:color="auto" w:fill="auto"/>
-            <w:tcMar>
-              <w:top w:w="100" w:type="dxa"/>
-              <w:left w:w="100" w:type="dxa"/>
-              <w:bottom w:w="100" w:type="dxa"/>
-              <w:right w:w="100" w:type="dxa"/>
-            </w:tcMar>
-          </w:tcPr>
-          <w:p>
-            <w:pPr>
-              <w:widowControl w:val="0"/>
-              <w:spacing w:after="200" w:line="240" w:lineRule="auto"/>
-            </w:pPr>
-          </w:p>
-        </w:tc>
-      </w:tr>
-      <w:tr>
-        <w:tc>
-          <w:tcPr>
-            <w:tcW w:w="825" w:type="dxa"/>
-            <w:shd w:val="clear" w:color="auto" w:fill="auto"/>
-            <w:tcMar>
-              <w:top w:w="100" w:type="dxa"/>
-              <w:left w:w="100" w:type="dxa"/>
-              <w:bottom w:w="100" w:type="dxa"/>
-              <w:right w:w="100" w:type="dxa"/>
-            </w:tcMar>
-          </w:tcPr>
-          <w:p>
-            <w:pPr>
-              <w:widowControl w:val="0"/>
-              <w:pBdr>
-                <w:top w:val="nil"/>
-                <w:left w:val="nil"/>
-                <w:bottom w:val="nil"/>
-                <w:right w:val="nil"/>
-                <w:between w:val="nil"/>
-              </w:pBdr>
-              <w:spacing w:line="240" w:lineRule="auto"/>
-              <w:jc w:val="center"/>
-            </w:pPr>
-            <w:r>
-              <w:t>36</w:t>
-            </w:r>
-          </w:p>
-        </w:tc>
-        <w:tc>
-          <w:tcPr>
-            <w:tcW w:w="2445" w:type="dxa"/>
-            <w:shd w:val="clear" w:color="auto" w:fill="auto"/>
-            <w:tcMar>
-              <w:top w:w="100" w:type="dxa"/>
-              <w:left w:w="100" w:type="dxa"/>
-              <w:bottom w:w="100" w:type="dxa"/>
-              <w:right w:w="100" w:type="dxa"/>
-            </w:tcMar>
-          </w:tcPr>
-          <w:p>
-            <w:pPr>
-              <w:widowControl w:val="0"/>
-              <w:spacing w:line="240" w:lineRule="auto"/>
-            </w:pPr>
-          </w:p>
-        </w:tc>
-        <w:tc>
-          <w:tcPr>
-            <w:tcW w:w="6975" w:type="dxa"/>
-            <w:shd w:val="clear" w:color="auto" w:fill="auto"/>
-            <w:tcMar>
-              <w:top w:w="100" w:type="dxa"/>
-              <w:left w:w="100" w:type="dxa"/>
-              <w:bottom w:w="100" w:type="dxa"/>
-              <w:right w:w="100" w:type="dxa"/>
-            </w:tcMar>
-          </w:tcPr>
-          <w:p>
-            <w:pPr>
-              <w:widowControl w:val="0"/>
-              <w:pBdr>
-                <w:top w:val="nil"/>
-                <w:left w:val="nil"/>
-                <w:bottom w:val="nil"/>
-                <w:right w:val="nil"/>
-                <w:between w:val="nil"/>
-              </w:pBdr>
-              <w:spacing w:after="200" w:line="240" w:lineRule="auto"/>
-            </w:pPr>
-          </w:p>
-        </w:tc>
-      </w:tr>
-      <w:tr>
-        <w:tc>
-          <w:tcPr>
-            <w:tcW w:w="825" w:type="dxa"/>
-            <w:shd w:val="clear" w:color="auto" w:fill="auto"/>
-            <w:tcMar>
-              <w:top w:w="100" w:type="dxa"/>
-              <w:left w:w="100" w:type="dxa"/>
-              <w:bottom w:w="100" w:type="dxa"/>
-              <w:right w:w="100" w:type="dxa"/>
-            </w:tcMar>
-          </w:tcPr>
-          <w:p>
-            <w:pPr>
-              <w:widowControl w:val="0"/>
-              <w:pBdr>
-                <w:top w:val="nil"/>
-                <w:left w:val="nil"/>
-                <w:bottom w:val="nil"/>
-                <w:right w:val="nil"/>
-                <w:between w:val="nil"/>
-              </w:pBdr>
-              <w:spacing w:line="240" w:lineRule="auto"/>
-              <w:jc w:val="center"/>
-            </w:pPr>
-            <w:r>
-              <w:t>37</w:t>
-            </w:r>
-          </w:p>
-        </w:tc>
-        <w:tc>
-          <w:tcPr>
-            <w:tcW w:w="2445" w:type="dxa"/>
-            <w:shd w:val="clear" w:color="auto" w:fill="auto"/>
-            <w:tcMar>
-              <w:top w:w="100" w:type="dxa"/>
-              <w:left w:w="100" w:type="dxa"/>
-              <w:bottom w:w="100" w:type="dxa"/>
-              <w:right w:w="100" w:type="dxa"/>
-            </w:tcMar>
-          </w:tcPr>
-          <w:p>
-            <w:pPr>
-              <w:widowControl w:val="0"/>
-              <w:spacing w:line="240" w:lineRule="auto"/>
-            </w:pPr>
-          </w:p>
-        </w:tc>
-        <w:tc>
-          <w:tcPr>
-            <w:tcW w:w="6975" w:type="dxa"/>
-            <w:shd w:val="clear" w:color="auto" w:fill="auto"/>
-            <w:tcMar>
-              <w:top w:w="100" w:type="dxa"/>
-              <w:left w:w="100" w:type="dxa"/>
-              <w:bottom w:w="100" w:type="dxa"/>
-              <w:right w:w="100" w:type="dxa"/>
-            </w:tcMar>
-          </w:tcPr>
-          <w:p>
-            <w:pPr>
-              <w:widowControl w:val="0"/>
-              <w:pBdr>
-                <w:top w:val="nil"/>
-                <w:left w:val="nil"/>
-                <w:bottom w:val="nil"/>
-                <w:right w:val="nil"/>
-                <w:between w:val="nil"/>
-              </w:pBdr>
-              <w:spacing w:after="200" w:line="240" w:lineRule="auto"/>
-            </w:pPr>
-          </w:p>
-        </w:tc>
-      </w:tr>
-      <w:tr>
-        <w:tc>
-          <w:tcPr>
-            <w:tcW w:w="825" w:type="dxa"/>
-            <w:shd w:val="clear" w:color="auto" w:fill="auto"/>
-            <w:tcMar>
-              <w:top w:w="100" w:type="dxa"/>
-              <w:left w:w="100" w:type="dxa"/>
-              <w:bottom w:w="100" w:type="dxa"/>
-              <w:right w:w="100" w:type="dxa"/>
-            </w:tcMar>
-          </w:tcPr>
-          <w:p>
-            <w:pPr>
-              <w:widowControl w:val="0"/>
-              <w:pBdr>
-                <w:top w:val="nil"/>
-                <w:left w:val="nil"/>
-                <w:bottom w:val="nil"/>
-                <w:right w:val="nil"/>
-                <w:between w:val="nil"/>
-              </w:pBdr>
-              <w:spacing w:line="240" w:lineRule="auto"/>
-              <w:jc w:val="center"/>
-            </w:pPr>
-            <w:r>
-              <w:t>38</w:t>
-            </w:r>
-          </w:p>
-        </w:tc>
-        <w:tc>
-          <w:tcPr>
-            <w:tcW w:w="2445" w:type="dxa"/>
-            <w:shd w:val="clear" w:color="auto" w:fill="auto"/>
-            <w:tcMar>
-              <w:top w:w="100" w:type="dxa"/>
-              <w:left w:w="100" w:type="dxa"/>
-              <w:bottom w:w="100" w:type="dxa"/>
-              <w:right w:w="100" w:type="dxa"/>
-            </w:tcMar>
-          </w:tcPr>
-          <w:p>
-            <w:pPr>
-              <w:widowControl w:val="0"/>
-              <w:spacing w:line="240" w:lineRule="auto"/>
-            </w:pPr>
-          </w:p>
-        </w:tc>
-        <w:tc>
-          <w:tcPr>
-            <w:tcW w:w="6975" w:type="dxa"/>
-            <w:shd w:val="clear" w:color="auto" w:fill="auto"/>
-            <w:tcMar>
-              <w:top w:w="100" w:type="dxa"/>
-              <w:left w:w="100" w:type="dxa"/>
-              <w:bottom w:w="100" w:type="dxa"/>
-              <w:right w:w="100" w:type="dxa"/>
-            </w:tcMar>
-          </w:tcPr>
-          <w:p>
-            <w:pPr>
-              <w:widowControl w:val="0"/>
-              <w:pBdr>
-                <w:top w:val="nil"/>
-                <w:left w:val="nil"/>
-                <w:bottom w:val="nil"/>
-                <w:right w:val="nil"/>
-                <w:between w:val="nil"/>
-              </w:pBdr>
-              <w:spacing w:after="200" w:line="240" w:lineRule="auto"/>
-            </w:pPr>
-          </w:p>
-        </w:tc>
-      </w:tr>
-      <w:tr>
-        <w:tc>
-          <w:tcPr>
-            <w:tcW w:w="825" w:type="dxa"/>
-            <w:shd w:val="clear" w:color="auto" w:fill="auto"/>
-            <w:tcMar>
-              <w:top w:w="100" w:type="dxa"/>
-              <w:left w:w="100" w:type="dxa"/>
-              <w:bottom w:w="100" w:type="dxa"/>
-              <w:right w:w="100" w:type="dxa"/>
-            </w:tcMar>
-          </w:tcPr>
-          <w:p>
-            <w:pPr>
-              <w:widowControl w:val="0"/>
-              <w:pBdr>
-                <w:top w:val="nil"/>
-                <w:left w:val="nil"/>
-                <w:bottom w:val="nil"/>
-                <w:right w:val="nil"/>
-                <w:between w:val="nil"/>
-              </w:pBdr>
-              <w:spacing w:line="240" w:lineRule="auto"/>
-              <w:jc w:val="center"/>
-            </w:pPr>
-            <w:r>
-              <w:t>39</w:t>
-            </w:r>
-          </w:p>
-        </w:tc>
-        <w:tc>
-          <w:tcPr>
-            <w:tcW w:w="2445" w:type="dxa"/>
-            <w:shd w:val="clear" w:color="auto" w:fill="auto"/>
-            <w:tcMar>
-              <w:top w:w="100" w:type="dxa"/>
-              <w:left w:w="100" w:type="dxa"/>
-              <w:bottom w:w="100" w:type="dxa"/>
-              <w:right w:w="100" w:type="dxa"/>
-            </w:tcMar>
-          </w:tcPr>
-          <w:p>
-            <w:pPr>
-              <w:widowControl w:val="0"/>
-              <w:spacing w:line="240" w:lineRule="auto"/>
-            </w:pPr>
-          </w:p>
-        </w:tc>
-        <w:tc>
-          <w:tcPr>
-            <w:tcW w:w="6975" w:type="dxa"/>
-            <w:shd w:val="clear" w:color="auto" w:fill="auto"/>
-            <w:tcMar>
-              <w:top w:w="100" w:type="dxa"/>
-              <w:left w:w="100" w:type="dxa"/>
-              <w:bottom w:w="100" w:type="dxa"/>
-              <w:right w:w="100" w:type="dxa"/>
-            </w:tcMar>
-          </w:tcPr>
-          <w:p>
-            <w:pPr>
-              <w:widowControl w:val="0"/>
-              <w:pBdr>
-                <w:top w:val="nil"/>
-                <w:left w:val="nil"/>
-                <w:bottom w:val="nil"/>
-                <w:right w:val="nil"/>
-                <w:between w:val="nil"/>
-              </w:pBdr>
-              <w:spacing w:after="200" w:line="240" w:lineRule="auto"/>
-            </w:pPr>
-          </w:p>
-        </w:tc>
-      </w:tr>
-      <w:tr>
-        <w:tc>
-          <w:tcPr>
-            <w:tcW w:w="825" w:type="dxa"/>
-            <w:shd w:val="clear" w:color="auto" w:fill="auto"/>
-            <w:tcMar>
-              <w:top w:w="100" w:type="dxa"/>
-              <w:left w:w="100" w:type="dxa"/>
-              <w:bottom w:w="100" w:type="dxa"/>
-              <w:right w:w="100" w:type="dxa"/>
-            </w:tcMar>
-          </w:tcPr>
-          <w:p>
-            <w:pPr>
-              <w:widowControl w:val="0"/>
-              <w:pBdr>
-                <w:top w:val="nil"/>
-                <w:left w:val="nil"/>
-                <w:bottom w:val="nil"/>
-                <w:right w:val="nil"/>
-                <w:between w:val="nil"/>
-              </w:pBdr>
-              <w:spacing w:line="240" w:lineRule="auto"/>
-              <w:jc w:val="center"/>
-            </w:pPr>
-            <w:r>
-              <w:t>40</w:t>
-            </w:r>
-          </w:p>
-        </w:tc>
-        <w:tc>
-          <w:tcPr>
-            <w:tcW w:w="2445" w:type="dxa"/>
-            <w:shd w:val="clear" w:color="auto" w:fill="auto"/>
-            <w:tcMar>
-              <w:top w:w="100" w:type="dxa"/>
-              <w:left w:w="100" w:type="dxa"/>
-              <w:bottom w:w="100" w:type="dxa"/>
-              <w:right w:w="100" w:type="dxa"/>
-            </w:tcMar>
-          </w:tcPr>
-          <w:p>
-            <w:pPr>
-              <w:widowControl w:val="0"/>
-              <w:spacing w:line="240" w:lineRule="auto"/>
-            </w:pPr>
-          </w:p>
-        </w:tc>
-        <w:tc>
-          <w:tcPr>
-            <w:tcW w:w="6975" w:type="dxa"/>
-            <w:shd w:val="clear" w:color="auto" w:fill="auto"/>
-            <w:tcMar>
-              <w:top w:w="100" w:type="dxa"/>
-              <w:left w:w="100" w:type="dxa"/>
-              <w:bottom w:w="100" w:type="dxa"/>
-              <w:right w:w="100" w:type="dxa"/>
-            </w:tcMar>
-          </w:tcPr>
-          <w:p>
-            <w:pPr>
-              <w:widowControl w:val="0"/>
-              <w:pBdr>
-                <w:top w:val="nil"/>
-                <w:left w:val="nil"/>
-                <w:bottom w:val="nil"/>
-                <w:right w:val="nil"/>
-                <w:between w:val="nil"/>
-              </w:pBdr>
-              <w:spacing w:after="200" w:line="240" w:lineRule="auto"/>
-            </w:pPr>
-          </w:p>
-        </w:tc>
-      </w:tr>
-      <w:tr>
-        <w:tc>
-          <w:tcPr>
-            <w:tcW w:w="825" w:type="dxa"/>
-            <w:shd w:val="clear" w:color="auto" w:fill="auto"/>
-            <w:tcMar>
-              <w:top w:w="100" w:type="dxa"/>
-              <w:left w:w="100" w:type="dxa"/>
-              <w:bottom w:w="100" w:type="dxa"/>
-              <w:right w:w="100" w:type="dxa"/>
-            </w:tcMar>
-          </w:tcPr>
-          <w:p>
-            <w:pPr>
-              <w:widowControl w:val="0"/>
-              <w:pBdr>
-                <w:top w:val="nil"/>
-                <w:left w:val="nil"/>
-                <w:bottom w:val="nil"/>
-                <w:right w:val="nil"/>
-                <w:between w:val="nil"/>
-              </w:pBdr>
-              <w:spacing w:line="240" w:lineRule="auto"/>
-              <w:jc w:val="center"/>
-            </w:pPr>
-            <w:r>
-              <w:t>41</w:t>
-            </w:r>
-          </w:p>
-        </w:tc>
-        <w:tc>
-          <w:tcPr>
-            <w:tcW w:w="2445" w:type="dxa"/>
-            <w:shd w:val="clear" w:color="auto" w:fill="auto"/>
-            <w:tcMar>
-              <w:top w:w="100" w:type="dxa"/>
-              <w:left w:w="100" w:type="dxa"/>
-              <w:bottom w:w="100" w:type="dxa"/>
-              <w:right w:w="100" w:type="dxa"/>
-            </w:tcMar>
-          </w:tcPr>
-          <w:p>
-            <w:pPr>
-              <w:widowControl w:val="0"/>
-              <w:spacing w:line="240" w:lineRule="auto"/>
-            </w:pPr>
-          </w:p>
-        </w:tc>
-        <w:tc>
-          <w:tcPr>
-            <w:tcW w:w="6975" w:type="dxa"/>
-            <w:shd w:val="clear" w:color="auto" w:fill="auto"/>
-            <w:tcMar>
-              <w:top w:w="100" w:type="dxa"/>
-              <w:left w:w="100" w:type="dxa"/>
-              <w:bottom w:w="100" w:type="dxa"/>
-              <w:right w:w="100" w:type="dxa"/>
-            </w:tcMar>
-          </w:tcPr>
-          <w:p>
-            <w:pPr>
-              <w:widowControl w:val="0"/>
-              <w:pBdr>
-                <w:top w:val="nil"/>
-                <w:left w:val="nil"/>
-                <w:bottom w:val="nil"/>
-                <w:right w:val="nil"/>
-                <w:between w:val="nil"/>
-              </w:pBdr>
-              <w:spacing w:after="200" w:line="240" w:lineRule="auto"/>
-            </w:pPr>
-          </w:p>
-        </w:tc>
-      </w:tr>
-      <w:tr>
-        <w:tc>
-          <w:tcPr>
-            <w:tcW w:w="825" w:type="dxa"/>
-            <w:shd w:val="clear" w:color="auto" w:fill="auto"/>
-            <w:tcMar>
-              <w:top w:w="100" w:type="dxa"/>
-              <w:left w:w="100" w:type="dxa"/>
-              <w:bottom w:w="100" w:type="dxa"/>
-              <w:right w:w="100" w:type="dxa"/>
-            </w:tcMar>
-          </w:tcPr>
-          <w:p>
-            <w:pPr>
-              <w:widowControl w:val="0"/>
-              <w:pBdr>
-                <w:top w:val="nil"/>
-                <w:left w:val="nil"/>
-                <w:bottom w:val="nil"/>
-                <w:right w:val="nil"/>
-                <w:between w:val="nil"/>
-              </w:pBdr>
-              <w:spacing w:line="240" w:lineRule="auto"/>
-              <w:jc w:val="center"/>
-            </w:pPr>
-            <w:r>
-              <w:t>42</w:t>
-            </w:r>
-          </w:p>
-        </w:tc>
-        <w:tc>
-          <w:tcPr>
-            <w:tcW w:w="2445" w:type="dxa"/>
-            <w:shd w:val="clear" w:color="auto" w:fill="auto"/>
-            <w:tcMar>
-              <w:top w:w="100" w:type="dxa"/>
-              <w:left w:w="100" w:type="dxa"/>
-              <w:bottom w:w="100" w:type="dxa"/>
-              <w:right w:w="100" w:type="dxa"/>
-            </w:tcMar>
-          </w:tcPr>
-          <w:p>
-            <w:pPr>
-              <w:widowControl w:val="0"/>
-              <w:spacing w:line="240" w:lineRule="auto"/>
-            </w:pPr>
-          </w:p>
-        </w:tc>
-        <w:tc>
-          <w:tcPr>
-            <w:tcW w:w="6975" w:type="dxa"/>
-            <w:shd w:val="clear" w:color="auto" w:fill="auto"/>
-            <w:tcMar>
-              <w:top w:w="100" w:type="dxa"/>
-              <w:left w:w="100" w:type="dxa"/>
-              <w:bottom w:w="100" w:type="dxa"/>
-              <w:right w:w="100" w:type="dxa"/>
-            </w:tcMar>
-          </w:tcPr>
-          <w:p>
-            <w:pPr>
-              <w:widowControl w:val="0"/>
-              <w:pBdr>
-                <w:top w:val="nil"/>
-                <w:left w:val="nil"/>
-                <w:bottom w:val="nil"/>
-                <w:right w:val="nil"/>
-                <w:between w:val="nil"/>
-              </w:pBdr>
-              <w:spacing w:after="200" w:line="240" w:lineRule="auto"/>
-            </w:pPr>
-          </w:p>
-        </w:tc>
-      </w:tr>
-      <w:tr>
-        <w:tc>
-          <w:tcPr>
-            <w:tcW w:w="825" w:type="dxa"/>
-            <w:shd w:val="clear" w:color="auto" w:fill="auto"/>
-            <w:tcMar>
-              <w:top w:w="100" w:type="dxa"/>
-              <w:left w:w="100" w:type="dxa"/>
-              <w:bottom w:w="100" w:type="dxa"/>
-              <w:right w:w="100" w:type="dxa"/>
-            </w:tcMar>
-          </w:tcPr>
-          <w:p>
-            <w:pPr>
-              <w:widowControl w:val="0"/>
-              <w:pBdr>
-                <w:top w:val="nil"/>
-                <w:left w:val="nil"/>
-                <w:bottom w:val="nil"/>
-                <w:right w:val="nil"/>
-                <w:between w:val="nil"/>
-              </w:pBdr>
-              <w:spacing w:line="240" w:lineRule="auto"/>
-              <w:jc w:val="center"/>
-            </w:pPr>
-            <w:r>
-              <w:t>43</w:t>
-            </w:r>
-          </w:p>
-        </w:tc>
-        <w:tc>
-          <w:tcPr>
-            <w:tcW w:w="2445" w:type="dxa"/>
-            <w:shd w:val="clear" w:color="auto" w:fill="auto"/>
-            <w:tcMar>
-              <w:top w:w="100" w:type="dxa"/>
-              <w:left w:w="100" w:type="dxa"/>
-              <w:bottom w:w="100" w:type="dxa"/>
-              <w:right w:w="100" w:type="dxa"/>
-            </w:tcMar>
-          </w:tcPr>
-          <w:p>
-            <w:pPr>
-              <w:widowControl w:val="0"/>
-              <w:spacing w:line="240" w:lineRule="auto"/>
-            </w:pPr>
-          </w:p>
-        </w:tc>
-        <w:tc>
-          <w:tcPr>
-            <w:tcW w:w="6975" w:type="dxa"/>
-            <w:shd w:val="clear" w:color="auto" w:fill="auto"/>
-            <w:tcMar>
-              <w:top w:w="100" w:type="dxa"/>
-              <w:left w:w="100" w:type="dxa"/>
-              <w:bottom w:w="100" w:type="dxa"/>
-              <w:right w:w="100" w:type="dxa"/>
-            </w:tcMar>
-          </w:tcPr>
-          <w:p>
-            <w:pPr>
-              <w:widowControl w:val="0"/>
-              <w:pBdr>
-                <w:top w:val="nil"/>
-                <w:left w:val="nil"/>
-                <w:bottom w:val="nil"/>
-                <w:right w:val="nil"/>
-                <w:between w:val="nil"/>
-              </w:pBdr>
-              <w:spacing w:after="200" w:line="240" w:lineRule="auto"/>
-            </w:pPr>
-          </w:p>
-        </w:tc>
-      </w:tr>
-      <w:tr>
-        <w:tc>
-          <w:tcPr>
-            <w:tcW w:w="825" w:type="dxa"/>
-            <w:shd w:val="clear" w:color="auto" w:fill="auto"/>
-            <w:tcMar>
-              <w:top w:w="100" w:type="dxa"/>
-              <w:left w:w="100" w:type="dxa"/>
-              <w:bottom w:w="100" w:type="dxa"/>
-              <w:right w:w="100" w:type="dxa"/>
-            </w:tcMar>
-          </w:tcPr>
-          <w:p>
-            <w:pPr>
-              <w:widowControl w:val="0"/>
-              <w:pBdr>
-                <w:top w:val="nil"/>
-                <w:left w:val="nil"/>
-                <w:bottom w:val="nil"/>
-                <w:right w:val="nil"/>
-                <w:between w:val="nil"/>
-              </w:pBdr>
-              <w:spacing w:line="240" w:lineRule="auto"/>
-              <w:jc w:val="center"/>
-            </w:pPr>
-            <w:r>
-              <w:t>44</w:t>
-            </w:r>
-          </w:p>
-        </w:tc>
-        <w:tc>
-          <w:tcPr>
-            <w:tcW w:w="2445" w:type="dxa"/>
-            <w:shd w:val="clear" w:color="auto" w:fill="auto"/>
-            <w:tcMar>
-              <w:top w:w="100" w:type="dxa"/>
-              <w:left w:w="100" w:type="dxa"/>
-              <w:bottom w:w="100" w:type="dxa"/>
-              <w:right w:w="100" w:type="dxa"/>
-            </w:tcMar>
-          </w:tcPr>
-          <w:p>
-            <w:pPr>
-              <w:widowControl w:val="0"/>
-              <w:spacing w:line="240" w:lineRule="auto"/>
-            </w:pPr>
-          </w:p>
-        </w:tc>
-        <w:tc>
-          <w:tcPr>
-            <w:tcW w:w="6975" w:type="dxa"/>
-            <w:shd w:val="clear" w:color="auto" w:fill="auto"/>
-            <w:tcMar>
-              <w:top w:w="100" w:type="dxa"/>
-              <w:left w:w="100" w:type="dxa"/>
-              <w:bottom w:w="100" w:type="dxa"/>
-              <w:right w:w="100" w:type="dxa"/>
-            </w:tcMar>
-          </w:tcPr>
-          <w:p>
-            <w:pPr>
-              <w:widowControl w:val="0"/>
-              <w:spacing w:after="200" w:line="240" w:lineRule="auto"/>
-            </w:pPr>
-          </w:p>
-        </w:tc>
-      </w:tr>
-      <w:tr>
-        <w:tc>
-          <w:tcPr>
-            <w:tcW w:w="825" w:type="dxa"/>
-            <w:shd w:val="clear" w:color="auto" w:fill="auto"/>
-            <w:tcMar>
-              <w:top w:w="100" w:type="dxa"/>
-              <w:left w:w="100" w:type="dxa"/>
-              <w:bottom w:w="100" w:type="dxa"/>
-              <w:right w:w="100" w:type="dxa"/>
-            </w:tcMar>
-          </w:tcPr>
-          <w:p>
-            <w:pPr>
-              <w:widowControl w:val="0"/>
-              <w:pBdr>
-                <w:top w:val="nil"/>
-                <w:left w:val="nil"/>
-                <w:bottom w:val="nil"/>
-                <w:right w:val="nil"/>
-                <w:between w:val="nil"/>
-              </w:pBdr>
-              <w:spacing w:line="240" w:lineRule="auto"/>
-              <w:jc w:val="center"/>
-            </w:pPr>
-            <w:r>
-              <w:t>45</w:t>
-            </w:r>
-          </w:p>
-        </w:tc>
-        <w:tc>
-          <w:tcPr>
-            <w:tcW w:w="2445" w:type="dxa"/>
-            <w:shd w:val="clear" w:color="auto" w:fill="auto"/>
-            <w:tcMar>
-              <w:top w:w="100" w:type="dxa"/>
-              <w:left w:w="100" w:type="dxa"/>
-              <w:bottom w:w="100" w:type="dxa"/>
-              <w:right w:w="100" w:type="dxa"/>
-            </w:tcMar>
-          </w:tcPr>
-          <w:p>
-            <w:pPr>
-              <w:widowControl w:val="0"/>
-              <w:spacing w:line="240" w:lineRule="auto"/>
-            </w:pPr>
-          </w:p>
-        </w:tc>
-        <w:tc>
-          <w:tcPr>
-            <w:tcW w:w="6975" w:type="dxa"/>
-            <w:shd w:val="clear" w:color="auto" w:fill="auto"/>
-            <w:tcMar>
-              <w:top w:w="100" w:type="dxa"/>
-              <w:left w:w="100" w:type="dxa"/>
-              <w:bottom w:w="100" w:type="dxa"/>
-              <w:right w:w="100" w:type="dxa"/>
-            </w:tcMar>
-          </w:tcPr>
-          <w:p>
-            <w:pPr>
-              <w:widowControl w:val="0"/>
-              <w:spacing w:after="200" w:line="240" w:lineRule="auto"/>
-            </w:pPr>
-          </w:p>
-        </w:tc>
-      </w:tr>
-      <w:tr>
-        <w:tc>
-          <w:tcPr>
-            <w:tcW w:w="825" w:type="dxa"/>
-            <w:shd w:val="clear" w:color="auto" w:fill="auto"/>
-            <w:tcMar>
-              <w:top w:w="100" w:type="dxa"/>
-              <w:left w:w="100" w:type="dxa"/>
-              <w:bottom w:w="100" w:type="dxa"/>
-              <w:right w:w="100" w:type="dxa"/>
-            </w:tcMar>
-          </w:tcPr>
-          <w:p>
-            <w:pPr>
-              <w:widowControl w:val="0"/>
-              <w:pBdr>
-                <w:top w:val="nil"/>
-                <w:left w:val="nil"/>
-                <w:bottom w:val="nil"/>
-                <w:right w:val="nil"/>
-                <w:between w:val="nil"/>
-              </w:pBdr>
-              <w:spacing w:line="240" w:lineRule="auto"/>
-              <w:jc w:val="center"/>
-            </w:pPr>
-            <w:r>
-              <w:t>46</w:t>
-            </w:r>
-          </w:p>
-        </w:tc>
-        <w:tc>
-          <w:tcPr>
-            <w:tcW w:w="2445" w:type="dxa"/>
-            <w:shd w:val="clear" w:color="auto" w:fill="auto"/>
-            <w:tcMar>
-              <w:top w:w="100" w:type="dxa"/>
-              <w:left w:w="100" w:type="dxa"/>
-              <w:bottom w:w="100" w:type="dxa"/>
-              <w:right w:w="100" w:type="dxa"/>
-            </w:tcMar>
-          </w:tcPr>
-          <w:p>
-            <w:pPr>
-              <w:widowControl w:val="0"/>
-              <w:spacing w:line="240" w:lineRule="auto"/>
-            </w:pPr>
-          </w:p>
-        </w:tc>
-        <w:tc>
-          <w:tcPr>
-            <w:tcW w:w="6975" w:type="dxa"/>
-            <w:shd w:val="clear" w:color="auto" w:fill="auto"/>
-            <w:tcMar>
-              <w:top w:w="100" w:type="dxa"/>
-              <w:left w:w="100" w:type="dxa"/>
-              <w:bottom w:w="100" w:type="dxa"/>
-              <w:right w:w="100" w:type="dxa"/>
-            </w:tcMar>
-          </w:tcPr>
-          <w:p>
-            <w:pPr>
-              <w:widowControl w:val="0"/>
-              <w:pBdr>
-                <w:top w:val="nil"/>
-                <w:left w:val="nil"/>
-                <w:bottom w:val="nil"/>
-                <w:right w:val="nil"/>
-                <w:between w:val="nil"/>
-              </w:pBdr>
-              <w:spacing w:after="200" w:line="240" w:lineRule="auto"/>
-            </w:pPr>
-          </w:p>
-        </w:tc>
-      </w:tr>
-      <w:tr>
-        <w:tc>
-          <w:tcPr>
-            <w:tcW w:w="825" w:type="dxa"/>
-            <w:shd w:val="clear" w:color="auto" w:fill="auto"/>
-            <w:tcMar>
-              <w:top w:w="100" w:type="dxa"/>
-              <w:left w:w="100" w:type="dxa"/>
-              <w:bottom w:w="100" w:type="dxa"/>
-              <w:right w:w="100" w:type="dxa"/>
-            </w:tcMar>
-          </w:tcPr>
-          <w:p>
-            <w:pPr>
-              <w:widowControl w:val="0"/>
-              <w:pBdr>
-                <w:top w:val="nil"/>
-                <w:left w:val="nil"/>
-                <w:bottom w:val="nil"/>
-                <w:right w:val="nil"/>
-                <w:between w:val="nil"/>
-              </w:pBdr>
-              <w:spacing w:line="240" w:lineRule="auto"/>
-              <w:jc w:val="center"/>
-            </w:pPr>
-            <w:r>
-              <w:t>47</w:t>
-            </w:r>
-          </w:p>
-        </w:tc>
-        <w:tc>
-          <w:tcPr>
-            <w:tcW w:w="2445" w:type="dxa"/>
-            <w:shd w:val="clear" w:color="auto" w:fill="auto"/>
-            <w:tcMar>
-              <w:top w:w="100" w:type="dxa"/>
-              <w:left w:w="100" w:type="dxa"/>
-              <w:bottom w:w="100" w:type="dxa"/>
-              <w:right w:w="100" w:type="dxa"/>
-            </w:tcMar>
-          </w:tcPr>
-          <w:p>
-            <w:pPr>
-              <w:widowControl w:val="0"/>
-              <w:spacing w:line="240" w:lineRule="auto"/>
-            </w:pPr>
-          </w:p>
-        </w:tc>
-        <w:tc>
-          <w:tcPr>
-            <w:tcW w:w="6975" w:type="dxa"/>
-            <w:shd w:val="clear" w:color="auto" w:fill="auto"/>
-            <w:tcMar>
-              <w:top w:w="100" w:type="dxa"/>
-              <w:left w:w="100" w:type="dxa"/>
-              <w:bottom w:w="100" w:type="dxa"/>
-              <w:right w:w="100" w:type="dxa"/>
-            </w:tcMar>
-          </w:tcPr>
-          <w:p>
-            <w:pPr>
-              <w:widowControl w:val="0"/>
-              <w:pBdr>
-                <w:top w:val="nil"/>
-                <w:left w:val="nil"/>
-                <w:bottom w:val="nil"/>
-                <w:right w:val="nil"/>
-                <w:between w:val="nil"/>
-              </w:pBdr>
-              <w:spacing w:after="200" w:line="240" w:lineRule="auto"/>
-            </w:pPr>
+              <w:t>login</w:t>
+            </w:r>
+            <w:proofErr w:type="spellEnd"/>
+            <w:r>
+              <w:t xml:space="preserve"> do usuários, e todas as alterações feita no banco de dados.</w:t>
+            </w:r>
           </w:p>
         </w:tc>
       </w:tr>
     </w:tbl>
-    <w:p/>
     <w:p/>
     <w:sectPr>
       <w:pgSz w:w="11906" w:h="16838"/>
@@ -3933,6 +2746,232 @@
     </w:lvl>
   </w:abstractNum>
   <w:abstractNum w:abstractNumId="1">
+    <w:nsid w:val="38374ECD"/>
+    <w:multiLevelType w:val="hybridMultilevel"/>
+    <w:tmpl w:val="C3C85D54"/>
+    <w:lvl w:ilvl="0" w:tplc="04160001">
+      <w:start w:val="1"/>
+      <w:numFmt w:val="bullet"/>
+      <w:lvlText w:val=""/>
+      <w:lvlJc w:val="left"/>
+      <w:pPr>
+        <w:ind w:left="720" w:hanging="360"/>
+      </w:pPr>
+      <w:rPr>
+        <w:rFonts w:ascii="Symbol" w:hAnsi="Symbol" w:hint="default"/>
+      </w:rPr>
+    </w:lvl>
+    <w:lvl w:ilvl="1" w:tplc="04160003" w:tentative="1">
+      <w:start w:val="1"/>
+      <w:numFmt w:val="bullet"/>
+      <w:lvlText w:val="o"/>
+      <w:lvlJc w:val="left"/>
+      <w:pPr>
+        <w:ind w:left="1440" w:hanging="360"/>
+      </w:pPr>
+      <w:rPr>
+        <w:rFonts w:ascii="Courier New" w:hAnsi="Courier New" w:cs="Courier New" w:hint="default"/>
+      </w:rPr>
+    </w:lvl>
+    <w:lvl w:ilvl="2" w:tplc="04160005" w:tentative="1">
+      <w:start w:val="1"/>
+      <w:numFmt w:val="bullet"/>
+      <w:lvlText w:val=""/>
+      <w:lvlJc w:val="left"/>
+      <w:pPr>
+        <w:ind w:left="2160" w:hanging="360"/>
+      </w:pPr>
+      <w:rPr>
+        <w:rFonts w:ascii="Wingdings" w:hAnsi="Wingdings" w:hint="default"/>
+      </w:rPr>
+    </w:lvl>
+    <w:lvl w:ilvl="3" w:tplc="04160001" w:tentative="1">
+      <w:start w:val="1"/>
+      <w:numFmt w:val="bullet"/>
+      <w:lvlText w:val=""/>
+      <w:lvlJc w:val="left"/>
+      <w:pPr>
+        <w:ind w:left="2880" w:hanging="360"/>
+      </w:pPr>
+      <w:rPr>
+        <w:rFonts w:ascii="Symbol" w:hAnsi="Symbol" w:hint="default"/>
+      </w:rPr>
+    </w:lvl>
+    <w:lvl w:ilvl="4" w:tplc="04160003" w:tentative="1">
+      <w:start w:val="1"/>
+      <w:numFmt w:val="bullet"/>
+      <w:lvlText w:val="o"/>
+      <w:lvlJc w:val="left"/>
+      <w:pPr>
+        <w:ind w:left="3600" w:hanging="360"/>
+      </w:pPr>
+      <w:rPr>
+        <w:rFonts w:ascii="Courier New" w:hAnsi="Courier New" w:cs="Courier New" w:hint="default"/>
+      </w:rPr>
+    </w:lvl>
+    <w:lvl w:ilvl="5" w:tplc="04160005" w:tentative="1">
+      <w:start w:val="1"/>
+      <w:numFmt w:val="bullet"/>
+      <w:lvlText w:val=""/>
+      <w:lvlJc w:val="left"/>
+      <w:pPr>
+        <w:ind w:left="4320" w:hanging="360"/>
+      </w:pPr>
+      <w:rPr>
+        <w:rFonts w:ascii="Wingdings" w:hAnsi="Wingdings" w:hint="default"/>
+      </w:rPr>
+    </w:lvl>
+    <w:lvl w:ilvl="6" w:tplc="04160001" w:tentative="1">
+      <w:start w:val="1"/>
+      <w:numFmt w:val="bullet"/>
+      <w:lvlText w:val=""/>
+      <w:lvlJc w:val="left"/>
+      <w:pPr>
+        <w:ind w:left="5040" w:hanging="360"/>
+      </w:pPr>
+      <w:rPr>
+        <w:rFonts w:ascii="Symbol" w:hAnsi="Symbol" w:hint="default"/>
+      </w:rPr>
+    </w:lvl>
+    <w:lvl w:ilvl="7" w:tplc="04160003" w:tentative="1">
+      <w:start w:val="1"/>
+      <w:numFmt w:val="bullet"/>
+      <w:lvlText w:val="o"/>
+      <w:lvlJc w:val="left"/>
+      <w:pPr>
+        <w:ind w:left="5760" w:hanging="360"/>
+      </w:pPr>
+      <w:rPr>
+        <w:rFonts w:ascii="Courier New" w:hAnsi="Courier New" w:cs="Courier New" w:hint="default"/>
+      </w:rPr>
+    </w:lvl>
+    <w:lvl w:ilvl="8" w:tplc="04160005" w:tentative="1">
+      <w:start w:val="1"/>
+      <w:numFmt w:val="bullet"/>
+      <w:lvlText w:val=""/>
+      <w:lvlJc w:val="left"/>
+      <w:pPr>
+        <w:ind w:left="6480" w:hanging="360"/>
+      </w:pPr>
+      <w:rPr>
+        <w:rFonts w:ascii="Wingdings" w:hAnsi="Wingdings" w:hint="default"/>
+      </w:rPr>
+    </w:lvl>
+  </w:abstractNum>
+  <w:abstractNum w:abstractNumId="2">
+    <w:nsid w:val="465A318F"/>
+    <w:multiLevelType w:val="hybridMultilevel"/>
+    <w:tmpl w:val="04D606B6"/>
+    <w:lvl w:ilvl="0" w:tplc="04160001">
+      <w:start w:val="1"/>
+      <w:numFmt w:val="bullet"/>
+      <w:lvlText w:val=""/>
+      <w:lvlJc w:val="left"/>
+      <w:pPr>
+        <w:ind w:left="720" w:hanging="360"/>
+      </w:pPr>
+      <w:rPr>
+        <w:rFonts w:ascii="Symbol" w:hAnsi="Symbol" w:hint="default"/>
+      </w:rPr>
+    </w:lvl>
+    <w:lvl w:ilvl="1" w:tplc="04160003" w:tentative="1">
+      <w:start w:val="1"/>
+      <w:numFmt w:val="bullet"/>
+      <w:lvlText w:val="o"/>
+      <w:lvlJc w:val="left"/>
+      <w:pPr>
+        <w:ind w:left="1440" w:hanging="360"/>
+      </w:pPr>
+      <w:rPr>
+        <w:rFonts w:ascii="Courier New" w:hAnsi="Courier New" w:cs="Courier New" w:hint="default"/>
+      </w:rPr>
+    </w:lvl>
+    <w:lvl w:ilvl="2" w:tplc="04160005" w:tentative="1">
+      <w:start w:val="1"/>
+      <w:numFmt w:val="bullet"/>
+      <w:lvlText w:val=""/>
+      <w:lvlJc w:val="left"/>
+      <w:pPr>
+        <w:ind w:left="2160" w:hanging="360"/>
+      </w:pPr>
+      <w:rPr>
+        <w:rFonts w:ascii="Wingdings" w:hAnsi="Wingdings" w:hint="default"/>
+      </w:rPr>
+    </w:lvl>
+    <w:lvl w:ilvl="3" w:tplc="04160001" w:tentative="1">
+      <w:start w:val="1"/>
+      <w:numFmt w:val="bullet"/>
+      <w:lvlText w:val=""/>
+      <w:lvlJc w:val="left"/>
+      <w:pPr>
+        <w:ind w:left="2880" w:hanging="360"/>
+      </w:pPr>
+      <w:rPr>
+        <w:rFonts w:ascii="Symbol" w:hAnsi="Symbol" w:hint="default"/>
+      </w:rPr>
+    </w:lvl>
+    <w:lvl w:ilvl="4" w:tplc="04160003" w:tentative="1">
+      <w:start w:val="1"/>
+      <w:numFmt w:val="bullet"/>
+      <w:lvlText w:val="o"/>
+      <w:lvlJc w:val="left"/>
+      <w:pPr>
+        <w:ind w:left="3600" w:hanging="360"/>
+      </w:pPr>
+      <w:rPr>
+        <w:rFonts w:ascii="Courier New" w:hAnsi="Courier New" w:cs="Courier New" w:hint="default"/>
+      </w:rPr>
+    </w:lvl>
+    <w:lvl w:ilvl="5" w:tplc="04160005" w:tentative="1">
+      <w:start w:val="1"/>
+      <w:numFmt w:val="bullet"/>
+      <w:lvlText w:val=""/>
+      <w:lvlJc w:val="left"/>
+      <w:pPr>
+        <w:ind w:left="4320" w:hanging="360"/>
+      </w:pPr>
+      <w:rPr>
+        <w:rFonts w:ascii="Wingdings" w:hAnsi="Wingdings" w:hint="default"/>
+      </w:rPr>
+    </w:lvl>
+    <w:lvl w:ilvl="6" w:tplc="04160001" w:tentative="1">
+      <w:start w:val="1"/>
+      <w:numFmt w:val="bullet"/>
+      <w:lvlText w:val=""/>
+      <w:lvlJc w:val="left"/>
+      <w:pPr>
+        <w:ind w:left="5040" w:hanging="360"/>
+      </w:pPr>
+      <w:rPr>
+        <w:rFonts w:ascii="Symbol" w:hAnsi="Symbol" w:hint="default"/>
+      </w:rPr>
+    </w:lvl>
+    <w:lvl w:ilvl="7" w:tplc="04160003" w:tentative="1">
+      <w:start w:val="1"/>
+      <w:numFmt w:val="bullet"/>
+      <w:lvlText w:val="o"/>
+      <w:lvlJc w:val="left"/>
+      <w:pPr>
+        <w:ind w:left="5760" w:hanging="360"/>
+      </w:pPr>
+      <w:rPr>
+        <w:rFonts w:ascii="Courier New" w:hAnsi="Courier New" w:cs="Courier New" w:hint="default"/>
+      </w:rPr>
+    </w:lvl>
+    <w:lvl w:ilvl="8" w:tplc="04160005" w:tentative="1">
+      <w:start w:val="1"/>
+      <w:numFmt w:val="bullet"/>
+      <w:lvlText w:val=""/>
+      <w:lvlJc w:val="left"/>
+      <w:pPr>
+        <w:ind w:left="6480" w:hanging="360"/>
+      </w:pPr>
+      <w:rPr>
+        <w:rFonts w:ascii="Wingdings" w:hAnsi="Wingdings" w:hint="default"/>
+      </w:rPr>
+    </w:lvl>
+  </w:abstractNum>
+  <w:abstractNum w:abstractNumId="3">
     <w:nsid w:val="48DB2EE4"/>
     <w:multiLevelType w:val="multilevel"/>
     <w:tmpl w:val="3A0EADE4"/>
@@ -4045,7 +3084,7 @@
       </w:rPr>
     </w:lvl>
   </w:abstractNum>
-  <w:abstractNum w:abstractNumId="2">
+  <w:abstractNum w:abstractNumId="4">
     <w:nsid w:val="55795379"/>
     <w:multiLevelType w:val="multilevel"/>
     <w:tmpl w:val="464E6D4A"/>
@@ -4158,7 +3197,7 @@
       </w:rPr>
     </w:lvl>
   </w:abstractNum>
-  <w:abstractNum w:abstractNumId="3">
+  <w:abstractNum w:abstractNumId="5">
     <w:nsid w:val="59FE2D35"/>
     <w:multiLevelType w:val="multilevel"/>
     <w:tmpl w:val="FA10F2F0"/>
@@ -4275,13 +3314,19 @@
     <w:abstractNumId w:val="0"/>
   </w:num>
   <w:num w:numId="2">
-    <w:abstractNumId w:val="1"/>
+    <w:abstractNumId w:val="3"/>
   </w:num>
   <w:num w:numId="3">
-    <w:abstractNumId w:val="3"/>
+    <w:abstractNumId w:val="5"/>
   </w:num>
   <w:num w:numId="4">
+    <w:abstractNumId w:val="4"/>
+  </w:num>
+  <w:num w:numId="5">
     <w:abstractNumId w:val="2"/>
+  </w:num>
+  <w:num w:numId="6">
+    <w:abstractNumId w:val="1"/>
   </w:num>
 </w:numbering>
 </file>
@@ -4850,6 +3895,29 @@
       </w:tblCellMar>
     </w:tblPr>
   </w:style>
+  <w:style w:type="character" w:styleId="Hyperlink">
+    <w:name w:val="Hyperlink"/>
+    <w:basedOn w:val="Fontepargpadro"/>
+    <w:uiPriority w:val="99"/>
+    <w:semiHidden/>
+    <w:unhideWhenUsed/>
+    <w:rsid w:val="004537D9"/>
+    <w:rPr>
+      <w:color w:val="0000FF"/>
+      <w:u w:val="single"/>
+    </w:rPr>
+  </w:style>
+  <w:style w:type="paragraph" w:styleId="PargrafodaLista">
+    <w:name w:val="List Paragraph"/>
+    <w:basedOn w:val="Normal"/>
+    <w:uiPriority w:val="34"/>
+    <w:qFormat/>
+    <w:rsid w:val="00CD6335"/>
+    <w:pPr>
+      <w:ind w:left="720"/>
+      <w:contextualSpacing/>
+    </w:pPr>
+  </w:style>
 </w:styles>
 </file>
 

--- a/Artefatos/12. Lista de Características (Descrição das Características).docx
+++ b/Artefatos/12. Lista de Características (Descrição das Características).docx
@@ -196,6 +196,9 @@
             <w:r>
               <w:t>Consulta Estoque</w:t>
             </w:r>
+            <w:r>
+              <w:t>.</w:t>
+            </w:r>
           </w:p>
         </w:tc>
         <w:tc>
@@ -347,6 +350,9 @@
             <w:r>
               <w:t>Importa Compras</w:t>
             </w:r>
+            <w:r>
+              <w:t>.</w:t>
+            </w:r>
           </w:p>
         </w:tc>
         <w:tc>
@@ -434,6 +440,9 @@
             <w:r>
               <w:t>Lançamento de Compras</w:t>
             </w:r>
+            <w:r>
+              <w:t>.</w:t>
+            </w:r>
           </w:p>
         </w:tc>
         <w:tc>
@@ -477,6 +486,9 @@
             </w:pPr>
             <w:r>
               <w:t>A função pode ser utilizada para corrigir lançamentos da característica #2</w:t>
+            </w:r>
+            <w:r>
+              <w:t>.</w:t>
             </w:r>
           </w:p>
           <w:p>
@@ -500,6 +512,12 @@
               </w:rPr>
               <w:t>PACKS</w:t>
             </w:r>
+            <w:r>
+              <w:rPr>
+                <w:i/>
+              </w:rPr>
+              <w:t>.</w:t>
+            </w:r>
           </w:p>
         </w:tc>
       </w:tr>
@@ -558,6 +576,9 @@
             </w:pPr>
             <w:r>
               <w:t>Cadastra Produtos</w:t>
+            </w:r>
+            <w:r>
+              <w:t>.</w:t>
             </w:r>
           </w:p>
         </w:tc>
@@ -845,6 +866,9 @@
             <w:r>
               <w:t>Importa Produtos</w:t>
             </w:r>
+            <w:r>
+              <w:t>.</w:t>
+            </w:r>
           </w:p>
         </w:tc>
         <w:tc>
@@ -935,6 +959,9 @@
             <w:r>
               <w:t>Verifica se o sistema já tem o produto cadastrado para evitar duplicidade</w:t>
             </w:r>
+            <w:r>
+              <w:t>.</w:t>
+            </w:r>
           </w:p>
           <w:p>
             <w:pPr>
@@ -1010,6 +1037,9 @@
             <w:r>
               <w:t>Importa Saída</w:t>
             </w:r>
+            <w:r>
+              <w:t>.</w:t>
+            </w:r>
           </w:p>
         </w:tc>
         <w:tc>
@@ -1119,6 +1149,9 @@
             <w:r>
               <w:t>Lançamento de Saída</w:t>
             </w:r>
+            <w:r>
+              <w:t>.</w:t>
+            </w:r>
           </w:p>
         </w:tc>
         <w:tc>
@@ -1224,6 +1257,9 @@
             </w:pPr>
             <w:r>
               <w:t>Cadastro de Unidade de Medida</w:t>
+            </w:r>
+            <w:r>
+              <w:t>.</w:t>
             </w:r>
           </w:p>
         </w:tc>
@@ -1352,9 +1388,14 @@
             <w:r>
               <w:t xml:space="preserve">Cadastro de </w:t>
             </w:r>
+            <w:proofErr w:type="gramStart"/>
             <w:r>
               <w:t xml:space="preserve">Receitas </w:t>
             </w:r>
+            <w:r>
+              <w:t>.</w:t>
+            </w:r>
+            <w:proofErr w:type="gramEnd"/>
           </w:p>
         </w:tc>
         <w:tc>
@@ -1375,6 +1416,9 @@
             </w:pPr>
             <w:r>
               <w:t>Receita é o produto final vendido com a mistura dos produtos comprados</w:t>
+            </w:r>
+            <w:r>
+              <w:t>.</w:t>
             </w:r>
           </w:p>
           <w:p>
@@ -1453,6 +1497,9 @@
             <w:r>
               <w:t>Cadastro de Usuários</w:t>
             </w:r>
+            <w:r>
+              <w:t>.</w:t>
+            </w:r>
           </w:p>
         </w:tc>
         <w:tc>
@@ -1474,6 +1521,9 @@
             <w:r>
               <w:t>Divide por usuário o acesso aos módulos do sistema</w:t>
             </w:r>
+            <w:r>
+              <w:t>.</w:t>
+            </w:r>
           </w:p>
           <w:p>
             <w:pPr>
@@ -1485,7 +1535,10 @@
             </w:r>
             <w:r>
               <w:lastRenderedPageBreak/>
-              <w:t xml:space="preserve">pertinentes a sua função, </w:t>
+              <w:t>pertinentes a sua função.</w:t>
+            </w:r>
+            <w:r>
+              <w:t xml:space="preserve"> </w:t>
             </w:r>
           </w:p>
           <w:p>
@@ -1549,6 +1602,9 @@
             <w:r>
               <w:t>Interface intuitiva</w:t>
             </w:r>
+            <w:r>
+              <w:t>.</w:t>
+            </w:r>
           </w:p>
         </w:tc>
         <w:tc>
@@ -1627,6 +1683,9 @@
             </w:pPr>
             <w:r>
               <w:t>Roteiro de Conferencia</w:t>
+            </w:r>
+            <w:r>
+              <w:t>.</w:t>
             </w:r>
           </w:p>
         </w:tc>
@@ -1757,6 +1816,9 @@
             <w:r>
               <w:t>Controle de perda</w:t>
             </w:r>
+            <w:r>
+              <w:t>.</w:t>
+            </w:r>
           </w:p>
         </w:tc>
         <w:tc>
@@ -1869,6 +1931,9 @@
             <w:r>
               <w:t>Controle de custo de estoque</w:t>
             </w:r>
+            <w:r>
+              <w:t>.</w:t>
+            </w:r>
           </w:p>
         </w:tc>
         <w:tc>
@@ -1968,6 +2033,9 @@
             <w:r>
               <w:t>Controle de venda de estoque</w:t>
             </w:r>
+            <w:r>
+              <w:t>.</w:t>
+            </w:r>
           </w:p>
         </w:tc>
         <w:tc>
@@ -2064,6 +2132,9 @@
             <w:r>
               <w:t>Sugestão de reposição</w:t>
             </w:r>
+            <w:r>
+              <w:t>.</w:t>
+            </w:r>
           </w:p>
         </w:tc>
         <w:tc>
@@ -2163,6 +2234,9 @@
             <w:r>
               <w:t>Cadastro de Estoques</w:t>
             </w:r>
+            <w:r>
+              <w:t>.</w:t>
+            </w:r>
           </w:p>
         </w:tc>
         <w:tc>
@@ -2258,6 +2332,9 @@
             </w:pPr>
             <w:r>
               <w:t>Gestão de Estoque</w:t>
+            </w:r>
+            <w:r>
+              <w:t>.</w:t>
             </w:r>
           </w:p>
         </w:tc>
@@ -2334,10 +2411,7 @@
               <w:spacing w:after="200" w:line="240" w:lineRule="auto"/>
             </w:pPr>
             <w:r>
-              <w:t xml:space="preserve">Relatório de </w:t>
-            </w:r>
-            <w:r>
-              <w:t>entradas</w:t>
+              <w:t>Relatório de entradas</w:t>
             </w:r>
           </w:p>
           <w:p>
@@ -2358,13 +2432,8 @@
               <w:spacing w:after="200" w:line="240" w:lineRule="auto"/>
             </w:pPr>
             <w:r>
-              <w:t xml:space="preserve">Relatório de </w:t>
-            </w:r>
-            <w:r>
-              <w:t>perdas</w:t>
-            </w:r>
-            <w:bookmarkStart w:id="2" w:name="_GoBack"/>
-            <w:bookmarkEnd w:id="2"/>
+              <w:t>Relatório de perdas</w:t>
+            </w:r>
           </w:p>
           <w:p>
             <w:pPr>
@@ -2384,10 +2453,7 @@
               <w:spacing w:after="200" w:line="240" w:lineRule="auto"/>
             </w:pPr>
             <w:r>
-              <w:t xml:space="preserve">Relatório de </w:t>
-            </w:r>
-            <w:r>
-              <w:t>faturamento por saídas</w:t>
+              <w:t>Relatório de faturamento por saídas</w:t>
             </w:r>
           </w:p>
           <w:p>
@@ -2466,6 +2532,9 @@
             <w:r>
               <w:t>Rotina de Contagem e Pedido</w:t>
             </w:r>
+            <w:r>
+              <w:t>.</w:t>
+            </w:r>
           </w:p>
         </w:tc>
         <w:tc>
@@ -2573,6 +2642,11 @@
             <w:r>
               <w:t>Histórico de utilização do sistema</w:t>
             </w:r>
+            <w:r>
+              <w:t>.</w:t>
+            </w:r>
+            <w:bookmarkStart w:id="2" w:name="_GoBack"/>
+            <w:bookmarkEnd w:id="2"/>
           </w:p>
         </w:tc>
         <w:tc>
